--- a/Word3.docx
+++ b/Word3.docx
@@ -83,8 +83,251 @@
                                   <w14:round/>
                                 </w14:textOutline>
                               </w:rPr>
-                              <w:t>UTS Pengembangan Perangkat Lunak Tangkas Mengenai Aplikasi DAP Aksesoris</w:t>
+                              <w:t xml:space="preserve">UTS </w:t>
                             </w:r>
+                            <w:proofErr w:type="spellStart"/>
+                            <w:r>
+                              <w:rPr>
+                                <w:b/>
+                                <w:color w:val="000000" w:themeColor="text1"/>
+                                <w:sz w:val="52"/>
+                                <w:szCs w:val="52"/>
+                                <w14:shadow w14:blurRad="12700" w14:dist="38100" w14:dir="2700000" w14:sx="100000" w14:sy="100000" w14:kx="0" w14:ky="0" w14:algn="tl">
+                                  <w14:schemeClr w14:val="bg1">
+                                    <w14:lumMod w14:val="50000"/>
+                                  </w14:schemeClr>
+                                </w14:shadow>
+                                <w14:textOutline w14:w="9525" w14:cap="flat" w14:cmpd="sng" w14:algn="ctr">
+                                  <w14:solidFill>
+                                    <w14:schemeClr w14:val="bg1"/>
+                                  </w14:solidFill>
+                                  <w14:prstDash w14:val="solid"/>
+                                  <w14:round/>
+                                </w14:textOutline>
+                              </w:rPr>
+                              <w:t>Pengembangan</w:t>
+                            </w:r>
+                            <w:proofErr w:type="spellEnd"/>
+                            <w:r>
+                              <w:rPr>
+                                <w:b/>
+                                <w:color w:val="000000" w:themeColor="text1"/>
+                                <w:sz w:val="52"/>
+                                <w:szCs w:val="52"/>
+                                <w14:shadow w14:blurRad="12700" w14:dist="38100" w14:dir="2700000" w14:sx="100000" w14:sy="100000" w14:kx="0" w14:ky="0" w14:algn="tl">
+                                  <w14:schemeClr w14:val="bg1">
+                                    <w14:lumMod w14:val="50000"/>
+                                  </w14:schemeClr>
+                                </w14:shadow>
+                                <w14:textOutline w14:w="9525" w14:cap="flat" w14:cmpd="sng" w14:algn="ctr">
+                                  <w14:solidFill>
+                                    <w14:schemeClr w14:val="bg1"/>
+                                  </w14:solidFill>
+                                  <w14:prstDash w14:val="solid"/>
+                                  <w14:round/>
+                                </w14:textOutline>
+                              </w:rPr>
+                              <w:t xml:space="preserve"> </w:t>
+                            </w:r>
+                            <w:proofErr w:type="spellStart"/>
+                            <w:r>
+                              <w:rPr>
+                                <w:b/>
+                                <w:color w:val="000000" w:themeColor="text1"/>
+                                <w:sz w:val="52"/>
+                                <w:szCs w:val="52"/>
+                                <w14:shadow w14:blurRad="12700" w14:dist="38100" w14:dir="2700000" w14:sx="100000" w14:sy="100000" w14:kx="0" w14:ky="0" w14:algn="tl">
+                                  <w14:schemeClr w14:val="bg1">
+                                    <w14:lumMod w14:val="50000"/>
+                                  </w14:schemeClr>
+                                </w14:shadow>
+                                <w14:textOutline w14:w="9525" w14:cap="flat" w14:cmpd="sng" w14:algn="ctr">
+                                  <w14:solidFill>
+                                    <w14:schemeClr w14:val="bg1"/>
+                                  </w14:solidFill>
+                                  <w14:prstDash w14:val="solid"/>
+                                  <w14:round/>
+                                </w14:textOutline>
+                              </w:rPr>
+                              <w:t>Perangkat</w:t>
+                            </w:r>
+                            <w:proofErr w:type="spellEnd"/>
+                            <w:r>
+                              <w:rPr>
+                                <w:b/>
+                                <w:color w:val="000000" w:themeColor="text1"/>
+                                <w:sz w:val="52"/>
+                                <w:szCs w:val="52"/>
+                                <w14:shadow w14:blurRad="12700" w14:dist="38100" w14:dir="2700000" w14:sx="100000" w14:sy="100000" w14:kx="0" w14:ky="0" w14:algn="tl">
+                                  <w14:schemeClr w14:val="bg1">
+                                    <w14:lumMod w14:val="50000"/>
+                                  </w14:schemeClr>
+                                </w14:shadow>
+                                <w14:textOutline w14:w="9525" w14:cap="flat" w14:cmpd="sng" w14:algn="ctr">
+                                  <w14:solidFill>
+                                    <w14:schemeClr w14:val="bg1"/>
+                                  </w14:solidFill>
+                                  <w14:prstDash w14:val="solid"/>
+                                  <w14:round/>
+                                </w14:textOutline>
+                              </w:rPr>
+                              <w:t xml:space="preserve"> </w:t>
+                            </w:r>
+                            <w:proofErr w:type="spellStart"/>
+                            <w:r>
+                              <w:rPr>
+                                <w:b/>
+                                <w:color w:val="000000" w:themeColor="text1"/>
+                                <w:sz w:val="52"/>
+                                <w:szCs w:val="52"/>
+                                <w14:shadow w14:blurRad="12700" w14:dist="38100" w14:dir="2700000" w14:sx="100000" w14:sy="100000" w14:kx="0" w14:ky="0" w14:algn="tl">
+                                  <w14:schemeClr w14:val="bg1">
+                                    <w14:lumMod w14:val="50000"/>
+                                  </w14:schemeClr>
+                                </w14:shadow>
+                                <w14:textOutline w14:w="9525" w14:cap="flat" w14:cmpd="sng" w14:algn="ctr">
+                                  <w14:solidFill>
+                                    <w14:schemeClr w14:val="bg1"/>
+                                  </w14:solidFill>
+                                  <w14:prstDash w14:val="solid"/>
+                                  <w14:round/>
+                                </w14:textOutline>
+                              </w:rPr>
+                              <w:t>Lunak</w:t>
+                            </w:r>
+                            <w:proofErr w:type="spellEnd"/>
+                            <w:r>
+                              <w:rPr>
+                                <w:b/>
+                                <w:color w:val="000000" w:themeColor="text1"/>
+                                <w:sz w:val="52"/>
+                                <w:szCs w:val="52"/>
+                                <w14:shadow w14:blurRad="12700" w14:dist="38100" w14:dir="2700000" w14:sx="100000" w14:sy="100000" w14:kx="0" w14:ky="0" w14:algn="tl">
+                                  <w14:schemeClr w14:val="bg1">
+                                    <w14:lumMod w14:val="50000"/>
+                                  </w14:schemeClr>
+                                </w14:shadow>
+                                <w14:textOutline w14:w="9525" w14:cap="flat" w14:cmpd="sng" w14:algn="ctr">
+                                  <w14:solidFill>
+                                    <w14:schemeClr w14:val="bg1"/>
+                                  </w14:solidFill>
+                                  <w14:prstDash w14:val="solid"/>
+                                  <w14:round/>
+                                </w14:textOutline>
+                              </w:rPr>
+                              <w:t xml:space="preserve"> Tangkas </w:t>
+                            </w:r>
+                            <w:proofErr w:type="spellStart"/>
+                            <w:r>
+                              <w:rPr>
+                                <w:b/>
+                                <w:color w:val="000000" w:themeColor="text1"/>
+                                <w:sz w:val="52"/>
+                                <w:szCs w:val="52"/>
+                                <w14:shadow w14:blurRad="12700" w14:dist="38100" w14:dir="2700000" w14:sx="100000" w14:sy="100000" w14:kx="0" w14:ky="0" w14:algn="tl">
+                                  <w14:schemeClr w14:val="bg1">
+                                    <w14:lumMod w14:val="50000"/>
+                                  </w14:schemeClr>
+                                </w14:shadow>
+                                <w14:textOutline w14:w="9525" w14:cap="flat" w14:cmpd="sng" w14:algn="ctr">
+                                  <w14:solidFill>
+                                    <w14:schemeClr w14:val="bg1"/>
+                                  </w14:solidFill>
+                                  <w14:prstDash w14:val="solid"/>
+                                  <w14:round/>
+                                </w14:textOutline>
+                              </w:rPr>
+                              <w:t>Mengenai</w:t>
+                            </w:r>
+                            <w:proofErr w:type="spellEnd"/>
+                            <w:r>
+                              <w:rPr>
+                                <w:b/>
+                                <w:color w:val="000000" w:themeColor="text1"/>
+                                <w:sz w:val="52"/>
+                                <w:szCs w:val="52"/>
+                                <w14:shadow w14:blurRad="12700" w14:dist="38100" w14:dir="2700000" w14:sx="100000" w14:sy="100000" w14:kx="0" w14:ky="0" w14:algn="tl">
+                                  <w14:schemeClr w14:val="bg1">
+                                    <w14:lumMod w14:val="50000"/>
+                                  </w14:schemeClr>
+                                </w14:shadow>
+                                <w14:textOutline w14:w="9525" w14:cap="flat" w14:cmpd="sng" w14:algn="ctr">
+                                  <w14:solidFill>
+                                    <w14:schemeClr w14:val="bg1"/>
+                                  </w14:solidFill>
+                                  <w14:prstDash w14:val="solid"/>
+                                  <w14:round/>
+                                </w14:textOutline>
+                              </w:rPr>
+                              <w:t xml:space="preserve"> </w:t>
+                            </w:r>
+                            <w:proofErr w:type="spellStart"/>
+                            <w:r>
+                              <w:rPr>
+                                <w:b/>
+                                <w:color w:val="000000" w:themeColor="text1"/>
+                                <w:sz w:val="52"/>
+                                <w:szCs w:val="52"/>
+                                <w14:shadow w14:blurRad="12700" w14:dist="38100" w14:dir="2700000" w14:sx="100000" w14:sy="100000" w14:kx="0" w14:ky="0" w14:algn="tl">
+                                  <w14:schemeClr w14:val="bg1">
+                                    <w14:lumMod w14:val="50000"/>
+                                  </w14:schemeClr>
+                                </w14:shadow>
+                                <w14:textOutline w14:w="9525" w14:cap="flat" w14:cmpd="sng" w14:algn="ctr">
+                                  <w14:solidFill>
+                                    <w14:schemeClr w14:val="bg1"/>
+                                  </w14:solidFill>
+                                  <w14:prstDash w14:val="solid"/>
+                                  <w14:round/>
+                                </w14:textOutline>
+                              </w:rPr>
+                              <w:t>Aplikasi</w:t>
+                            </w:r>
+                            <w:proofErr w:type="spellEnd"/>
+                            <w:r>
+                              <w:rPr>
+                                <w:b/>
+                                <w:color w:val="000000" w:themeColor="text1"/>
+                                <w:sz w:val="52"/>
+                                <w:szCs w:val="52"/>
+                                <w14:shadow w14:blurRad="12700" w14:dist="38100" w14:dir="2700000" w14:sx="100000" w14:sy="100000" w14:kx="0" w14:ky="0" w14:algn="tl">
+                                  <w14:schemeClr w14:val="bg1">
+                                    <w14:lumMod w14:val="50000"/>
+                                  </w14:schemeClr>
+                                </w14:shadow>
+                                <w14:textOutline w14:w="9525" w14:cap="flat" w14:cmpd="sng" w14:algn="ctr">
+                                  <w14:solidFill>
+                                    <w14:schemeClr w14:val="bg1"/>
+                                  </w14:solidFill>
+                                  <w14:prstDash w14:val="solid"/>
+                                  <w14:round/>
+                                </w14:textOutline>
+                              </w:rPr>
+                              <w:t xml:space="preserve"> DAP </w:t>
+                            </w:r>
+                            <w:proofErr w:type="spellStart"/>
+                            <w:r>
+                              <w:rPr>
+                                <w:b/>
+                                <w:color w:val="000000" w:themeColor="text1"/>
+                                <w:sz w:val="52"/>
+                                <w:szCs w:val="52"/>
+                                <w14:shadow w14:blurRad="12700" w14:dist="38100" w14:dir="2700000" w14:sx="100000" w14:sy="100000" w14:kx="0" w14:ky="0" w14:algn="tl">
+                                  <w14:schemeClr w14:val="bg1">
+                                    <w14:lumMod w14:val="50000"/>
+                                  </w14:schemeClr>
+                                </w14:shadow>
+                                <w14:textOutline w14:w="9525" w14:cap="flat" w14:cmpd="sng" w14:algn="ctr">
+                                  <w14:solidFill>
+                                    <w14:schemeClr w14:val="bg1"/>
+                                  </w14:solidFill>
+                                  <w14:prstDash w14:val="solid"/>
+                                  <w14:round/>
+                                </w14:textOutline>
+                              </w:rPr>
+                              <w:t>Aksesoris</w:t>
+                            </w:r>
+                            <w:proofErr w:type="spellEnd"/>
                           </w:p>
                         </w:txbxContent>
                       </wps:txbx>
@@ -243,8 +486,13 @@
         </w:tabs>
         <w:jc w:val="center"/>
       </w:pPr>
-      <w:r>
-        <w:t>Disusun Oleh:</w:t>
+      <w:proofErr w:type="spellStart"/>
+      <w:r>
+        <w:t>Disusun</w:t>
+      </w:r>
+      <w:proofErr w:type="spellEnd"/>
+      <w:r>
+        <w:t xml:space="preserve"> Oleh:</w:t>
       </w:r>
     </w:p>
     <w:p>
@@ -256,7 +504,15 @@
       </w:pPr>
       <w:r>
         <w:br/>
-        <w:t>- Adrian Felix Tarigan (211111385)</w:t>
+        <w:t xml:space="preserve">- Adrian Felix </w:t>
+      </w:r>
+      <w:proofErr w:type="spellStart"/>
+      <w:r>
+        <w:t>Tarigan</w:t>
+      </w:r>
+      <w:proofErr w:type="spellEnd"/>
+      <w:r>
+        <w:t xml:space="preserve"> (211111385)</w:t>
       </w:r>
     </w:p>
     <w:p>
@@ -267,7 +523,39 @@
         <w:jc w:val="center"/>
       </w:pPr>
       <w:r>
-        <w:t xml:space="preserve">   - Pebrian Sabam Hasiholan Hutagaol (211110439)</w:t>
+        <w:t xml:space="preserve">   - </w:t>
+      </w:r>
+      <w:proofErr w:type="spellStart"/>
+      <w:r>
+        <w:t>Pebrian</w:t>
+      </w:r>
+      <w:proofErr w:type="spellEnd"/>
+      <w:r>
+        <w:t xml:space="preserve"> </w:t>
+      </w:r>
+      <w:proofErr w:type="spellStart"/>
+      <w:r>
+        <w:t>Sabam</w:t>
+      </w:r>
+      <w:proofErr w:type="spellEnd"/>
+      <w:r>
+        <w:t xml:space="preserve"> </w:t>
+      </w:r>
+      <w:proofErr w:type="spellStart"/>
+      <w:r>
+        <w:t>Hasiholan</w:t>
+      </w:r>
+      <w:proofErr w:type="spellEnd"/>
+      <w:r>
+        <w:t xml:space="preserve"> </w:t>
+      </w:r>
+      <w:proofErr w:type="spellStart"/>
+      <w:r>
+        <w:t>Hutagaol</w:t>
+      </w:r>
+      <w:proofErr w:type="spellEnd"/>
+      <w:r>
+        <w:t xml:space="preserve"> (211110439)</w:t>
       </w:r>
     </w:p>
     <w:p>
@@ -347,6 +635,7 @@
           <w:szCs w:val="32"/>
         </w:rPr>
       </w:pPr>
+      <w:proofErr w:type="spellStart"/>
       <w:r>
         <w:rPr>
           <w:b/>
@@ -354,8 +643,29 @@
           <w:sz w:val="32"/>
           <w:szCs w:val="32"/>
         </w:rPr>
-        <w:t>Fakultas Teknik Informatika</w:t>
-      </w:r>
+        <w:t>Fakultas</w:t>
+      </w:r>
+      <w:proofErr w:type="spellEnd"/>
+      <w:r>
+        <w:rPr>
+          <w:b/>
+          <w:bCs/>
+          <w:sz w:val="32"/>
+          <w:szCs w:val="32"/>
+        </w:rPr>
+        <w:t xml:space="preserve"> Teknik </w:t>
+      </w:r>
+      <w:proofErr w:type="spellStart"/>
+      <w:r>
+        <w:rPr>
+          <w:b/>
+          <w:bCs/>
+          <w:sz w:val="32"/>
+          <w:szCs w:val="32"/>
+        </w:rPr>
+        <w:t>Informatika</w:t>
+      </w:r>
+      <w:proofErr w:type="spellEnd"/>
     </w:p>
     <w:p>
       <w:pPr>
@@ -377,8 +687,19 @@
           <w:sz w:val="32"/>
           <w:szCs w:val="32"/>
         </w:rPr>
-        <w:t>Universitas Mikroskil</w:t>
-      </w:r>
+        <w:t xml:space="preserve">Universitas </w:t>
+      </w:r>
+      <w:proofErr w:type="spellStart"/>
+      <w:r>
+        <w:rPr>
+          <w:b/>
+          <w:bCs/>
+          <w:sz w:val="32"/>
+          <w:szCs w:val="32"/>
+        </w:rPr>
+        <w:t>Mikroskil</w:t>
+      </w:r>
+      <w:proofErr w:type="spellEnd"/>
     </w:p>
     <w:p>
       <w:pPr>
@@ -492,13 +813,599 @@
         </w:rPr>
         <w:tab/>
       </w:r>
-      <w:r>
-        <w:rPr>
-          <w:rFonts w:ascii="Times New Roman" w:eastAsia="Times New Roman" w:hAnsi="Times New Roman" w:cs="Times New Roman"/>
-          <w:sz w:val="24"/>
-          <w:szCs w:val="24"/>
-        </w:rPr>
-        <w:t xml:space="preserve">Puji Tuhan Yang Maha Esa atas segala rahmat-Nya sehingga makalah ini dapat tersusun sampai dengan selesai. Tidak lupa kami mengucapkan terima kasih terhadap bantuan dari pihak yang telah berkontribusi sehingga penulis dapat menyelesaikan tugas kelompok yang berjudul </w:t>
+      <w:proofErr w:type="spellStart"/>
+      <w:r>
+        <w:rPr>
+          <w:rFonts w:ascii="Times New Roman" w:eastAsia="Times New Roman" w:hAnsi="Times New Roman" w:cs="Times New Roman"/>
+          <w:sz w:val="24"/>
+          <w:szCs w:val="24"/>
+        </w:rPr>
+        <w:t>Puji</w:t>
+      </w:r>
+      <w:proofErr w:type="spellEnd"/>
+      <w:r>
+        <w:rPr>
+          <w:rFonts w:ascii="Times New Roman" w:eastAsia="Times New Roman" w:hAnsi="Times New Roman" w:cs="Times New Roman"/>
+          <w:sz w:val="24"/>
+          <w:szCs w:val="24"/>
+        </w:rPr>
+        <w:t xml:space="preserve"> </w:t>
+      </w:r>
+      <w:proofErr w:type="spellStart"/>
+      <w:r>
+        <w:rPr>
+          <w:rFonts w:ascii="Times New Roman" w:eastAsia="Times New Roman" w:hAnsi="Times New Roman" w:cs="Times New Roman"/>
+          <w:sz w:val="24"/>
+          <w:szCs w:val="24"/>
+        </w:rPr>
+        <w:t>Tuhan</w:t>
+      </w:r>
+      <w:proofErr w:type="spellEnd"/>
+      <w:r>
+        <w:rPr>
+          <w:rFonts w:ascii="Times New Roman" w:eastAsia="Times New Roman" w:hAnsi="Times New Roman" w:cs="Times New Roman"/>
+          <w:sz w:val="24"/>
+          <w:szCs w:val="24"/>
+        </w:rPr>
+        <w:t xml:space="preserve"> Yang </w:t>
+      </w:r>
+      <w:proofErr w:type="spellStart"/>
+      <w:r>
+        <w:rPr>
+          <w:rFonts w:ascii="Times New Roman" w:eastAsia="Times New Roman" w:hAnsi="Times New Roman" w:cs="Times New Roman"/>
+          <w:sz w:val="24"/>
+          <w:szCs w:val="24"/>
+        </w:rPr>
+        <w:t>Maha</w:t>
+      </w:r>
+      <w:proofErr w:type="spellEnd"/>
+      <w:r>
+        <w:rPr>
+          <w:rFonts w:ascii="Times New Roman" w:eastAsia="Times New Roman" w:hAnsi="Times New Roman" w:cs="Times New Roman"/>
+          <w:sz w:val="24"/>
+          <w:szCs w:val="24"/>
+        </w:rPr>
+        <w:t xml:space="preserve"> </w:t>
+      </w:r>
+      <w:proofErr w:type="spellStart"/>
+      <w:r>
+        <w:rPr>
+          <w:rFonts w:ascii="Times New Roman" w:eastAsia="Times New Roman" w:hAnsi="Times New Roman" w:cs="Times New Roman"/>
+          <w:sz w:val="24"/>
+          <w:szCs w:val="24"/>
+        </w:rPr>
+        <w:t>Esa</w:t>
+      </w:r>
+      <w:proofErr w:type="spellEnd"/>
+      <w:r>
+        <w:rPr>
+          <w:rFonts w:ascii="Times New Roman" w:eastAsia="Times New Roman" w:hAnsi="Times New Roman" w:cs="Times New Roman"/>
+          <w:sz w:val="24"/>
+          <w:szCs w:val="24"/>
+        </w:rPr>
+        <w:t xml:space="preserve"> </w:t>
+      </w:r>
+      <w:proofErr w:type="spellStart"/>
+      <w:r>
+        <w:rPr>
+          <w:rFonts w:ascii="Times New Roman" w:eastAsia="Times New Roman" w:hAnsi="Times New Roman" w:cs="Times New Roman"/>
+          <w:sz w:val="24"/>
+          <w:szCs w:val="24"/>
+        </w:rPr>
+        <w:t>atas</w:t>
+      </w:r>
+      <w:proofErr w:type="spellEnd"/>
+      <w:r>
+        <w:rPr>
+          <w:rFonts w:ascii="Times New Roman" w:eastAsia="Times New Roman" w:hAnsi="Times New Roman" w:cs="Times New Roman"/>
+          <w:sz w:val="24"/>
+          <w:szCs w:val="24"/>
+        </w:rPr>
+        <w:t xml:space="preserve"> </w:t>
+      </w:r>
+      <w:proofErr w:type="spellStart"/>
+      <w:r>
+        <w:rPr>
+          <w:rFonts w:ascii="Times New Roman" w:eastAsia="Times New Roman" w:hAnsi="Times New Roman" w:cs="Times New Roman"/>
+          <w:sz w:val="24"/>
+          <w:szCs w:val="24"/>
+        </w:rPr>
+        <w:t>segala</w:t>
+      </w:r>
+      <w:proofErr w:type="spellEnd"/>
+      <w:r>
+        <w:rPr>
+          <w:rFonts w:ascii="Times New Roman" w:eastAsia="Times New Roman" w:hAnsi="Times New Roman" w:cs="Times New Roman"/>
+          <w:sz w:val="24"/>
+          <w:szCs w:val="24"/>
+        </w:rPr>
+        <w:t xml:space="preserve"> </w:t>
+      </w:r>
+      <w:proofErr w:type="spellStart"/>
+      <w:r>
+        <w:rPr>
+          <w:rFonts w:ascii="Times New Roman" w:eastAsia="Times New Roman" w:hAnsi="Times New Roman" w:cs="Times New Roman"/>
+          <w:sz w:val="24"/>
+          <w:szCs w:val="24"/>
+        </w:rPr>
+        <w:t>rahmat</w:t>
+      </w:r>
+      <w:proofErr w:type="spellEnd"/>
+      <w:r>
+        <w:rPr>
+          <w:rFonts w:ascii="Times New Roman" w:eastAsia="Times New Roman" w:hAnsi="Times New Roman" w:cs="Times New Roman"/>
+          <w:sz w:val="24"/>
+          <w:szCs w:val="24"/>
+        </w:rPr>
+        <w:t xml:space="preserve">-Nya </w:t>
+      </w:r>
+      <w:proofErr w:type="spellStart"/>
+      <w:r>
+        <w:rPr>
+          <w:rFonts w:ascii="Times New Roman" w:eastAsia="Times New Roman" w:hAnsi="Times New Roman" w:cs="Times New Roman"/>
+          <w:sz w:val="24"/>
+          <w:szCs w:val="24"/>
+        </w:rPr>
+        <w:t>sehingga</w:t>
+      </w:r>
+      <w:proofErr w:type="spellEnd"/>
+      <w:r>
+        <w:rPr>
+          <w:rFonts w:ascii="Times New Roman" w:eastAsia="Times New Roman" w:hAnsi="Times New Roman" w:cs="Times New Roman"/>
+          <w:sz w:val="24"/>
+          <w:szCs w:val="24"/>
+        </w:rPr>
+        <w:t xml:space="preserve"> </w:t>
+      </w:r>
+      <w:proofErr w:type="spellStart"/>
+      <w:r>
+        <w:rPr>
+          <w:rFonts w:ascii="Times New Roman" w:eastAsia="Times New Roman" w:hAnsi="Times New Roman" w:cs="Times New Roman"/>
+          <w:sz w:val="24"/>
+          <w:szCs w:val="24"/>
+        </w:rPr>
+        <w:t>makalah</w:t>
+      </w:r>
+      <w:proofErr w:type="spellEnd"/>
+      <w:r>
+        <w:rPr>
+          <w:rFonts w:ascii="Times New Roman" w:eastAsia="Times New Roman" w:hAnsi="Times New Roman" w:cs="Times New Roman"/>
+          <w:sz w:val="24"/>
+          <w:szCs w:val="24"/>
+        </w:rPr>
+        <w:t xml:space="preserve"> </w:t>
+      </w:r>
+      <w:proofErr w:type="spellStart"/>
+      <w:r>
+        <w:rPr>
+          <w:rFonts w:ascii="Times New Roman" w:eastAsia="Times New Roman" w:hAnsi="Times New Roman" w:cs="Times New Roman"/>
+          <w:sz w:val="24"/>
+          <w:szCs w:val="24"/>
+        </w:rPr>
+        <w:t>ini</w:t>
+      </w:r>
+      <w:proofErr w:type="spellEnd"/>
+      <w:r>
+        <w:rPr>
+          <w:rFonts w:ascii="Times New Roman" w:eastAsia="Times New Roman" w:hAnsi="Times New Roman" w:cs="Times New Roman"/>
+          <w:sz w:val="24"/>
+          <w:szCs w:val="24"/>
+        </w:rPr>
+        <w:t xml:space="preserve"> </w:t>
+      </w:r>
+      <w:proofErr w:type="spellStart"/>
+      <w:r>
+        <w:rPr>
+          <w:rFonts w:ascii="Times New Roman" w:eastAsia="Times New Roman" w:hAnsi="Times New Roman" w:cs="Times New Roman"/>
+          <w:sz w:val="24"/>
+          <w:szCs w:val="24"/>
+        </w:rPr>
+        <w:t>dapat</w:t>
+      </w:r>
+      <w:proofErr w:type="spellEnd"/>
+      <w:r>
+        <w:rPr>
+          <w:rFonts w:ascii="Times New Roman" w:eastAsia="Times New Roman" w:hAnsi="Times New Roman" w:cs="Times New Roman"/>
+          <w:sz w:val="24"/>
+          <w:szCs w:val="24"/>
+        </w:rPr>
+        <w:t xml:space="preserve"> </w:t>
+      </w:r>
+      <w:proofErr w:type="spellStart"/>
+      <w:r>
+        <w:rPr>
+          <w:rFonts w:ascii="Times New Roman" w:eastAsia="Times New Roman" w:hAnsi="Times New Roman" w:cs="Times New Roman"/>
+          <w:sz w:val="24"/>
+          <w:szCs w:val="24"/>
+        </w:rPr>
+        <w:t>tersusun</w:t>
+      </w:r>
+      <w:proofErr w:type="spellEnd"/>
+      <w:r>
+        <w:rPr>
+          <w:rFonts w:ascii="Times New Roman" w:eastAsia="Times New Roman" w:hAnsi="Times New Roman" w:cs="Times New Roman"/>
+          <w:sz w:val="24"/>
+          <w:szCs w:val="24"/>
+        </w:rPr>
+        <w:t xml:space="preserve"> </w:t>
+      </w:r>
+      <w:proofErr w:type="spellStart"/>
+      <w:r>
+        <w:rPr>
+          <w:rFonts w:ascii="Times New Roman" w:eastAsia="Times New Roman" w:hAnsi="Times New Roman" w:cs="Times New Roman"/>
+          <w:sz w:val="24"/>
+          <w:szCs w:val="24"/>
+        </w:rPr>
+        <w:t>sampai</w:t>
+      </w:r>
+      <w:proofErr w:type="spellEnd"/>
+      <w:r>
+        <w:rPr>
+          <w:rFonts w:ascii="Times New Roman" w:eastAsia="Times New Roman" w:hAnsi="Times New Roman" w:cs="Times New Roman"/>
+          <w:sz w:val="24"/>
+          <w:szCs w:val="24"/>
+        </w:rPr>
+        <w:t xml:space="preserve"> </w:t>
+      </w:r>
+      <w:proofErr w:type="spellStart"/>
+      <w:r>
+        <w:rPr>
+          <w:rFonts w:ascii="Times New Roman" w:eastAsia="Times New Roman" w:hAnsi="Times New Roman" w:cs="Times New Roman"/>
+          <w:sz w:val="24"/>
+          <w:szCs w:val="24"/>
+        </w:rPr>
+        <w:t>dengan</w:t>
+      </w:r>
+      <w:proofErr w:type="spellEnd"/>
+      <w:r>
+        <w:rPr>
+          <w:rFonts w:ascii="Times New Roman" w:eastAsia="Times New Roman" w:hAnsi="Times New Roman" w:cs="Times New Roman"/>
+          <w:sz w:val="24"/>
+          <w:szCs w:val="24"/>
+        </w:rPr>
+        <w:t xml:space="preserve"> </w:t>
+      </w:r>
+      <w:proofErr w:type="spellStart"/>
+      <w:r>
+        <w:rPr>
+          <w:rFonts w:ascii="Times New Roman" w:eastAsia="Times New Roman" w:hAnsi="Times New Roman" w:cs="Times New Roman"/>
+          <w:sz w:val="24"/>
+          <w:szCs w:val="24"/>
+        </w:rPr>
+        <w:t>selesai</w:t>
+      </w:r>
+      <w:proofErr w:type="spellEnd"/>
+      <w:r>
+        <w:rPr>
+          <w:rFonts w:ascii="Times New Roman" w:eastAsia="Times New Roman" w:hAnsi="Times New Roman" w:cs="Times New Roman"/>
+          <w:sz w:val="24"/>
+          <w:szCs w:val="24"/>
+        </w:rPr>
+        <w:t xml:space="preserve">. </w:t>
+      </w:r>
+      <w:proofErr w:type="spellStart"/>
+      <w:r>
+        <w:rPr>
+          <w:rFonts w:ascii="Times New Roman" w:eastAsia="Times New Roman" w:hAnsi="Times New Roman" w:cs="Times New Roman"/>
+          <w:sz w:val="24"/>
+          <w:szCs w:val="24"/>
+        </w:rPr>
+        <w:t>Tidak</w:t>
+      </w:r>
+      <w:proofErr w:type="spellEnd"/>
+      <w:r>
+        <w:rPr>
+          <w:rFonts w:ascii="Times New Roman" w:eastAsia="Times New Roman" w:hAnsi="Times New Roman" w:cs="Times New Roman"/>
+          <w:sz w:val="24"/>
+          <w:szCs w:val="24"/>
+        </w:rPr>
+        <w:t xml:space="preserve"> </w:t>
+      </w:r>
+      <w:proofErr w:type="spellStart"/>
+      <w:r>
+        <w:rPr>
+          <w:rFonts w:ascii="Times New Roman" w:eastAsia="Times New Roman" w:hAnsi="Times New Roman" w:cs="Times New Roman"/>
+          <w:sz w:val="24"/>
+          <w:szCs w:val="24"/>
+        </w:rPr>
+        <w:t>lupa</w:t>
+      </w:r>
+      <w:proofErr w:type="spellEnd"/>
+      <w:r>
+        <w:rPr>
+          <w:rFonts w:ascii="Times New Roman" w:eastAsia="Times New Roman" w:hAnsi="Times New Roman" w:cs="Times New Roman"/>
+          <w:sz w:val="24"/>
+          <w:szCs w:val="24"/>
+        </w:rPr>
+        <w:t xml:space="preserve"> kami </w:t>
+      </w:r>
+      <w:proofErr w:type="spellStart"/>
+      <w:r>
+        <w:rPr>
+          <w:rFonts w:ascii="Times New Roman" w:eastAsia="Times New Roman" w:hAnsi="Times New Roman" w:cs="Times New Roman"/>
+          <w:sz w:val="24"/>
+          <w:szCs w:val="24"/>
+        </w:rPr>
+        <w:t>mengucapkan</w:t>
+      </w:r>
+      <w:proofErr w:type="spellEnd"/>
+      <w:r>
+        <w:rPr>
+          <w:rFonts w:ascii="Times New Roman" w:eastAsia="Times New Roman" w:hAnsi="Times New Roman" w:cs="Times New Roman"/>
+          <w:sz w:val="24"/>
+          <w:szCs w:val="24"/>
+        </w:rPr>
+        <w:t xml:space="preserve"> </w:t>
+      </w:r>
+      <w:proofErr w:type="spellStart"/>
+      <w:r>
+        <w:rPr>
+          <w:rFonts w:ascii="Times New Roman" w:eastAsia="Times New Roman" w:hAnsi="Times New Roman" w:cs="Times New Roman"/>
+          <w:sz w:val="24"/>
+          <w:szCs w:val="24"/>
+        </w:rPr>
+        <w:t>terima</w:t>
+      </w:r>
+      <w:proofErr w:type="spellEnd"/>
+      <w:r>
+        <w:rPr>
+          <w:rFonts w:ascii="Times New Roman" w:eastAsia="Times New Roman" w:hAnsi="Times New Roman" w:cs="Times New Roman"/>
+          <w:sz w:val="24"/>
+          <w:szCs w:val="24"/>
+        </w:rPr>
+        <w:t xml:space="preserve"> </w:t>
+      </w:r>
+      <w:proofErr w:type="spellStart"/>
+      <w:r>
+        <w:rPr>
+          <w:rFonts w:ascii="Times New Roman" w:eastAsia="Times New Roman" w:hAnsi="Times New Roman" w:cs="Times New Roman"/>
+          <w:sz w:val="24"/>
+          <w:szCs w:val="24"/>
+        </w:rPr>
+        <w:t>kasih</w:t>
+      </w:r>
+      <w:proofErr w:type="spellEnd"/>
+      <w:r>
+        <w:rPr>
+          <w:rFonts w:ascii="Times New Roman" w:eastAsia="Times New Roman" w:hAnsi="Times New Roman" w:cs="Times New Roman"/>
+          <w:sz w:val="24"/>
+          <w:szCs w:val="24"/>
+        </w:rPr>
+        <w:t xml:space="preserve"> </w:t>
+      </w:r>
+      <w:proofErr w:type="spellStart"/>
+      <w:r>
+        <w:rPr>
+          <w:rFonts w:ascii="Times New Roman" w:eastAsia="Times New Roman" w:hAnsi="Times New Roman" w:cs="Times New Roman"/>
+          <w:sz w:val="24"/>
+          <w:szCs w:val="24"/>
+        </w:rPr>
+        <w:t>terhadap</w:t>
+      </w:r>
+      <w:proofErr w:type="spellEnd"/>
+      <w:r>
+        <w:rPr>
+          <w:rFonts w:ascii="Times New Roman" w:eastAsia="Times New Roman" w:hAnsi="Times New Roman" w:cs="Times New Roman"/>
+          <w:sz w:val="24"/>
+          <w:szCs w:val="24"/>
+        </w:rPr>
+        <w:t xml:space="preserve"> </w:t>
+      </w:r>
+      <w:proofErr w:type="spellStart"/>
+      <w:r>
+        <w:rPr>
+          <w:rFonts w:ascii="Times New Roman" w:eastAsia="Times New Roman" w:hAnsi="Times New Roman" w:cs="Times New Roman"/>
+          <w:sz w:val="24"/>
+          <w:szCs w:val="24"/>
+        </w:rPr>
+        <w:t>bantuan</w:t>
+      </w:r>
+      <w:proofErr w:type="spellEnd"/>
+      <w:r>
+        <w:rPr>
+          <w:rFonts w:ascii="Times New Roman" w:eastAsia="Times New Roman" w:hAnsi="Times New Roman" w:cs="Times New Roman"/>
+          <w:sz w:val="24"/>
+          <w:szCs w:val="24"/>
+        </w:rPr>
+        <w:t xml:space="preserve"> </w:t>
+      </w:r>
+      <w:proofErr w:type="spellStart"/>
+      <w:r>
+        <w:rPr>
+          <w:rFonts w:ascii="Times New Roman" w:eastAsia="Times New Roman" w:hAnsi="Times New Roman" w:cs="Times New Roman"/>
+          <w:sz w:val="24"/>
+          <w:szCs w:val="24"/>
+        </w:rPr>
+        <w:t>dari</w:t>
+      </w:r>
+      <w:proofErr w:type="spellEnd"/>
+      <w:r>
+        <w:rPr>
+          <w:rFonts w:ascii="Times New Roman" w:eastAsia="Times New Roman" w:hAnsi="Times New Roman" w:cs="Times New Roman"/>
+          <w:sz w:val="24"/>
+          <w:szCs w:val="24"/>
+        </w:rPr>
+        <w:t xml:space="preserve"> </w:t>
+      </w:r>
+      <w:proofErr w:type="spellStart"/>
+      <w:r>
+        <w:rPr>
+          <w:rFonts w:ascii="Times New Roman" w:eastAsia="Times New Roman" w:hAnsi="Times New Roman" w:cs="Times New Roman"/>
+          <w:sz w:val="24"/>
+          <w:szCs w:val="24"/>
+        </w:rPr>
+        <w:t>pihak</w:t>
+      </w:r>
+      <w:proofErr w:type="spellEnd"/>
+      <w:r>
+        <w:rPr>
+          <w:rFonts w:ascii="Times New Roman" w:eastAsia="Times New Roman" w:hAnsi="Times New Roman" w:cs="Times New Roman"/>
+          <w:sz w:val="24"/>
+          <w:szCs w:val="24"/>
+        </w:rPr>
+        <w:t xml:space="preserve"> yang </w:t>
+      </w:r>
+      <w:proofErr w:type="spellStart"/>
+      <w:r>
+        <w:rPr>
+          <w:rFonts w:ascii="Times New Roman" w:eastAsia="Times New Roman" w:hAnsi="Times New Roman" w:cs="Times New Roman"/>
+          <w:sz w:val="24"/>
+          <w:szCs w:val="24"/>
+        </w:rPr>
+        <w:t>telah</w:t>
+      </w:r>
+      <w:proofErr w:type="spellEnd"/>
+      <w:r>
+        <w:rPr>
+          <w:rFonts w:ascii="Times New Roman" w:eastAsia="Times New Roman" w:hAnsi="Times New Roman" w:cs="Times New Roman"/>
+          <w:sz w:val="24"/>
+          <w:szCs w:val="24"/>
+        </w:rPr>
+        <w:t xml:space="preserve"> </w:t>
+      </w:r>
+      <w:proofErr w:type="spellStart"/>
+      <w:r>
+        <w:rPr>
+          <w:rFonts w:ascii="Times New Roman" w:eastAsia="Times New Roman" w:hAnsi="Times New Roman" w:cs="Times New Roman"/>
+          <w:sz w:val="24"/>
+          <w:szCs w:val="24"/>
+        </w:rPr>
+        <w:t>berkontribusi</w:t>
+      </w:r>
+      <w:proofErr w:type="spellEnd"/>
+      <w:r>
+        <w:rPr>
+          <w:rFonts w:ascii="Times New Roman" w:eastAsia="Times New Roman" w:hAnsi="Times New Roman" w:cs="Times New Roman"/>
+          <w:sz w:val="24"/>
+          <w:szCs w:val="24"/>
+        </w:rPr>
+        <w:t xml:space="preserve"> </w:t>
+      </w:r>
+      <w:proofErr w:type="spellStart"/>
+      <w:r>
+        <w:rPr>
+          <w:rFonts w:ascii="Times New Roman" w:eastAsia="Times New Roman" w:hAnsi="Times New Roman" w:cs="Times New Roman"/>
+          <w:sz w:val="24"/>
+          <w:szCs w:val="24"/>
+        </w:rPr>
+        <w:t>sehingga</w:t>
+      </w:r>
+      <w:proofErr w:type="spellEnd"/>
+      <w:r>
+        <w:rPr>
+          <w:rFonts w:ascii="Times New Roman" w:eastAsia="Times New Roman" w:hAnsi="Times New Roman" w:cs="Times New Roman"/>
+          <w:sz w:val="24"/>
+          <w:szCs w:val="24"/>
+        </w:rPr>
+        <w:t xml:space="preserve"> </w:t>
+      </w:r>
+      <w:proofErr w:type="spellStart"/>
+      <w:r>
+        <w:rPr>
+          <w:rFonts w:ascii="Times New Roman" w:eastAsia="Times New Roman" w:hAnsi="Times New Roman" w:cs="Times New Roman"/>
+          <w:sz w:val="24"/>
+          <w:szCs w:val="24"/>
+        </w:rPr>
+        <w:t>penulis</w:t>
+      </w:r>
+      <w:proofErr w:type="spellEnd"/>
+      <w:r>
+        <w:rPr>
+          <w:rFonts w:ascii="Times New Roman" w:eastAsia="Times New Roman" w:hAnsi="Times New Roman" w:cs="Times New Roman"/>
+          <w:sz w:val="24"/>
+          <w:szCs w:val="24"/>
+        </w:rPr>
+        <w:t xml:space="preserve"> </w:t>
+      </w:r>
+      <w:proofErr w:type="spellStart"/>
+      <w:r>
+        <w:rPr>
+          <w:rFonts w:ascii="Times New Roman" w:eastAsia="Times New Roman" w:hAnsi="Times New Roman" w:cs="Times New Roman"/>
+          <w:sz w:val="24"/>
+          <w:szCs w:val="24"/>
+        </w:rPr>
+        <w:t>dapat</w:t>
+      </w:r>
+      <w:proofErr w:type="spellEnd"/>
+      <w:r>
+        <w:rPr>
+          <w:rFonts w:ascii="Times New Roman" w:eastAsia="Times New Roman" w:hAnsi="Times New Roman" w:cs="Times New Roman"/>
+          <w:sz w:val="24"/>
+          <w:szCs w:val="24"/>
+        </w:rPr>
+        <w:t xml:space="preserve"> </w:t>
+      </w:r>
+      <w:proofErr w:type="spellStart"/>
+      <w:r>
+        <w:rPr>
+          <w:rFonts w:ascii="Times New Roman" w:eastAsia="Times New Roman" w:hAnsi="Times New Roman" w:cs="Times New Roman"/>
+          <w:sz w:val="24"/>
+          <w:szCs w:val="24"/>
+        </w:rPr>
+        <w:t>menyelesaikan</w:t>
+      </w:r>
+      <w:proofErr w:type="spellEnd"/>
+      <w:r>
+        <w:rPr>
+          <w:rFonts w:ascii="Times New Roman" w:eastAsia="Times New Roman" w:hAnsi="Times New Roman" w:cs="Times New Roman"/>
+          <w:sz w:val="24"/>
+          <w:szCs w:val="24"/>
+        </w:rPr>
+        <w:t xml:space="preserve"> </w:t>
+      </w:r>
+      <w:proofErr w:type="spellStart"/>
+      <w:r>
+        <w:rPr>
+          <w:rFonts w:ascii="Times New Roman" w:eastAsia="Times New Roman" w:hAnsi="Times New Roman" w:cs="Times New Roman"/>
+          <w:sz w:val="24"/>
+          <w:szCs w:val="24"/>
+        </w:rPr>
+        <w:t>tugas</w:t>
+      </w:r>
+      <w:proofErr w:type="spellEnd"/>
+      <w:r>
+        <w:rPr>
+          <w:rFonts w:ascii="Times New Roman" w:eastAsia="Times New Roman" w:hAnsi="Times New Roman" w:cs="Times New Roman"/>
+          <w:sz w:val="24"/>
+          <w:szCs w:val="24"/>
+        </w:rPr>
+        <w:t xml:space="preserve"> </w:t>
+      </w:r>
+      <w:proofErr w:type="spellStart"/>
+      <w:r>
+        <w:rPr>
+          <w:rFonts w:ascii="Times New Roman" w:eastAsia="Times New Roman" w:hAnsi="Times New Roman" w:cs="Times New Roman"/>
+          <w:sz w:val="24"/>
+          <w:szCs w:val="24"/>
+        </w:rPr>
+        <w:t>kelompok</w:t>
+      </w:r>
+      <w:proofErr w:type="spellEnd"/>
+      <w:r>
+        <w:rPr>
+          <w:rFonts w:ascii="Times New Roman" w:eastAsia="Times New Roman" w:hAnsi="Times New Roman" w:cs="Times New Roman"/>
+          <w:sz w:val="24"/>
+          <w:szCs w:val="24"/>
+        </w:rPr>
+        <w:t xml:space="preserve"> yang </w:t>
+      </w:r>
+      <w:proofErr w:type="spellStart"/>
+      <w:r>
+        <w:rPr>
+          <w:rFonts w:ascii="Times New Roman" w:eastAsia="Times New Roman" w:hAnsi="Times New Roman" w:cs="Times New Roman"/>
+          <w:sz w:val="24"/>
+          <w:szCs w:val="24"/>
+        </w:rPr>
+        <w:t>berjudul</w:t>
+      </w:r>
+      <w:proofErr w:type="spellEnd"/>
+      <w:r>
+        <w:rPr>
+          <w:rFonts w:ascii="Times New Roman" w:eastAsia="Times New Roman" w:hAnsi="Times New Roman" w:cs="Times New Roman"/>
+          <w:sz w:val="24"/>
+          <w:szCs w:val="24"/>
+        </w:rPr>
+        <w:t xml:space="preserve"> </w:t>
       </w:r>
       <w:proofErr w:type="gramStart"/>
       <w:r>
@@ -507,8 +1414,18 @@
           <w:sz w:val="24"/>
           <w:szCs w:val="24"/>
         </w:rPr>
-        <w:t>“ Pengembangan</w:t>
-      </w:r>
+        <w:t xml:space="preserve">“ </w:t>
+      </w:r>
+      <w:proofErr w:type="spellStart"/>
+      <w:r>
+        <w:rPr>
+          <w:rFonts w:ascii="Times New Roman" w:eastAsia="Times New Roman" w:hAnsi="Times New Roman" w:cs="Times New Roman"/>
+          <w:sz w:val="24"/>
+          <w:szCs w:val="24"/>
+        </w:rPr>
+        <w:t>Pengembangan</w:t>
+      </w:r>
+      <w:proofErr w:type="spellEnd"/>
       <w:proofErr w:type="gramEnd"/>
       <w:r>
         <w:rPr>
@@ -516,7 +1433,97 @@
           <w:sz w:val="24"/>
           <w:szCs w:val="24"/>
         </w:rPr>
-        <w:t xml:space="preserve"> Perangkat Lunak Tangkas Mengenai Aplikasi Hotel Grand Andhika”.</w:t>
+        <w:t xml:space="preserve"> </w:t>
+      </w:r>
+      <w:proofErr w:type="spellStart"/>
+      <w:r>
+        <w:rPr>
+          <w:rFonts w:ascii="Times New Roman" w:eastAsia="Times New Roman" w:hAnsi="Times New Roman" w:cs="Times New Roman"/>
+          <w:sz w:val="24"/>
+          <w:szCs w:val="24"/>
+        </w:rPr>
+        <w:t>Perangkat</w:t>
+      </w:r>
+      <w:proofErr w:type="spellEnd"/>
+      <w:r>
+        <w:rPr>
+          <w:rFonts w:ascii="Times New Roman" w:eastAsia="Times New Roman" w:hAnsi="Times New Roman" w:cs="Times New Roman"/>
+          <w:sz w:val="24"/>
+          <w:szCs w:val="24"/>
+        </w:rPr>
+        <w:t xml:space="preserve"> </w:t>
+      </w:r>
+      <w:proofErr w:type="spellStart"/>
+      <w:r>
+        <w:rPr>
+          <w:rFonts w:ascii="Times New Roman" w:eastAsia="Times New Roman" w:hAnsi="Times New Roman" w:cs="Times New Roman"/>
+          <w:sz w:val="24"/>
+          <w:szCs w:val="24"/>
+        </w:rPr>
+        <w:t>Lunak</w:t>
+      </w:r>
+      <w:proofErr w:type="spellEnd"/>
+      <w:r>
+        <w:rPr>
+          <w:rFonts w:ascii="Times New Roman" w:eastAsia="Times New Roman" w:hAnsi="Times New Roman" w:cs="Times New Roman"/>
+          <w:sz w:val="24"/>
+          <w:szCs w:val="24"/>
+        </w:rPr>
+        <w:t xml:space="preserve"> Tangkas </w:t>
+      </w:r>
+      <w:proofErr w:type="spellStart"/>
+      <w:r>
+        <w:rPr>
+          <w:rFonts w:ascii="Times New Roman" w:eastAsia="Times New Roman" w:hAnsi="Times New Roman" w:cs="Times New Roman"/>
+          <w:sz w:val="24"/>
+          <w:szCs w:val="24"/>
+        </w:rPr>
+        <w:t>Mengenai</w:t>
+      </w:r>
+      <w:proofErr w:type="spellEnd"/>
+      <w:r>
+        <w:rPr>
+          <w:rFonts w:ascii="Times New Roman" w:eastAsia="Times New Roman" w:hAnsi="Times New Roman" w:cs="Times New Roman"/>
+          <w:sz w:val="24"/>
+          <w:szCs w:val="24"/>
+        </w:rPr>
+        <w:t xml:space="preserve"> </w:t>
+      </w:r>
+      <w:proofErr w:type="spellStart"/>
+      <w:r>
+        <w:rPr>
+          <w:rFonts w:ascii="Times New Roman" w:eastAsia="Times New Roman" w:hAnsi="Times New Roman" w:cs="Times New Roman"/>
+          <w:sz w:val="24"/>
+          <w:szCs w:val="24"/>
+        </w:rPr>
+        <w:t>Aplikasi</w:t>
+      </w:r>
+      <w:proofErr w:type="spellEnd"/>
+      <w:r>
+        <w:rPr>
+          <w:rFonts w:ascii="Times New Roman" w:eastAsia="Times New Roman" w:hAnsi="Times New Roman" w:cs="Times New Roman"/>
+          <w:sz w:val="24"/>
+          <w:szCs w:val="24"/>
+        </w:rPr>
+        <w:t xml:space="preserve"> Hotel Grand </w:t>
+      </w:r>
+      <w:proofErr w:type="spellStart"/>
+      <w:r>
+        <w:rPr>
+          <w:rFonts w:ascii="Times New Roman" w:eastAsia="Times New Roman" w:hAnsi="Times New Roman" w:cs="Times New Roman"/>
+          <w:sz w:val="24"/>
+          <w:szCs w:val="24"/>
+        </w:rPr>
+        <w:t>Andhika</w:t>
+      </w:r>
+      <w:proofErr w:type="spellEnd"/>
+      <w:r>
+        <w:rPr>
+          <w:rFonts w:ascii="Times New Roman" w:eastAsia="Times New Roman" w:hAnsi="Times New Roman" w:cs="Times New Roman"/>
+          <w:sz w:val="24"/>
+          <w:szCs w:val="24"/>
+        </w:rPr>
+        <w:t>”.</w:t>
       </w:r>
     </w:p>
     <w:p>
@@ -547,8 +1554,152 @@
           <w:szCs w:val="24"/>
         </w:rPr>
         <w:tab/>
-        <w:t xml:space="preserve">Penulisan ini bertujuan untuk memenuhi tugas kelompok dari Ibu, Dimana kami </w:t>
-      </w:r>
+      </w:r>
+      <w:proofErr w:type="spellStart"/>
+      <w:r>
+        <w:rPr>
+          <w:rFonts w:ascii="Times New Roman" w:eastAsia="Times New Roman" w:hAnsi="Times New Roman" w:cs="Times New Roman"/>
+          <w:sz w:val="24"/>
+          <w:szCs w:val="24"/>
+        </w:rPr>
+        <w:t>Penulisan</w:t>
+      </w:r>
+      <w:proofErr w:type="spellEnd"/>
+      <w:r>
+        <w:rPr>
+          <w:rFonts w:ascii="Times New Roman" w:eastAsia="Times New Roman" w:hAnsi="Times New Roman" w:cs="Times New Roman"/>
+          <w:sz w:val="24"/>
+          <w:szCs w:val="24"/>
+        </w:rPr>
+        <w:t xml:space="preserve"> </w:t>
+      </w:r>
+      <w:proofErr w:type="spellStart"/>
+      <w:r>
+        <w:rPr>
+          <w:rFonts w:ascii="Times New Roman" w:eastAsia="Times New Roman" w:hAnsi="Times New Roman" w:cs="Times New Roman"/>
+          <w:sz w:val="24"/>
+          <w:szCs w:val="24"/>
+        </w:rPr>
+        <w:t>ini</w:t>
+      </w:r>
+      <w:proofErr w:type="spellEnd"/>
+      <w:r>
+        <w:rPr>
+          <w:rFonts w:ascii="Times New Roman" w:eastAsia="Times New Roman" w:hAnsi="Times New Roman" w:cs="Times New Roman"/>
+          <w:sz w:val="24"/>
+          <w:szCs w:val="24"/>
+        </w:rPr>
+        <w:t xml:space="preserve"> </w:t>
+      </w:r>
+      <w:proofErr w:type="spellStart"/>
+      <w:r>
+        <w:rPr>
+          <w:rFonts w:ascii="Times New Roman" w:eastAsia="Times New Roman" w:hAnsi="Times New Roman" w:cs="Times New Roman"/>
+          <w:sz w:val="24"/>
+          <w:szCs w:val="24"/>
+        </w:rPr>
+        <w:t>bertujuan</w:t>
+      </w:r>
+      <w:proofErr w:type="spellEnd"/>
+      <w:r>
+        <w:rPr>
+          <w:rFonts w:ascii="Times New Roman" w:eastAsia="Times New Roman" w:hAnsi="Times New Roman" w:cs="Times New Roman"/>
+          <w:sz w:val="24"/>
+          <w:szCs w:val="24"/>
+        </w:rPr>
+        <w:t xml:space="preserve"> </w:t>
+      </w:r>
+      <w:proofErr w:type="spellStart"/>
+      <w:r>
+        <w:rPr>
+          <w:rFonts w:ascii="Times New Roman" w:eastAsia="Times New Roman" w:hAnsi="Times New Roman" w:cs="Times New Roman"/>
+          <w:sz w:val="24"/>
+          <w:szCs w:val="24"/>
+        </w:rPr>
+        <w:t>untuk</w:t>
+      </w:r>
+      <w:proofErr w:type="spellEnd"/>
+      <w:r>
+        <w:rPr>
+          <w:rFonts w:ascii="Times New Roman" w:eastAsia="Times New Roman" w:hAnsi="Times New Roman" w:cs="Times New Roman"/>
+          <w:sz w:val="24"/>
+          <w:szCs w:val="24"/>
+        </w:rPr>
+        <w:t xml:space="preserve"> </w:t>
+      </w:r>
+      <w:proofErr w:type="spellStart"/>
+      <w:r>
+        <w:rPr>
+          <w:rFonts w:ascii="Times New Roman" w:eastAsia="Times New Roman" w:hAnsi="Times New Roman" w:cs="Times New Roman"/>
+          <w:sz w:val="24"/>
+          <w:szCs w:val="24"/>
+        </w:rPr>
+        <w:t>memenuhi</w:t>
+      </w:r>
+      <w:proofErr w:type="spellEnd"/>
+      <w:r>
+        <w:rPr>
+          <w:rFonts w:ascii="Times New Roman" w:eastAsia="Times New Roman" w:hAnsi="Times New Roman" w:cs="Times New Roman"/>
+          <w:sz w:val="24"/>
+          <w:szCs w:val="24"/>
+        </w:rPr>
+        <w:t xml:space="preserve"> </w:t>
+      </w:r>
+      <w:proofErr w:type="spellStart"/>
+      <w:r>
+        <w:rPr>
+          <w:rFonts w:ascii="Times New Roman" w:eastAsia="Times New Roman" w:hAnsi="Times New Roman" w:cs="Times New Roman"/>
+          <w:sz w:val="24"/>
+          <w:szCs w:val="24"/>
+        </w:rPr>
+        <w:t>tugas</w:t>
+      </w:r>
+      <w:proofErr w:type="spellEnd"/>
+      <w:r>
+        <w:rPr>
+          <w:rFonts w:ascii="Times New Roman" w:eastAsia="Times New Roman" w:hAnsi="Times New Roman" w:cs="Times New Roman"/>
+          <w:sz w:val="24"/>
+          <w:szCs w:val="24"/>
+        </w:rPr>
+        <w:t xml:space="preserve"> </w:t>
+      </w:r>
+      <w:proofErr w:type="spellStart"/>
+      <w:r>
+        <w:rPr>
+          <w:rFonts w:ascii="Times New Roman" w:eastAsia="Times New Roman" w:hAnsi="Times New Roman" w:cs="Times New Roman"/>
+          <w:sz w:val="24"/>
+          <w:szCs w:val="24"/>
+        </w:rPr>
+        <w:t>kelompok</w:t>
+      </w:r>
+      <w:proofErr w:type="spellEnd"/>
+      <w:r>
+        <w:rPr>
+          <w:rFonts w:ascii="Times New Roman" w:eastAsia="Times New Roman" w:hAnsi="Times New Roman" w:cs="Times New Roman"/>
+          <w:sz w:val="24"/>
+          <w:szCs w:val="24"/>
+        </w:rPr>
+        <w:t xml:space="preserve"> </w:t>
+      </w:r>
+      <w:proofErr w:type="spellStart"/>
+      <w:r>
+        <w:rPr>
+          <w:rFonts w:ascii="Times New Roman" w:eastAsia="Times New Roman" w:hAnsi="Times New Roman" w:cs="Times New Roman"/>
+          <w:sz w:val="24"/>
+          <w:szCs w:val="24"/>
+        </w:rPr>
+        <w:t>dari</w:t>
+      </w:r>
+      <w:proofErr w:type="spellEnd"/>
+      <w:r>
+        <w:rPr>
+          <w:rFonts w:ascii="Times New Roman" w:eastAsia="Times New Roman" w:hAnsi="Times New Roman" w:cs="Times New Roman"/>
+          <w:sz w:val="24"/>
+          <w:szCs w:val="24"/>
+        </w:rPr>
+        <w:t xml:space="preserve"> Ibu, Dimana kami </w:t>
+      </w:r>
+      <w:proofErr w:type="spellStart"/>
       <w:proofErr w:type="gramStart"/>
       <w:r>
         <w:rPr>
@@ -556,8 +1707,27 @@
           <w:sz w:val="24"/>
           <w:szCs w:val="24"/>
         </w:rPr>
-        <w:t>berharap  dapat</w:t>
-      </w:r>
+        <w:t>berharap</w:t>
+      </w:r>
+      <w:proofErr w:type="spellEnd"/>
+      <w:r>
+        <w:rPr>
+          <w:rFonts w:ascii="Times New Roman" w:eastAsia="Times New Roman" w:hAnsi="Times New Roman" w:cs="Times New Roman"/>
+          <w:sz w:val="24"/>
+          <w:szCs w:val="24"/>
+        </w:rPr>
+        <w:t xml:space="preserve">  </w:t>
+      </w:r>
+      <w:proofErr w:type="spellStart"/>
+      <w:r>
+        <w:rPr>
+          <w:rFonts w:ascii="Times New Roman" w:eastAsia="Times New Roman" w:hAnsi="Times New Roman" w:cs="Times New Roman"/>
+          <w:sz w:val="24"/>
+          <w:szCs w:val="24"/>
+        </w:rPr>
+        <w:t>dapat</w:t>
+      </w:r>
+      <w:proofErr w:type="spellEnd"/>
       <w:proofErr w:type="gramEnd"/>
       <w:r>
         <w:rPr>
@@ -565,7 +1735,583 @@
           <w:sz w:val="24"/>
           <w:szCs w:val="24"/>
         </w:rPr>
-        <w:t xml:space="preserve"> memberikan wawasan baru mengenai pengembangan aplikasi Hotel Grand Andhika dan bagaimana aplikasi ini dapat membantu para pelaku bisnis online dalam mengembangkan bisnis Perhotelan. Kami juga berharap artikel ini dapat memberikan inspirasi bagi para pembaca yang ingin mengembangkan aplikasi Hotel Grand Andhika mereka sendiri.</w:t>
+        <w:t xml:space="preserve"> </w:t>
+      </w:r>
+      <w:proofErr w:type="spellStart"/>
+      <w:r>
+        <w:rPr>
+          <w:rFonts w:ascii="Times New Roman" w:eastAsia="Times New Roman" w:hAnsi="Times New Roman" w:cs="Times New Roman"/>
+          <w:sz w:val="24"/>
+          <w:szCs w:val="24"/>
+        </w:rPr>
+        <w:t>memberikan</w:t>
+      </w:r>
+      <w:proofErr w:type="spellEnd"/>
+      <w:r>
+        <w:rPr>
+          <w:rFonts w:ascii="Times New Roman" w:eastAsia="Times New Roman" w:hAnsi="Times New Roman" w:cs="Times New Roman"/>
+          <w:sz w:val="24"/>
+          <w:szCs w:val="24"/>
+        </w:rPr>
+        <w:t xml:space="preserve"> </w:t>
+      </w:r>
+      <w:proofErr w:type="spellStart"/>
+      <w:r>
+        <w:rPr>
+          <w:rFonts w:ascii="Times New Roman" w:eastAsia="Times New Roman" w:hAnsi="Times New Roman" w:cs="Times New Roman"/>
+          <w:sz w:val="24"/>
+          <w:szCs w:val="24"/>
+        </w:rPr>
+        <w:t>wawasan</w:t>
+      </w:r>
+      <w:proofErr w:type="spellEnd"/>
+      <w:r>
+        <w:rPr>
+          <w:rFonts w:ascii="Times New Roman" w:eastAsia="Times New Roman" w:hAnsi="Times New Roman" w:cs="Times New Roman"/>
+          <w:sz w:val="24"/>
+          <w:szCs w:val="24"/>
+        </w:rPr>
+        <w:t xml:space="preserve"> </w:t>
+      </w:r>
+      <w:proofErr w:type="spellStart"/>
+      <w:r>
+        <w:rPr>
+          <w:rFonts w:ascii="Times New Roman" w:eastAsia="Times New Roman" w:hAnsi="Times New Roman" w:cs="Times New Roman"/>
+          <w:sz w:val="24"/>
+          <w:szCs w:val="24"/>
+        </w:rPr>
+        <w:t>baru</w:t>
+      </w:r>
+      <w:proofErr w:type="spellEnd"/>
+      <w:r>
+        <w:rPr>
+          <w:rFonts w:ascii="Times New Roman" w:eastAsia="Times New Roman" w:hAnsi="Times New Roman" w:cs="Times New Roman"/>
+          <w:sz w:val="24"/>
+          <w:szCs w:val="24"/>
+        </w:rPr>
+        <w:t xml:space="preserve"> </w:t>
+      </w:r>
+      <w:proofErr w:type="spellStart"/>
+      <w:r>
+        <w:rPr>
+          <w:rFonts w:ascii="Times New Roman" w:eastAsia="Times New Roman" w:hAnsi="Times New Roman" w:cs="Times New Roman"/>
+          <w:sz w:val="24"/>
+          <w:szCs w:val="24"/>
+        </w:rPr>
+        <w:t>mengenai</w:t>
+      </w:r>
+      <w:proofErr w:type="spellEnd"/>
+      <w:r>
+        <w:rPr>
+          <w:rFonts w:ascii="Times New Roman" w:eastAsia="Times New Roman" w:hAnsi="Times New Roman" w:cs="Times New Roman"/>
+          <w:sz w:val="24"/>
+          <w:szCs w:val="24"/>
+        </w:rPr>
+        <w:t xml:space="preserve"> </w:t>
+      </w:r>
+      <w:proofErr w:type="spellStart"/>
+      <w:r>
+        <w:rPr>
+          <w:rFonts w:ascii="Times New Roman" w:eastAsia="Times New Roman" w:hAnsi="Times New Roman" w:cs="Times New Roman"/>
+          <w:sz w:val="24"/>
+          <w:szCs w:val="24"/>
+        </w:rPr>
+        <w:t>pengembangan</w:t>
+      </w:r>
+      <w:proofErr w:type="spellEnd"/>
+      <w:r>
+        <w:rPr>
+          <w:rFonts w:ascii="Times New Roman" w:eastAsia="Times New Roman" w:hAnsi="Times New Roman" w:cs="Times New Roman"/>
+          <w:sz w:val="24"/>
+          <w:szCs w:val="24"/>
+        </w:rPr>
+        <w:t xml:space="preserve"> </w:t>
+      </w:r>
+      <w:proofErr w:type="spellStart"/>
+      <w:r>
+        <w:rPr>
+          <w:rFonts w:ascii="Times New Roman" w:eastAsia="Times New Roman" w:hAnsi="Times New Roman" w:cs="Times New Roman"/>
+          <w:sz w:val="24"/>
+          <w:szCs w:val="24"/>
+        </w:rPr>
+        <w:t>aplikasi</w:t>
+      </w:r>
+      <w:proofErr w:type="spellEnd"/>
+      <w:r>
+        <w:rPr>
+          <w:rFonts w:ascii="Times New Roman" w:eastAsia="Times New Roman" w:hAnsi="Times New Roman" w:cs="Times New Roman"/>
+          <w:sz w:val="24"/>
+          <w:szCs w:val="24"/>
+        </w:rPr>
+        <w:t xml:space="preserve"> Hotel Grand </w:t>
+      </w:r>
+      <w:proofErr w:type="spellStart"/>
+      <w:r>
+        <w:rPr>
+          <w:rFonts w:ascii="Times New Roman" w:eastAsia="Times New Roman" w:hAnsi="Times New Roman" w:cs="Times New Roman"/>
+          <w:sz w:val="24"/>
+          <w:szCs w:val="24"/>
+        </w:rPr>
+        <w:t>Andhika</w:t>
+      </w:r>
+      <w:proofErr w:type="spellEnd"/>
+      <w:r>
+        <w:rPr>
+          <w:rFonts w:ascii="Times New Roman" w:eastAsia="Times New Roman" w:hAnsi="Times New Roman" w:cs="Times New Roman"/>
+          <w:sz w:val="24"/>
+          <w:szCs w:val="24"/>
+        </w:rPr>
+        <w:t xml:space="preserve"> dan </w:t>
+      </w:r>
+      <w:proofErr w:type="spellStart"/>
+      <w:r>
+        <w:rPr>
+          <w:rFonts w:ascii="Times New Roman" w:eastAsia="Times New Roman" w:hAnsi="Times New Roman" w:cs="Times New Roman"/>
+          <w:sz w:val="24"/>
+          <w:szCs w:val="24"/>
+        </w:rPr>
+        <w:t>bagaimana</w:t>
+      </w:r>
+      <w:proofErr w:type="spellEnd"/>
+      <w:r>
+        <w:rPr>
+          <w:rFonts w:ascii="Times New Roman" w:eastAsia="Times New Roman" w:hAnsi="Times New Roman" w:cs="Times New Roman"/>
+          <w:sz w:val="24"/>
+          <w:szCs w:val="24"/>
+        </w:rPr>
+        <w:t xml:space="preserve"> </w:t>
+      </w:r>
+      <w:proofErr w:type="spellStart"/>
+      <w:r>
+        <w:rPr>
+          <w:rFonts w:ascii="Times New Roman" w:eastAsia="Times New Roman" w:hAnsi="Times New Roman" w:cs="Times New Roman"/>
+          <w:sz w:val="24"/>
+          <w:szCs w:val="24"/>
+        </w:rPr>
+        <w:t>aplikasi</w:t>
+      </w:r>
+      <w:proofErr w:type="spellEnd"/>
+      <w:r>
+        <w:rPr>
+          <w:rFonts w:ascii="Times New Roman" w:eastAsia="Times New Roman" w:hAnsi="Times New Roman" w:cs="Times New Roman"/>
+          <w:sz w:val="24"/>
+          <w:szCs w:val="24"/>
+        </w:rPr>
+        <w:t xml:space="preserve"> </w:t>
+      </w:r>
+      <w:proofErr w:type="spellStart"/>
+      <w:r>
+        <w:rPr>
+          <w:rFonts w:ascii="Times New Roman" w:eastAsia="Times New Roman" w:hAnsi="Times New Roman" w:cs="Times New Roman"/>
+          <w:sz w:val="24"/>
+          <w:szCs w:val="24"/>
+        </w:rPr>
+        <w:t>ini</w:t>
+      </w:r>
+      <w:proofErr w:type="spellEnd"/>
+      <w:r>
+        <w:rPr>
+          <w:rFonts w:ascii="Times New Roman" w:eastAsia="Times New Roman" w:hAnsi="Times New Roman" w:cs="Times New Roman"/>
+          <w:sz w:val="24"/>
+          <w:szCs w:val="24"/>
+        </w:rPr>
+        <w:t xml:space="preserve"> </w:t>
+      </w:r>
+      <w:proofErr w:type="spellStart"/>
+      <w:r>
+        <w:rPr>
+          <w:rFonts w:ascii="Times New Roman" w:eastAsia="Times New Roman" w:hAnsi="Times New Roman" w:cs="Times New Roman"/>
+          <w:sz w:val="24"/>
+          <w:szCs w:val="24"/>
+        </w:rPr>
+        <w:t>dapat</w:t>
+      </w:r>
+      <w:proofErr w:type="spellEnd"/>
+      <w:r>
+        <w:rPr>
+          <w:rFonts w:ascii="Times New Roman" w:eastAsia="Times New Roman" w:hAnsi="Times New Roman" w:cs="Times New Roman"/>
+          <w:sz w:val="24"/>
+          <w:szCs w:val="24"/>
+        </w:rPr>
+        <w:t xml:space="preserve"> </w:t>
+      </w:r>
+      <w:proofErr w:type="spellStart"/>
+      <w:r>
+        <w:rPr>
+          <w:rFonts w:ascii="Times New Roman" w:eastAsia="Times New Roman" w:hAnsi="Times New Roman" w:cs="Times New Roman"/>
+          <w:sz w:val="24"/>
+          <w:szCs w:val="24"/>
+        </w:rPr>
+        <w:t>membantu</w:t>
+      </w:r>
+      <w:proofErr w:type="spellEnd"/>
+      <w:r>
+        <w:rPr>
+          <w:rFonts w:ascii="Times New Roman" w:eastAsia="Times New Roman" w:hAnsi="Times New Roman" w:cs="Times New Roman"/>
+          <w:sz w:val="24"/>
+          <w:szCs w:val="24"/>
+        </w:rPr>
+        <w:t xml:space="preserve"> para </w:t>
+      </w:r>
+      <w:proofErr w:type="spellStart"/>
+      <w:r>
+        <w:rPr>
+          <w:rFonts w:ascii="Times New Roman" w:eastAsia="Times New Roman" w:hAnsi="Times New Roman" w:cs="Times New Roman"/>
+          <w:sz w:val="24"/>
+          <w:szCs w:val="24"/>
+        </w:rPr>
+        <w:t>pelaku</w:t>
+      </w:r>
+      <w:proofErr w:type="spellEnd"/>
+      <w:r>
+        <w:rPr>
+          <w:rFonts w:ascii="Times New Roman" w:eastAsia="Times New Roman" w:hAnsi="Times New Roman" w:cs="Times New Roman"/>
+          <w:sz w:val="24"/>
+          <w:szCs w:val="24"/>
+        </w:rPr>
+        <w:t xml:space="preserve"> </w:t>
+      </w:r>
+      <w:proofErr w:type="spellStart"/>
+      <w:r>
+        <w:rPr>
+          <w:rFonts w:ascii="Times New Roman" w:eastAsia="Times New Roman" w:hAnsi="Times New Roman" w:cs="Times New Roman"/>
+          <w:sz w:val="24"/>
+          <w:szCs w:val="24"/>
+        </w:rPr>
+        <w:t>bisnis</w:t>
+      </w:r>
+      <w:proofErr w:type="spellEnd"/>
+      <w:r>
+        <w:rPr>
+          <w:rFonts w:ascii="Times New Roman" w:eastAsia="Times New Roman" w:hAnsi="Times New Roman" w:cs="Times New Roman"/>
+          <w:sz w:val="24"/>
+          <w:szCs w:val="24"/>
+        </w:rPr>
+        <w:t xml:space="preserve"> online </w:t>
+      </w:r>
+      <w:proofErr w:type="spellStart"/>
+      <w:r>
+        <w:rPr>
+          <w:rFonts w:ascii="Times New Roman" w:eastAsia="Times New Roman" w:hAnsi="Times New Roman" w:cs="Times New Roman"/>
+          <w:sz w:val="24"/>
+          <w:szCs w:val="24"/>
+        </w:rPr>
+        <w:t>dalam</w:t>
+      </w:r>
+      <w:proofErr w:type="spellEnd"/>
+      <w:r>
+        <w:rPr>
+          <w:rFonts w:ascii="Times New Roman" w:eastAsia="Times New Roman" w:hAnsi="Times New Roman" w:cs="Times New Roman"/>
+          <w:sz w:val="24"/>
+          <w:szCs w:val="24"/>
+        </w:rPr>
+        <w:t xml:space="preserve"> </w:t>
+      </w:r>
+      <w:proofErr w:type="spellStart"/>
+      <w:r>
+        <w:rPr>
+          <w:rFonts w:ascii="Times New Roman" w:eastAsia="Times New Roman" w:hAnsi="Times New Roman" w:cs="Times New Roman"/>
+          <w:sz w:val="24"/>
+          <w:szCs w:val="24"/>
+        </w:rPr>
+        <w:t>mengembangkan</w:t>
+      </w:r>
+      <w:proofErr w:type="spellEnd"/>
+      <w:r>
+        <w:rPr>
+          <w:rFonts w:ascii="Times New Roman" w:eastAsia="Times New Roman" w:hAnsi="Times New Roman" w:cs="Times New Roman"/>
+          <w:sz w:val="24"/>
+          <w:szCs w:val="24"/>
+        </w:rPr>
+        <w:t xml:space="preserve"> </w:t>
+      </w:r>
+      <w:proofErr w:type="spellStart"/>
+      <w:r>
+        <w:rPr>
+          <w:rFonts w:ascii="Times New Roman" w:eastAsia="Times New Roman" w:hAnsi="Times New Roman" w:cs="Times New Roman"/>
+          <w:sz w:val="24"/>
+          <w:szCs w:val="24"/>
+        </w:rPr>
+        <w:t>bisnis</w:t>
+      </w:r>
+      <w:proofErr w:type="spellEnd"/>
+      <w:r>
+        <w:rPr>
+          <w:rFonts w:ascii="Times New Roman" w:eastAsia="Times New Roman" w:hAnsi="Times New Roman" w:cs="Times New Roman"/>
+          <w:sz w:val="24"/>
+          <w:szCs w:val="24"/>
+        </w:rPr>
+        <w:t xml:space="preserve"> </w:t>
+      </w:r>
+      <w:proofErr w:type="spellStart"/>
+      <w:r>
+        <w:rPr>
+          <w:rFonts w:ascii="Times New Roman" w:eastAsia="Times New Roman" w:hAnsi="Times New Roman" w:cs="Times New Roman"/>
+          <w:sz w:val="24"/>
+          <w:szCs w:val="24"/>
+        </w:rPr>
+        <w:t>Perhotelan</w:t>
+      </w:r>
+      <w:proofErr w:type="spellEnd"/>
+      <w:r>
+        <w:rPr>
+          <w:rFonts w:ascii="Times New Roman" w:eastAsia="Times New Roman" w:hAnsi="Times New Roman" w:cs="Times New Roman"/>
+          <w:sz w:val="24"/>
+          <w:szCs w:val="24"/>
+        </w:rPr>
+        <w:t xml:space="preserve">. Kami juga </w:t>
+      </w:r>
+      <w:proofErr w:type="spellStart"/>
+      <w:r>
+        <w:rPr>
+          <w:rFonts w:ascii="Times New Roman" w:eastAsia="Times New Roman" w:hAnsi="Times New Roman" w:cs="Times New Roman"/>
+          <w:sz w:val="24"/>
+          <w:szCs w:val="24"/>
+        </w:rPr>
+        <w:t>berharap</w:t>
+      </w:r>
+      <w:proofErr w:type="spellEnd"/>
+      <w:r>
+        <w:rPr>
+          <w:rFonts w:ascii="Times New Roman" w:eastAsia="Times New Roman" w:hAnsi="Times New Roman" w:cs="Times New Roman"/>
+          <w:sz w:val="24"/>
+          <w:szCs w:val="24"/>
+        </w:rPr>
+        <w:t xml:space="preserve"> </w:t>
+      </w:r>
+      <w:proofErr w:type="spellStart"/>
+      <w:r>
+        <w:rPr>
+          <w:rFonts w:ascii="Times New Roman" w:eastAsia="Times New Roman" w:hAnsi="Times New Roman" w:cs="Times New Roman"/>
+          <w:sz w:val="24"/>
+          <w:szCs w:val="24"/>
+        </w:rPr>
+        <w:t>artikel</w:t>
+      </w:r>
+      <w:proofErr w:type="spellEnd"/>
+      <w:r>
+        <w:rPr>
+          <w:rFonts w:ascii="Times New Roman" w:eastAsia="Times New Roman" w:hAnsi="Times New Roman" w:cs="Times New Roman"/>
+          <w:sz w:val="24"/>
+          <w:szCs w:val="24"/>
+        </w:rPr>
+        <w:t xml:space="preserve"> </w:t>
+      </w:r>
+      <w:proofErr w:type="spellStart"/>
+      <w:r>
+        <w:rPr>
+          <w:rFonts w:ascii="Times New Roman" w:eastAsia="Times New Roman" w:hAnsi="Times New Roman" w:cs="Times New Roman"/>
+          <w:sz w:val="24"/>
+          <w:szCs w:val="24"/>
+        </w:rPr>
+        <w:t>ini</w:t>
+      </w:r>
+      <w:proofErr w:type="spellEnd"/>
+      <w:r>
+        <w:rPr>
+          <w:rFonts w:ascii="Times New Roman" w:eastAsia="Times New Roman" w:hAnsi="Times New Roman" w:cs="Times New Roman"/>
+          <w:sz w:val="24"/>
+          <w:szCs w:val="24"/>
+        </w:rPr>
+        <w:t xml:space="preserve"> </w:t>
+      </w:r>
+      <w:proofErr w:type="spellStart"/>
+      <w:r>
+        <w:rPr>
+          <w:rFonts w:ascii="Times New Roman" w:eastAsia="Times New Roman" w:hAnsi="Times New Roman" w:cs="Times New Roman"/>
+          <w:sz w:val="24"/>
+          <w:szCs w:val="24"/>
+        </w:rPr>
+        <w:t>dapat</w:t>
+      </w:r>
+      <w:proofErr w:type="spellEnd"/>
+      <w:r>
+        <w:rPr>
+          <w:rFonts w:ascii="Times New Roman" w:eastAsia="Times New Roman" w:hAnsi="Times New Roman" w:cs="Times New Roman"/>
+          <w:sz w:val="24"/>
+          <w:szCs w:val="24"/>
+        </w:rPr>
+        <w:t xml:space="preserve"> </w:t>
+      </w:r>
+      <w:proofErr w:type="spellStart"/>
+      <w:r>
+        <w:rPr>
+          <w:rFonts w:ascii="Times New Roman" w:eastAsia="Times New Roman" w:hAnsi="Times New Roman" w:cs="Times New Roman"/>
+          <w:sz w:val="24"/>
+          <w:szCs w:val="24"/>
+        </w:rPr>
+        <w:t>memberikan</w:t>
+      </w:r>
+      <w:proofErr w:type="spellEnd"/>
+      <w:r>
+        <w:rPr>
+          <w:rFonts w:ascii="Times New Roman" w:eastAsia="Times New Roman" w:hAnsi="Times New Roman" w:cs="Times New Roman"/>
+          <w:sz w:val="24"/>
+          <w:szCs w:val="24"/>
+        </w:rPr>
+        <w:t xml:space="preserve"> </w:t>
+      </w:r>
+      <w:proofErr w:type="spellStart"/>
+      <w:r>
+        <w:rPr>
+          <w:rFonts w:ascii="Times New Roman" w:eastAsia="Times New Roman" w:hAnsi="Times New Roman" w:cs="Times New Roman"/>
+          <w:sz w:val="24"/>
+          <w:szCs w:val="24"/>
+        </w:rPr>
+        <w:t>inspirasi</w:t>
+      </w:r>
+      <w:proofErr w:type="spellEnd"/>
+      <w:r>
+        <w:rPr>
+          <w:rFonts w:ascii="Times New Roman" w:eastAsia="Times New Roman" w:hAnsi="Times New Roman" w:cs="Times New Roman"/>
+          <w:sz w:val="24"/>
+          <w:szCs w:val="24"/>
+        </w:rPr>
+        <w:t xml:space="preserve"> </w:t>
+      </w:r>
+      <w:proofErr w:type="spellStart"/>
+      <w:r>
+        <w:rPr>
+          <w:rFonts w:ascii="Times New Roman" w:eastAsia="Times New Roman" w:hAnsi="Times New Roman" w:cs="Times New Roman"/>
+          <w:sz w:val="24"/>
+          <w:szCs w:val="24"/>
+        </w:rPr>
+        <w:t>bagi</w:t>
+      </w:r>
+      <w:proofErr w:type="spellEnd"/>
+      <w:r>
+        <w:rPr>
+          <w:rFonts w:ascii="Times New Roman" w:eastAsia="Times New Roman" w:hAnsi="Times New Roman" w:cs="Times New Roman"/>
+          <w:sz w:val="24"/>
+          <w:szCs w:val="24"/>
+        </w:rPr>
+        <w:t xml:space="preserve"> para </w:t>
+      </w:r>
+      <w:proofErr w:type="spellStart"/>
+      <w:r>
+        <w:rPr>
+          <w:rFonts w:ascii="Times New Roman" w:eastAsia="Times New Roman" w:hAnsi="Times New Roman" w:cs="Times New Roman"/>
+          <w:sz w:val="24"/>
+          <w:szCs w:val="24"/>
+        </w:rPr>
+        <w:t>pembaca</w:t>
+      </w:r>
+      <w:proofErr w:type="spellEnd"/>
+      <w:r>
+        <w:rPr>
+          <w:rFonts w:ascii="Times New Roman" w:eastAsia="Times New Roman" w:hAnsi="Times New Roman" w:cs="Times New Roman"/>
+          <w:sz w:val="24"/>
+          <w:szCs w:val="24"/>
+        </w:rPr>
+        <w:t xml:space="preserve"> yang </w:t>
+      </w:r>
+      <w:proofErr w:type="spellStart"/>
+      <w:r>
+        <w:rPr>
+          <w:rFonts w:ascii="Times New Roman" w:eastAsia="Times New Roman" w:hAnsi="Times New Roman" w:cs="Times New Roman"/>
+          <w:sz w:val="24"/>
+          <w:szCs w:val="24"/>
+        </w:rPr>
+        <w:t>ingin</w:t>
+      </w:r>
+      <w:proofErr w:type="spellEnd"/>
+      <w:r>
+        <w:rPr>
+          <w:rFonts w:ascii="Times New Roman" w:eastAsia="Times New Roman" w:hAnsi="Times New Roman" w:cs="Times New Roman"/>
+          <w:sz w:val="24"/>
+          <w:szCs w:val="24"/>
+        </w:rPr>
+        <w:t xml:space="preserve"> </w:t>
+      </w:r>
+      <w:proofErr w:type="spellStart"/>
+      <w:r>
+        <w:rPr>
+          <w:rFonts w:ascii="Times New Roman" w:eastAsia="Times New Roman" w:hAnsi="Times New Roman" w:cs="Times New Roman"/>
+          <w:sz w:val="24"/>
+          <w:szCs w:val="24"/>
+        </w:rPr>
+        <w:t>mengembangkan</w:t>
+      </w:r>
+      <w:proofErr w:type="spellEnd"/>
+      <w:r>
+        <w:rPr>
+          <w:rFonts w:ascii="Times New Roman" w:eastAsia="Times New Roman" w:hAnsi="Times New Roman" w:cs="Times New Roman"/>
+          <w:sz w:val="24"/>
+          <w:szCs w:val="24"/>
+        </w:rPr>
+        <w:t xml:space="preserve"> </w:t>
+      </w:r>
+      <w:proofErr w:type="spellStart"/>
+      <w:r>
+        <w:rPr>
+          <w:rFonts w:ascii="Times New Roman" w:eastAsia="Times New Roman" w:hAnsi="Times New Roman" w:cs="Times New Roman"/>
+          <w:sz w:val="24"/>
+          <w:szCs w:val="24"/>
+        </w:rPr>
+        <w:t>aplikasi</w:t>
+      </w:r>
+      <w:proofErr w:type="spellEnd"/>
+      <w:r>
+        <w:rPr>
+          <w:rFonts w:ascii="Times New Roman" w:eastAsia="Times New Roman" w:hAnsi="Times New Roman" w:cs="Times New Roman"/>
+          <w:sz w:val="24"/>
+          <w:szCs w:val="24"/>
+        </w:rPr>
+        <w:t xml:space="preserve"> Hotel Grand </w:t>
+      </w:r>
+      <w:proofErr w:type="spellStart"/>
+      <w:r>
+        <w:rPr>
+          <w:rFonts w:ascii="Times New Roman" w:eastAsia="Times New Roman" w:hAnsi="Times New Roman" w:cs="Times New Roman"/>
+          <w:sz w:val="24"/>
+          <w:szCs w:val="24"/>
+        </w:rPr>
+        <w:t>Andhika</w:t>
+      </w:r>
+      <w:proofErr w:type="spellEnd"/>
+      <w:r>
+        <w:rPr>
+          <w:rFonts w:ascii="Times New Roman" w:eastAsia="Times New Roman" w:hAnsi="Times New Roman" w:cs="Times New Roman"/>
+          <w:sz w:val="24"/>
+          <w:szCs w:val="24"/>
+        </w:rPr>
+        <w:t xml:space="preserve"> </w:t>
+      </w:r>
+      <w:proofErr w:type="spellStart"/>
+      <w:r>
+        <w:rPr>
+          <w:rFonts w:ascii="Times New Roman" w:eastAsia="Times New Roman" w:hAnsi="Times New Roman" w:cs="Times New Roman"/>
+          <w:sz w:val="24"/>
+          <w:szCs w:val="24"/>
+        </w:rPr>
+        <w:t>mereka</w:t>
+      </w:r>
+      <w:proofErr w:type="spellEnd"/>
+      <w:r>
+        <w:rPr>
+          <w:rFonts w:ascii="Times New Roman" w:eastAsia="Times New Roman" w:hAnsi="Times New Roman" w:cs="Times New Roman"/>
+          <w:sz w:val="24"/>
+          <w:szCs w:val="24"/>
+        </w:rPr>
+        <w:t xml:space="preserve"> </w:t>
+      </w:r>
+      <w:proofErr w:type="spellStart"/>
+      <w:r>
+        <w:rPr>
+          <w:rFonts w:ascii="Times New Roman" w:eastAsia="Times New Roman" w:hAnsi="Times New Roman" w:cs="Times New Roman"/>
+          <w:sz w:val="24"/>
+          <w:szCs w:val="24"/>
+        </w:rPr>
+        <w:t>sendiri</w:t>
+      </w:r>
+      <w:proofErr w:type="spellEnd"/>
+      <w:r>
+        <w:rPr>
+          <w:rFonts w:ascii="Times New Roman" w:eastAsia="Times New Roman" w:hAnsi="Times New Roman" w:cs="Times New Roman"/>
+          <w:sz w:val="24"/>
+          <w:szCs w:val="24"/>
+        </w:rPr>
+        <w:t>.</w:t>
       </w:r>
     </w:p>
     <w:p>
@@ -597,7 +2343,133 @@
           <w:sz w:val="24"/>
           <w:szCs w:val="24"/>
         </w:rPr>
-        <w:t xml:space="preserve">Dan tidak lupa juga penulis mengucapkan terima kasih kepada Ibu </w:t>
+        <w:t xml:space="preserve">Dan </w:t>
+      </w:r>
+      <w:proofErr w:type="spellStart"/>
+      <w:r>
+        <w:rPr>
+          <w:rFonts w:ascii="Times New Roman" w:eastAsia="Times New Roman" w:hAnsi="Times New Roman" w:cs="Times New Roman"/>
+          <w:sz w:val="24"/>
+          <w:szCs w:val="24"/>
+        </w:rPr>
+        <w:t>tidak</w:t>
+      </w:r>
+      <w:proofErr w:type="spellEnd"/>
+      <w:r>
+        <w:rPr>
+          <w:rFonts w:ascii="Times New Roman" w:eastAsia="Times New Roman" w:hAnsi="Times New Roman" w:cs="Times New Roman"/>
+          <w:sz w:val="24"/>
+          <w:szCs w:val="24"/>
+        </w:rPr>
+        <w:t xml:space="preserve"> </w:t>
+      </w:r>
+      <w:proofErr w:type="spellStart"/>
+      <w:r>
+        <w:rPr>
+          <w:rFonts w:ascii="Times New Roman" w:eastAsia="Times New Roman" w:hAnsi="Times New Roman" w:cs="Times New Roman"/>
+          <w:sz w:val="24"/>
+          <w:szCs w:val="24"/>
+        </w:rPr>
+        <w:t>lupa</w:t>
+      </w:r>
+      <w:proofErr w:type="spellEnd"/>
+      <w:r>
+        <w:rPr>
+          <w:rFonts w:ascii="Times New Roman" w:eastAsia="Times New Roman" w:hAnsi="Times New Roman" w:cs="Times New Roman"/>
+          <w:sz w:val="24"/>
+          <w:szCs w:val="24"/>
+        </w:rPr>
+        <w:t xml:space="preserve"> juga </w:t>
+      </w:r>
+      <w:proofErr w:type="spellStart"/>
+      <w:r>
+        <w:rPr>
+          <w:rFonts w:ascii="Times New Roman" w:eastAsia="Times New Roman" w:hAnsi="Times New Roman" w:cs="Times New Roman"/>
+          <w:sz w:val="24"/>
+          <w:szCs w:val="24"/>
+        </w:rPr>
+        <w:t>penulis</w:t>
+      </w:r>
+      <w:proofErr w:type="spellEnd"/>
+      <w:r>
+        <w:rPr>
+          <w:rFonts w:ascii="Times New Roman" w:eastAsia="Times New Roman" w:hAnsi="Times New Roman" w:cs="Times New Roman"/>
+          <w:sz w:val="24"/>
+          <w:szCs w:val="24"/>
+        </w:rPr>
+        <w:t xml:space="preserve"> </w:t>
+      </w:r>
+      <w:proofErr w:type="spellStart"/>
+      <w:r>
+        <w:rPr>
+          <w:rFonts w:ascii="Times New Roman" w:eastAsia="Times New Roman" w:hAnsi="Times New Roman" w:cs="Times New Roman"/>
+          <w:sz w:val="24"/>
+          <w:szCs w:val="24"/>
+        </w:rPr>
+        <w:t>mengucapkan</w:t>
+      </w:r>
+      <w:proofErr w:type="spellEnd"/>
+      <w:r>
+        <w:rPr>
+          <w:rFonts w:ascii="Times New Roman" w:eastAsia="Times New Roman" w:hAnsi="Times New Roman" w:cs="Times New Roman"/>
+          <w:sz w:val="24"/>
+          <w:szCs w:val="24"/>
+        </w:rPr>
+        <w:t xml:space="preserve"> </w:t>
+      </w:r>
+      <w:proofErr w:type="spellStart"/>
+      <w:r>
+        <w:rPr>
+          <w:rFonts w:ascii="Times New Roman" w:eastAsia="Times New Roman" w:hAnsi="Times New Roman" w:cs="Times New Roman"/>
+          <w:sz w:val="24"/>
+          <w:szCs w:val="24"/>
+        </w:rPr>
+        <w:t>terima</w:t>
+      </w:r>
+      <w:proofErr w:type="spellEnd"/>
+      <w:r>
+        <w:rPr>
+          <w:rFonts w:ascii="Times New Roman" w:eastAsia="Times New Roman" w:hAnsi="Times New Roman" w:cs="Times New Roman"/>
+          <w:sz w:val="24"/>
+          <w:szCs w:val="24"/>
+        </w:rPr>
+        <w:t xml:space="preserve"> </w:t>
+      </w:r>
+      <w:proofErr w:type="spellStart"/>
+      <w:r>
+        <w:rPr>
+          <w:rFonts w:ascii="Times New Roman" w:eastAsia="Times New Roman" w:hAnsi="Times New Roman" w:cs="Times New Roman"/>
+          <w:sz w:val="24"/>
+          <w:szCs w:val="24"/>
+        </w:rPr>
+        <w:t>kasih</w:t>
+      </w:r>
+      <w:proofErr w:type="spellEnd"/>
+      <w:r>
+        <w:rPr>
+          <w:rFonts w:ascii="Times New Roman" w:eastAsia="Times New Roman" w:hAnsi="Times New Roman" w:cs="Times New Roman"/>
+          <w:sz w:val="24"/>
+          <w:szCs w:val="24"/>
+        </w:rPr>
+        <w:t xml:space="preserve"> </w:t>
+      </w:r>
+      <w:proofErr w:type="spellStart"/>
+      <w:r>
+        <w:rPr>
+          <w:rFonts w:ascii="Times New Roman" w:eastAsia="Times New Roman" w:hAnsi="Times New Roman" w:cs="Times New Roman"/>
+          <w:sz w:val="24"/>
+          <w:szCs w:val="24"/>
+        </w:rPr>
+        <w:t>kepada</w:t>
+      </w:r>
+      <w:proofErr w:type="spellEnd"/>
+      <w:r>
+        <w:rPr>
+          <w:rFonts w:ascii="Times New Roman" w:eastAsia="Times New Roman" w:hAnsi="Times New Roman" w:cs="Times New Roman"/>
+          <w:sz w:val="24"/>
+          <w:szCs w:val="24"/>
+        </w:rPr>
+        <w:t xml:space="preserve"> Ibu </w:t>
       </w:r>
       <w:r>
         <w:rPr>
@@ -606,8 +2478,27 @@
           <w:szCs w:val="24"/>
         </w:rPr>
         <w:br/>
-        <w:t xml:space="preserve">Mustika Ulina, </w:t>
-      </w:r>
+        <w:t xml:space="preserve">Mustika </w:t>
+      </w:r>
+      <w:proofErr w:type="spellStart"/>
+      <w:r>
+        <w:rPr>
+          <w:rFonts w:ascii="Times New Roman" w:eastAsia="Times New Roman" w:hAnsi="Times New Roman" w:cs="Times New Roman"/>
+          <w:sz w:val="24"/>
+          <w:szCs w:val="24"/>
+        </w:rPr>
+        <w:t>Ulina</w:t>
+      </w:r>
+      <w:proofErr w:type="spellEnd"/>
+      <w:r>
+        <w:rPr>
+          <w:rFonts w:ascii="Times New Roman" w:eastAsia="Times New Roman" w:hAnsi="Times New Roman" w:cs="Times New Roman"/>
+          <w:sz w:val="24"/>
+          <w:szCs w:val="24"/>
+        </w:rPr>
+        <w:t xml:space="preserve">, </w:t>
+      </w:r>
+      <w:proofErr w:type="spellStart"/>
       <w:proofErr w:type="gramStart"/>
       <w:r>
         <w:rPr>
@@ -617,6 +2508,7 @@
         </w:rPr>
         <w:t>S.Kom</w:t>
       </w:r>
+      <w:proofErr w:type="spellEnd"/>
       <w:proofErr w:type="gramEnd"/>
       <w:r>
         <w:rPr>
@@ -624,7 +2516,421 @@
           <w:sz w:val="24"/>
           <w:szCs w:val="24"/>
         </w:rPr>
-        <w:t>., M.Kom., pada mata kuliah Pengembangan Perangkat Lunak Tangkas. yang sudah mempercayakan tugas kelompok ini kepada penulis, sehingga sangat membantu penulis untuk memperdalam pengetahuan pada bidang studi yang sedang ditekuni.</w:t>
+        <w:t xml:space="preserve">., </w:t>
+      </w:r>
+      <w:proofErr w:type="spellStart"/>
+      <w:r>
+        <w:rPr>
+          <w:rFonts w:ascii="Times New Roman" w:eastAsia="Times New Roman" w:hAnsi="Times New Roman" w:cs="Times New Roman"/>
+          <w:sz w:val="24"/>
+          <w:szCs w:val="24"/>
+        </w:rPr>
+        <w:t>M.Kom</w:t>
+      </w:r>
+      <w:proofErr w:type="spellEnd"/>
+      <w:r>
+        <w:rPr>
+          <w:rFonts w:ascii="Times New Roman" w:eastAsia="Times New Roman" w:hAnsi="Times New Roman" w:cs="Times New Roman"/>
+          <w:sz w:val="24"/>
+          <w:szCs w:val="24"/>
+        </w:rPr>
+        <w:t xml:space="preserve">., pada </w:t>
+      </w:r>
+      <w:proofErr w:type="spellStart"/>
+      <w:r>
+        <w:rPr>
+          <w:rFonts w:ascii="Times New Roman" w:eastAsia="Times New Roman" w:hAnsi="Times New Roman" w:cs="Times New Roman"/>
+          <w:sz w:val="24"/>
+          <w:szCs w:val="24"/>
+        </w:rPr>
+        <w:t>mata</w:t>
+      </w:r>
+      <w:proofErr w:type="spellEnd"/>
+      <w:r>
+        <w:rPr>
+          <w:rFonts w:ascii="Times New Roman" w:eastAsia="Times New Roman" w:hAnsi="Times New Roman" w:cs="Times New Roman"/>
+          <w:sz w:val="24"/>
+          <w:szCs w:val="24"/>
+        </w:rPr>
+        <w:t xml:space="preserve"> </w:t>
+      </w:r>
+      <w:proofErr w:type="spellStart"/>
+      <w:r>
+        <w:rPr>
+          <w:rFonts w:ascii="Times New Roman" w:eastAsia="Times New Roman" w:hAnsi="Times New Roman" w:cs="Times New Roman"/>
+          <w:sz w:val="24"/>
+          <w:szCs w:val="24"/>
+        </w:rPr>
+        <w:t>kuliah</w:t>
+      </w:r>
+      <w:proofErr w:type="spellEnd"/>
+      <w:r>
+        <w:rPr>
+          <w:rFonts w:ascii="Times New Roman" w:eastAsia="Times New Roman" w:hAnsi="Times New Roman" w:cs="Times New Roman"/>
+          <w:sz w:val="24"/>
+          <w:szCs w:val="24"/>
+        </w:rPr>
+        <w:t xml:space="preserve"> </w:t>
+      </w:r>
+      <w:proofErr w:type="spellStart"/>
+      <w:r>
+        <w:rPr>
+          <w:rFonts w:ascii="Times New Roman" w:eastAsia="Times New Roman" w:hAnsi="Times New Roman" w:cs="Times New Roman"/>
+          <w:sz w:val="24"/>
+          <w:szCs w:val="24"/>
+        </w:rPr>
+        <w:t>Pengembangan</w:t>
+      </w:r>
+      <w:proofErr w:type="spellEnd"/>
+      <w:r>
+        <w:rPr>
+          <w:rFonts w:ascii="Times New Roman" w:eastAsia="Times New Roman" w:hAnsi="Times New Roman" w:cs="Times New Roman"/>
+          <w:sz w:val="24"/>
+          <w:szCs w:val="24"/>
+        </w:rPr>
+        <w:t xml:space="preserve"> </w:t>
+      </w:r>
+      <w:proofErr w:type="spellStart"/>
+      <w:r>
+        <w:rPr>
+          <w:rFonts w:ascii="Times New Roman" w:eastAsia="Times New Roman" w:hAnsi="Times New Roman" w:cs="Times New Roman"/>
+          <w:sz w:val="24"/>
+          <w:szCs w:val="24"/>
+        </w:rPr>
+        <w:t>Perangkat</w:t>
+      </w:r>
+      <w:proofErr w:type="spellEnd"/>
+      <w:r>
+        <w:rPr>
+          <w:rFonts w:ascii="Times New Roman" w:eastAsia="Times New Roman" w:hAnsi="Times New Roman" w:cs="Times New Roman"/>
+          <w:sz w:val="24"/>
+          <w:szCs w:val="24"/>
+        </w:rPr>
+        <w:t xml:space="preserve"> </w:t>
+      </w:r>
+      <w:proofErr w:type="spellStart"/>
+      <w:r>
+        <w:rPr>
+          <w:rFonts w:ascii="Times New Roman" w:eastAsia="Times New Roman" w:hAnsi="Times New Roman" w:cs="Times New Roman"/>
+          <w:sz w:val="24"/>
+          <w:szCs w:val="24"/>
+        </w:rPr>
+        <w:t>Lunak</w:t>
+      </w:r>
+      <w:proofErr w:type="spellEnd"/>
+      <w:r>
+        <w:rPr>
+          <w:rFonts w:ascii="Times New Roman" w:eastAsia="Times New Roman" w:hAnsi="Times New Roman" w:cs="Times New Roman"/>
+          <w:sz w:val="24"/>
+          <w:szCs w:val="24"/>
+        </w:rPr>
+        <w:t xml:space="preserve"> Tangkas. yang </w:t>
+      </w:r>
+      <w:proofErr w:type="spellStart"/>
+      <w:r>
+        <w:rPr>
+          <w:rFonts w:ascii="Times New Roman" w:eastAsia="Times New Roman" w:hAnsi="Times New Roman" w:cs="Times New Roman"/>
+          <w:sz w:val="24"/>
+          <w:szCs w:val="24"/>
+        </w:rPr>
+        <w:t>sudah</w:t>
+      </w:r>
+      <w:proofErr w:type="spellEnd"/>
+      <w:r>
+        <w:rPr>
+          <w:rFonts w:ascii="Times New Roman" w:eastAsia="Times New Roman" w:hAnsi="Times New Roman" w:cs="Times New Roman"/>
+          <w:sz w:val="24"/>
+          <w:szCs w:val="24"/>
+        </w:rPr>
+        <w:t xml:space="preserve"> </w:t>
+      </w:r>
+      <w:proofErr w:type="spellStart"/>
+      <w:r>
+        <w:rPr>
+          <w:rFonts w:ascii="Times New Roman" w:eastAsia="Times New Roman" w:hAnsi="Times New Roman" w:cs="Times New Roman"/>
+          <w:sz w:val="24"/>
+          <w:szCs w:val="24"/>
+        </w:rPr>
+        <w:t>mempercayakan</w:t>
+      </w:r>
+      <w:proofErr w:type="spellEnd"/>
+      <w:r>
+        <w:rPr>
+          <w:rFonts w:ascii="Times New Roman" w:eastAsia="Times New Roman" w:hAnsi="Times New Roman" w:cs="Times New Roman"/>
+          <w:sz w:val="24"/>
+          <w:szCs w:val="24"/>
+        </w:rPr>
+        <w:t xml:space="preserve"> </w:t>
+      </w:r>
+      <w:proofErr w:type="spellStart"/>
+      <w:r>
+        <w:rPr>
+          <w:rFonts w:ascii="Times New Roman" w:eastAsia="Times New Roman" w:hAnsi="Times New Roman" w:cs="Times New Roman"/>
+          <w:sz w:val="24"/>
+          <w:szCs w:val="24"/>
+        </w:rPr>
+        <w:t>tugas</w:t>
+      </w:r>
+      <w:proofErr w:type="spellEnd"/>
+      <w:r>
+        <w:rPr>
+          <w:rFonts w:ascii="Times New Roman" w:eastAsia="Times New Roman" w:hAnsi="Times New Roman" w:cs="Times New Roman"/>
+          <w:sz w:val="24"/>
+          <w:szCs w:val="24"/>
+        </w:rPr>
+        <w:t xml:space="preserve"> </w:t>
+      </w:r>
+      <w:proofErr w:type="spellStart"/>
+      <w:r>
+        <w:rPr>
+          <w:rFonts w:ascii="Times New Roman" w:eastAsia="Times New Roman" w:hAnsi="Times New Roman" w:cs="Times New Roman"/>
+          <w:sz w:val="24"/>
+          <w:szCs w:val="24"/>
+        </w:rPr>
+        <w:t>kelompok</w:t>
+      </w:r>
+      <w:proofErr w:type="spellEnd"/>
+      <w:r>
+        <w:rPr>
+          <w:rFonts w:ascii="Times New Roman" w:eastAsia="Times New Roman" w:hAnsi="Times New Roman" w:cs="Times New Roman"/>
+          <w:sz w:val="24"/>
+          <w:szCs w:val="24"/>
+        </w:rPr>
+        <w:t xml:space="preserve"> </w:t>
+      </w:r>
+      <w:proofErr w:type="spellStart"/>
+      <w:r>
+        <w:rPr>
+          <w:rFonts w:ascii="Times New Roman" w:eastAsia="Times New Roman" w:hAnsi="Times New Roman" w:cs="Times New Roman"/>
+          <w:sz w:val="24"/>
+          <w:szCs w:val="24"/>
+        </w:rPr>
+        <w:t>ini</w:t>
+      </w:r>
+      <w:proofErr w:type="spellEnd"/>
+      <w:r>
+        <w:rPr>
+          <w:rFonts w:ascii="Times New Roman" w:eastAsia="Times New Roman" w:hAnsi="Times New Roman" w:cs="Times New Roman"/>
+          <w:sz w:val="24"/>
+          <w:szCs w:val="24"/>
+        </w:rPr>
+        <w:t xml:space="preserve"> </w:t>
+      </w:r>
+      <w:proofErr w:type="spellStart"/>
+      <w:r>
+        <w:rPr>
+          <w:rFonts w:ascii="Times New Roman" w:eastAsia="Times New Roman" w:hAnsi="Times New Roman" w:cs="Times New Roman"/>
+          <w:sz w:val="24"/>
+          <w:szCs w:val="24"/>
+        </w:rPr>
+        <w:t>kepada</w:t>
+      </w:r>
+      <w:proofErr w:type="spellEnd"/>
+      <w:r>
+        <w:rPr>
+          <w:rFonts w:ascii="Times New Roman" w:eastAsia="Times New Roman" w:hAnsi="Times New Roman" w:cs="Times New Roman"/>
+          <w:sz w:val="24"/>
+          <w:szCs w:val="24"/>
+        </w:rPr>
+        <w:t xml:space="preserve"> </w:t>
+      </w:r>
+      <w:proofErr w:type="spellStart"/>
+      <w:r>
+        <w:rPr>
+          <w:rFonts w:ascii="Times New Roman" w:eastAsia="Times New Roman" w:hAnsi="Times New Roman" w:cs="Times New Roman"/>
+          <w:sz w:val="24"/>
+          <w:szCs w:val="24"/>
+        </w:rPr>
+        <w:t>penulis</w:t>
+      </w:r>
+      <w:proofErr w:type="spellEnd"/>
+      <w:r>
+        <w:rPr>
+          <w:rFonts w:ascii="Times New Roman" w:eastAsia="Times New Roman" w:hAnsi="Times New Roman" w:cs="Times New Roman"/>
+          <w:sz w:val="24"/>
+          <w:szCs w:val="24"/>
+        </w:rPr>
+        <w:t xml:space="preserve">, </w:t>
+      </w:r>
+      <w:proofErr w:type="spellStart"/>
+      <w:r>
+        <w:rPr>
+          <w:rFonts w:ascii="Times New Roman" w:eastAsia="Times New Roman" w:hAnsi="Times New Roman" w:cs="Times New Roman"/>
+          <w:sz w:val="24"/>
+          <w:szCs w:val="24"/>
+        </w:rPr>
+        <w:t>sehingga</w:t>
+      </w:r>
+      <w:proofErr w:type="spellEnd"/>
+      <w:r>
+        <w:rPr>
+          <w:rFonts w:ascii="Times New Roman" w:eastAsia="Times New Roman" w:hAnsi="Times New Roman" w:cs="Times New Roman"/>
+          <w:sz w:val="24"/>
+          <w:szCs w:val="24"/>
+        </w:rPr>
+        <w:t xml:space="preserve"> sangat </w:t>
+      </w:r>
+      <w:proofErr w:type="spellStart"/>
+      <w:r>
+        <w:rPr>
+          <w:rFonts w:ascii="Times New Roman" w:eastAsia="Times New Roman" w:hAnsi="Times New Roman" w:cs="Times New Roman"/>
+          <w:sz w:val="24"/>
+          <w:szCs w:val="24"/>
+        </w:rPr>
+        <w:t>membantu</w:t>
+      </w:r>
+      <w:proofErr w:type="spellEnd"/>
+      <w:r>
+        <w:rPr>
+          <w:rFonts w:ascii="Times New Roman" w:eastAsia="Times New Roman" w:hAnsi="Times New Roman" w:cs="Times New Roman"/>
+          <w:sz w:val="24"/>
+          <w:szCs w:val="24"/>
+        </w:rPr>
+        <w:t xml:space="preserve"> </w:t>
+      </w:r>
+      <w:proofErr w:type="spellStart"/>
+      <w:r>
+        <w:rPr>
+          <w:rFonts w:ascii="Times New Roman" w:eastAsia="Times New Roman" w:hAnsi="Times New Roman" w:cs="Times New Roman"/>
+          <w:sz w:val="24"/>
+          <w:szCs w:val="24"/>
+        </w:rPr>
+        <w:t>penulis</w:t>
+      </w:r>
+      <w:proofErr w:type="spellEnd"/>
+      <w:r>
+        <w:rPr>
+          <w:rFonts w:ascii="Times New Roman" w:eastAsia="Times New Roman" w:hAnsi="Times New Roman" w:cs="Times New Roman"/>
+          <w:sz w:val="24"/>
+          <w:szCs w:val="24"/>
+        </w:rPr>
+        <w:t xml:space="preserve"> </w:t>
+      </w:r>
+      <w:proofErr w:type="spellStart"/>
+      <w:r>
+        <w:rPr>
+          <w:rFonts w:ascii="Times New Roman" w:eastAsia="Times New Roman" w:hAnsi="Times New Roman" w:cs="Times New Roman"/>
+          <w:sz w:val="24"/>
+          <w:szCs w:val="24"/>
+        </w:rPr>
+        <w:t>untuk</w:t>
+      </w:r>
+      <w:proofErr w:type="spellEnd"/>
+      <w:r>
+        <w:rPr>
+          <w:rFonts w:ascii="Times New Roman" w:eastAsia="Times New Roman" w:hAnsi="Times New Roman" w:cs="Times New Roman"/>
+          <w:sz w:val="24"/>
+          <w:szCs w:val="24"/>
+        </w:rPr>
+        <w:t xml:space="preserve"> </w:t>
+      </w:r>
+      <w:proofErr w:type="spellStart"/>
+      <w:r>
+        <w:rPr>
+          <w:rFonts w:ascii="Times New Roman" w:eastAsia="Times New Roman" w:hAnsi="Times New Roman" w:cs="Times New Roman"/>
+          <w:sz w:val="24"/>
+          <w:szCs w:val="24"/>
+        </w:rPr>
+        <w:t>memperdalam</w:t>
+      </w:r>
+      <w:proofErr w:type="spellEnd"/>
+      <w:r>
+        <w:rPr>
+          <w:rFonts w:ascii="Times New Roman" w:eastAsia="Times New Roman" w:hAnsi="Times New Roman" w:cs="Times New Roman"/>
+          <w:sz w:val="24"/>
+          <w:szCs w:val="24"/>
+        </w:rPr>
+        <w:t xml:space="preserve"> </w:t>
+      </w:r>
+      <w:proofErr w:type="spellStart"/>
+      <w:r>
+        <w:rPr>
+          <w:rFonts w:ascii="Times New Roman" w:eastAsia="Times New Roman" w:hAnsi="Times New Roman" w:cs="Times New Roman"/>
+          <w:sz w:val="24"/>
+          <w:szCs w:val="24"/>
+        </w:rPr>
+        <w:t>pengetahuan</w:t>
+      </w:r>
+      <w:proofErr w:type="spellEnd"/>
+      <w:r>
+        <w:rPr>
+          <w:rFonts w:ascii="Times New Roman" w:eastAsia="Times New Roman" w:hAnsi="Times New Roman" w:cs="Times New Roman"/>
+          <w:sz w:val="24"/>
+          <w:szCs w:val="24"/>
+        </w:rPr>
+        <w:t xml:space="preserve"> pada </w:t>
+      </w:r>
+      <w:proofErr w:type="spellStart"/>
+      <w:r>
+        <w:rPr>
+          <w:rFonts w:ascii="Times New Roman" w:eastAsia="Times New Roman" w:hAnsi="Times New Roman" w:cs="Times New Roman"/>
+          <w:sz w:val="24"/>
+          <w:szCs w:val="24"/>
+        </w:rPr>
+        <w:t>bidang</w:t>
+      </w:r>
+      <w:proofErr w:type="spellEnd"/>
+      <w:r>
+        <w:rPr>
+          <w:rFonts w:ascii="Times New Roman" w:eastAsia="Times New Roman" w:hAnsi="Times New Roman" w:cs="Times New Roman"/>
+          <w:sz w:val="24"/>
+          <w:szCs w:val="24"/>
+        </w:rPr>
+        <w:t xml:space="preserve"> </w:t>
+      </w:r>
+      <w:proofErr w:type="spellStart"/>
+      <w:r>
+        <w:rPr>
+          <w:rFonts w:ascii="Times New Roman" w:eastAsia="Times New Roman" w:hAnsi="Times New Roman" w:cs="Times New Roman"/>
+          <w:sz w:val="24"/>
+          <w:szCs w:val="24"/>
+        </w:rPr>
+        <w:t>studi</w:t>
+      </w:r>
+      <w:proofErr w:type="spellEnd"/>
+      <w:r>
+        <w:rPr>
+          <w:rFonts w:ascii="Times New Roman" w:eastAsia="Times New Roman" w:hAnsi="Times New Roman" w:cs="Times New Roman"/>
+          <w:sz w:val="24"/>
+          <w:szCs w:val="24"/>
+        </w:rPr>
+        <w:t xml:space="preserve"> yang </w:t>
+      </w:r>
+      <w:proofErr w:type="spellStart"/>
+      <w:r>
+        <w:rPr>
+          <w:rFonts w:ascii="Times New Roman" w:eastAsia="Times New Roman" w:hAnsi="Times New Roman" w:cs="Times New Roman"/>
+          <w:sz w:val="24"/>
+          <w:szCs w:val="24"/>
+        </w:rPr>
+        <w:t>sedang</w:t>
+      </w:r>
+      <w:proofErr w:type="spellEnd"/>
+      <w:r>
+        <w:rPr>
+          <w:rFonts w:ascii="Times New Roman" w:eastAsia="Times New Roman" w:hAnsi="Times New Roman" w:cs="Times New Roman"/>
+          <w:sz w:val="24"/>
+          <w:szCs w:val="24"/>
+        </w:rPr>
+        <w:t xml:space="preserve"> </w:t>
+      </w:r>
+      <w:proofErr w:type="spellStart"/>
+      <w:r>
+        <w:rPr>
+          <w:rFonts w:ascii="Times New Roman" w:eastAsia="Times New Roman" w:hAnsi="Times New Roman" w:cs="Times New Roman"/>
+          <w:sz w:val="24"/>
+          <w:szCs w:val="24"/>
+        </w:rPr>
+        <w:t>ditekuni</w:t>
+      </w:r>
+      <w:proofErr w:type="spellEnd"/>
+      <w:r>
+        <w:rPr>
+          <w:rFonts w:ascii="Times New Roman" w:eastAsia="Times New Roman" w:hAnsi="Times New Roman" w:cs="Times New Roman"/>
+          <w:sz w:val="24"/>
+          <w:szCs w:val="24"/>
+        </w:rPr>
+        <w:t>.</w:t>
       </w:r>
     </w:p>
     <w:p>
@@ -655,7 +2961,852 @@
           <w:szCs w:val="24"/>
         </w:rPr>
         <w:tab/>
-        <w:t>Selain itu penulis menyadari bahwa dalam penyusunan dan penulisan masih melakukan banyak kesalahan. Oleh karena itu penulis memohon maaf atas kesalahan dan ketidaksempurnaan yang pembaca temukan dalam makalah ini. Penulis juga mengharap adanya kritik serta saran dari pembaca apabila menemukan kesalahan dalam makalah ini. Terima kasih telah menyempatkan waktu untuk membaca makala penulis.</w:t>
+      </w:r>
+      <w:proofErr w:type="spellStart"/>
+      <w:r>
+        <w:rPr>
+          <w:rFonts w:ascii="Times New Roman" w:eastAsia="Times New Roman" w:hAnsi="Times New Roman" w:cs="Times New Roman"/>
+          <w:sz w:val="24"/>
+          <w:szCs w:val="24"/>
+        </w:rPr>
+        <w:t>Selain</w:t>
+      </w:r>
+      <w:proofErr w:type="spellEnd"/>
+      <w:r>
+        <w:rPr>
+          <w:rFonts w:ascii="Times New Roman" w:eastAsia="Times New Roman" w:hAnsi="Times New Roman" w:cs="Times New Roman"/>
+          <w:sz w:val="24"/>
+          <w:szCs w:val="24"/>
+        </w:rPr>
+        <w:t xml:space="preserve"> </w:t>
+      </w:r>
+      <w:proofErr w:type="spellStart"/>
+      <w:r>
+        <w:rPr>
+          <w:rFonts w:ascii="Times New Roman" w:eastAsia="Times New Roman" w:hAnsi="Times New Roman" w:cs="Times New Roman"/>
+          <w:sz w:val="24"/>
+          <w:szCs w:val="24"/>
+        </w:rPr>
+        <w:t>itu</w:t>
+      </w:r>
+      <w:proofErr w:type="spellEnd"/>
+      <w:r>
+        <w:rPr>
+          <w:rFonts w:ascii="Times New Roman" w:eastAsia="Times New Roman" w:hAnsi="Times New Roman" w:cs="Times New Roman"/>
+          <w:sz w:val="24"/>
+          <w:szCs w:val="24"/>
+        </w:rPr>
+        <w:t xml:space="preserve"> </w:t>
+      </w:r>
+      <w:proofErr w:type="spellStart"/>
+      <w:r>
+        <w:rPr>
+          <w:rFonts w:ascii="Times New Roman" w:eastAsia="Times New Roman" w:hAnsi="Times New Roman" w:cs="Times New Roman"/>
+          <w:sz w:val="24"/>
+          <w:szCs w:val="24"/>
+        </w:rPr>
+        <w:t>penulis</w:t>
+      </w:r>
+      <w:proofErr w:type="spellEnd"/>
+      <w:r>
+        <w:rPr>
+          <w:rFonts w:ascii="Times New Roman" w:eastAsia="Times New Roman" w:hAnsi="Times New Roman" w:cs="Times New Roman"/>
+          <w:sz w:val="24"/>
+          <w:szCs w:val="24"/>
+        </w:rPr>
+        <w:t xml:space="preserve"> </w:t>
+      </w:r>
+      <w:proofErr w:type="spellStart"/>
+      <w:r>
+        <w:rPr>
+          <w:rFonts w:ascii="Times New Roman" w:eastAsia="Times New Roman" w:hAnsi="Times New Roman" w:cs="Times New Roman"/>
+          <w:sz w:val="24"/>
+          <w:szCs w:val="24"/>
+        </w:rPr>
+        <w:t>menyadari</w:t>
+      </w:r>
+      <w:proofErr w:type="spellEnd"/>
+      <w:r>
+        <w:rPr>
+          <w:rFonts w:ascii="Times New Roman" w:eastAsia="Times New Roman" w:hAnsi="Times New Roman" w:cs="Times New Roman"/>
+          <w:sz w:val="24"/>
+          <w:szCs w:val="24"/>
+        </w:rPr>
+        <w:t xml:space="preserve"> </w:t>
+      </w:r>
+      <w:proofErr w:type="spellStart"/>
+      <w:r>
+        <w:rPr>
+          <w:rFonts w:ascii="Times New Roman" w:eastAsia="Times New Roman" w:hAnsi="Times New Roman" w:cs="Times New Roman"/>
+          <w:sz w:val="24"/>
+          <w:szCs w:val="24"/>
+        </w:rPr>
+        <w:t>bahwa</w:t>
+      </w:r>
+      <w:proofErr w:type="spellEnd"/>
+      <w:r>
+        <w:rPr>
+          <w:rFonts w:ascii="Times New Roman" w:eastAsia="Times New Roman" w:hAnsi="Times New Roman" w:cs="Times New Roman"/>
+          <w:sz w:val="24"/>
+          <w:szCs w:val="24"/>
+        </w:rPr>
+        <w:t xml:space="preserve"> </w:t>
+      </w:r>
+      <w:proofErr w:type="spellStart"/>
+      <w:r>
+        <w:rPr>
+          <w:rFonts w:ascii="Times New Roman" w:eastAsia="Times New Roman" w:hAnsi="Times New Roman" w:cs="Times New Roman"/>
+          <w:sz w:val="24"/>
+          <w:szCs w:val="24"/>
+        </w:rPr>
+        <w:t>dalam</w:t>
+      </w:r>
+      <w:proofErr w:type="spellEnd"/>
+      <w:r>
+        <w:rPr>
+          <w:rFonts w:ascii="Times New Roman" w:eastAsia="Times New Roman" w:hAnsi="Times New Roman" w:cs="Times New Roman"/>
+          <w:sz w:val="24"/>
+          <w:szCs w:val="24"/>
+        </w:rPr>
+        <w:t xml:space="preserve"> </w:t>
+      </w:r>
+      <w:proofErr w:type="spellStart"/>
+      <w:r>
+        <w:rPr>
+          <w:rFonts w:ascii="Times New Roman" w:eastAsia="Times New Roman" w:hAnsi="Times New Roman" w:cs="Times New Roman"/>
+          <w:sz w:val="24"/>
+          <w:szCs w:val="24"/>
+        </w:rPr>
+        <w:t>penyusunan</w:t>
+      </w:r>
+      <w:proofErr w:type="spellEnd"/>
+      <w:r>
+        <w:rPr>
+          <w:rFonts w:ascii="Times New Roman" w:eastAsia="Times New Roman" w:hAnsi="Times New Roman" w:cs="Times New Roman"/>
+          <w:sz w:val="24"/>
+          <w:szCs w:val="24"/>
+        </w:rPr>
+        <w:t xml:space="preserve"> dan </w:t>
+      </w:r>
+      <w:proofErr w:type="spellStart"/>
+      <w:r>
+        <w:rPr>
+          <w:rFonts w:ascii="Times New Roman" w:eastAsia="Times New Roman" w:hAnsi="Times New Roman" w:cs="Times New Roman"/>
+          <w:sz w:val="24"/>
+          <w:szCs w:val="24"/>
+        </w:rPr>
+        <w:t>penulisan</w:t>
+      </w:r>
+      <w:proofErr w:type="spellEnd"/>
+      <w:r>
+        <w:rPr>
+          <w:rFonts w:ascii="Times New Roman" w:eastAsia="Times New Roman" w:hAnsi="Times New Roman" w:cs="Times New Roman"/>
+          <w:sz w:val="24"/>
+          <w:szCs w:val="24"/>
+        </w:rPr>
+        <w:t xml:space="preserve"> </w:t>
+      </w:r>
+      <w:proofErr w:type="spellStart"/>
+      <w:r>
+        <w:rPr>
+          <w:rFonts w:ascii="Times New Roman" w:eastAsia="Times New Roman" w:hAnsi="Times New Roman" w:cs="Times New Roman"/>
+          <w:sz w:val="24"/>
+          <w:szCs w:val="24"/>
+        </w:rPr>
+        <w:t>masih</w:t>
+      </w:r>
+      <w:proofErr w:type="spellEnd"/>
+      <w:r>
+        <w:rPr>
+          <w:rFonts w:ascii="Times New Roman" w:eastAsia="Times New Roman" w:hAnsi="Times New Roman" w:cs="Times New Roman"/>
+          <w:sz w:val="24"/>
+          <w:szCs w:val="24"/>
+        </w:rPr>
+        <w:t xml:space="preserve"> </w:t>
+      </w:r>
+      <w:proofErr w:type="spellStart"/>
+      <w:r>
+        <w:rPr>
+          <w:rFonts w:ascii="Times New Roman" w:eastAsia="Times New Roman" w:hAnsi="Times New Roman" w:cs="Times New Roman"/>
+          <w:sz w:val="24"/>
+          <w:szCs w:val="24"/>
+        </w:rPr>
+        <w:t>melakukan</w:t>
+      </w:r>
+      <w:proofErr w:type="spellEnd"/>
+      <w:r>
+        <w:rPr>
+          <w:rFonts w:ascii="Times New Roman" w:eastAsia="Times New Roman" w:hAnsi="Times New Roman" w:cs="Times New Roman"/>
+          <w:sz w:val="24"/>
+          <w:szCs w:val="24"/>
+        </w:rPr>
+        <w:t xml:space="preserve"> </w:t>
+      </w:r>
+      <w:proofErr w:type="spellStart"/>
+      <w:r>
+        <w:rPr>
+          <w:rFonts w:ascii="Times New Roman" w:eastAsia="Times New Roman" w:hAnsi="Times New Roman" w:cs="Times New Roman"/>
+          <w:sz w:val="24"/>
+          <w:szCs w:val="24"/>
+        </w:rPr>
+        <w:t>banyak</w:t>
+      </w:r>
+      <w:proofErr w:type="spellEnd"/>
+      <w:r>
+        <w:rPr>
+          <w:rFonts w:ascii="Times New Roman" w:eastAsia="Times New Roman" w:hAnsi="Times New Roman" w:cs="Times New Roman"/>
+          <w:sz w:val="24"/>
+          <w:szCs w:val="24"/>
+        </w:rPr>
+        <w:t xml:space="preserve"> </w:t>
+      </w:r>
+      <w:proofErr w:type="spellStart"/>
+      <w:r>
+        <w:rPr>
+          <w:rFonts w:ascii="Times New Roman" w:eastAsia="Times New Roman" w:hAnsi="Times New Roman" w:cs="Times New Roman"/>
+          <w:sz w:val="24"/>
+          <w:szCs w:val="24"/>
+        </w:rPr>
+        <w:t>kesalahan</w:t>
+      </w:r>
+      <w:proofErr w:type="spellEnd"/>
+      <w:r>
+        <w:rPr>
+          <w:rFonts w:ascii="Times New Roman" w:eastAsia="Times New Roman" w:hAnsi="Times New Roman" w:cs="Times New Roman"/>
+          <w:sz w:val="24"/>
+          <w:szCs w:val="24"/>
+        </w:rPr>
+        <w:t xml:space="preserve">. Oleh </w:t>
+      </w:r>
+      <w:proofErr w:type="spellStart"/>
+      <w:r>
+        <w:rPr>
+          <w:rFonts w:ascii="Times New Roman" w:eastAsia="Times New Roman" w:hAnsi="Times New Roman" w:cs="Times New Roman"/>
+          <w:sz w:val="24"/>
+          <w:szCs w:val="24"/>
+        </w:rPr>
+        <w:t>karena</w:t>
+      </w:r>
+      <w:proofErr w:type="spellEnd"/>
+      <w:r>
+        <w:rPr>
+          <w:rFonts w:ascii="Times New Roman" w:eastAsia="Times New Roman" w:hAnsi="Times New Roman" w:cs="Times New Roman"/>
+          <w:sz w:val="24"/>
+          <w:szCs w:val="24"/>
+        </w:rPr>
+        <w:t xml:space="preserve"> </w:t>
+      </w:r>
+      <w:proofErr w:type="spellStart"/>
+      <w:r>
+        <w:rPr>
+          <w:rFonts w:ascii="Times New Roman" w:eastAsia="Times New Roman" w:hAnsi="Times New Roman" w:cs="Times New Roman"/>
+          <w:sz w:val="24"/>
+          <w:szCs w:val="24"/>
+        </w:rPr>
+        <w:t>itu</w:t>
+      </w:r>
+      <w:proofErr w:type="spellEnd"/>
+      <w:r>
+        <w:rPr>
+          <w:rFonts w:ascii="Times New Roman" w:eastAsia="Times New Roman" w:hAnsi="Times New Roman" w:cs="Times New Roman"/>
+          <w:sz w:val="24"/>
+          <w:szCs w:val="24"/>
+        </w:rPr>
+        <w:t xml:space="preserve"> </w:t>
+      </w:r>
+      <w:proofErr w:type="spellStart"/>
+      <w:r>
+        <w:rPr>
+          <w:rFonts w:ascii="Times New Roman" w:eastAsia="Times New Roman" w:hAnsi="Times New Roman" w:cs="Times New Roman"/>
+          <w:sz w:val="24"/>
+          <w:szCs w:val="24"/>
+        </w:rPr>
+        <w:t>penulis</w:t>
+      </w:r>
+      <w:proofErr w:type="spellEnd"/>
+      <w:r>
+        <w:rPr>
+          <w:rFonts w:ascii="Times New Roman" w:eastAsia="Times New Roman" w:hAnsi="Times New Roman" w:cs="Times New Roman"/>
+          <w:sz w:val="24"/>
+          <w:szCs w:val="24"/>
+        </w:rPr>
+        <w:t xml:space="preserve"> </w:t>
+      </w:r>
+      <w:proofErr w:type="spellStart"/>
+      <w:r>
+        <w:rPr>
+          <w:rFonts w:ascii="Times New Roman" w:eastAsia="Times New Roman" w:hAnsi="Times New Roman" w:cs="Times New Roman"/>
+          <w:sz w:val="24"/>
+          <w:szCs w:val="24"/>
+        </w:rPr>
+        <w:t>memohon</w:t>
+      </w:r>
+      <w:proofErr w:type="spellEnd"/>
+      <w:r>
+        <w:rPr>
+          <w:rFonts w:ascii="Times New Roman" w:eastAsia="Times New Roman" w:hAnsi="Times New Roman" w:cs="Times New Roman"/>
+          <w:sz w:val="24"/>
+          <w:szCs w:val="24"/>
+        </w:rPr>
+        <w:t xml:space="preserve"> </w:t>
+      </w:r>
+      <w:proofErr w:type="spellStart"/>
+      <w:r>
+        <w:rPr>
+          <w:rFonts w:ascii="Times New Roman" w:eastAsia="Times New Roman" w:hAnsi="Times New Roman" w:cs="Times New Roman"/>
+          <w:sz w:val="24"/>
+          <w:szCs w:val="24"/>
+        </w:rPr>
+        <w:t>maaf</w:t>
+      </w:r>
+      <w:proofErr w:type="spellEnd"/>
+      <w:r>
+        <w:rPr>
+          <w:rFonts w:ascii="Times New Roman" w:eastAsia="Times New Roman" w:hAnsi="Times New Roman" w:cs="Times New Roman"/>
+          <w:sz w:val="24"/>
+          <w:szCs w:val="24"/>
+        </w:rPr>
+        <w:t xml:space="preserve"> </w:t>
+      </w:r>
+      <w:proofErr w:type="spellStart"/>
+      <w:r>
+        <w:rPr>
+          <w:rFonts w:ascii="Times New Roman" w:eastAsia="Times New Roman" w:hAnsi="Times New Roman" w:cs="Times New Roman"/>
+          <w:sz w:val="24"/>
+          <w:szCs w:val="24"/>
+        </w:rPr>
+        <w:t>atas</w:t>
+      </w:r>
+      <w:proofErr w:type="spellEnd"/>
+      <w:r>
+        <w:rPr>
+          <w:rFonts w:ascii="Times New Roman" w:eastAsia="Times New Roman" w:hAnsi="Times New Roman" w:cs="Times New Roman"/>
+          <w:sz w:val="24"/>
+          <w:szCs w:val="24"/>
+        </w:rPr>
+        <w:t xml:space="preserve"> </w:t>
+      </w:r>
+      <w:proofErr w:type="spellStart"/>
+      <w:r>
+        <w:rPr>
+          <w:rFonts w:ascii="Times New Roman" w:eastAsia="Times New Roman" w:hAnsi="Times New Roman" w:cs="Times New Roman"/>
+          <w:sz w:val="24"/>
+          <w:szCs w:val="24"/>
+        </w:rPr>
+        <w:t>kesalahan</w:t>
+      </w:r>
+      <w:proofErr w:type="spellEnd"/>
+      <w:r>
+        <w:rPr>
+          <w:rFonts w:ascii="Times New Roman" w:eastAsia="Times New Roman" w:hAnsi="Times New Roman" w:cs="Times New Roman"/>
+          <w:sz w:val="24"/>
+          <w:szCs w:val="24"/>
+        </w:rPr>
+        <w:t xml:space="preserve"> dan </w:t>
+      </w:r>
+      <w:proofErr w:type="spellStart"/>
+      <w:r>
+        <w:rPr>
+          <w:rFonts w:ascii="Times New Roman" w:eastAsia="Times New Roman" w:hAnsi="Times New Roman" w:cs="Times New Roman"/>
+          <w:sz w:val="24"/>
+          <w:szCs w:val="24"/>
+        </w:rPr>
+        <w:t>ketidaksempurnaan</w:t>
+      </w:r>
+      <w:proofErr w:type="spellEnd"/>
+      <w:r>
+        <w:rPr>
+          <w:rFonts w:ascii="Times New Roman" w:eastAsia="Times New Roman" w:hAnsi="Times New Roman" w:cs="Times New Roman"/>
+          <w:sz w:val="24"/>
+          <w:szCs w:val="24"/>
+        </w:rPr>
+        <w:t xml:space="preserve"> yang </w:t>
+      </w:r>
+      <w:proofErr w:type="spellStart"/>
+      <w:r>
+        <w:rPr>
+          <w:rFonts w:ascii="Times New Roman" w:eastAsia="Times New Roman" w:hAnsi="Times New Roman" w:cs="Times New Roman"/>
+          <w:sz w:val="24"/>
+          <w:szCs w:val="24"/>
+        </w:rPr>
+        <w:t>pembaca</w:t>
+      </w:r>
+      <w:proofErr w:type="spellEnd"/>
+      <w:r>
+        <w:rPr>
+          <w:rFonts w:ascii="Times New Roman" w:eastAsia="Times New Roman" w:hAnsi="Times New Roman" w:cs="Times New Roman"/>
+          <w:sz w:val="24"/>
+          <w:szCs w:val="24"/>
+        </w:rPr>
+        <w:t xml:space="preserve"> </w:t>
+      </w:r>
+      <w:proofErr w:type="spellStart"/>
+      <w:r>
+        <w:rPr>
+          <w:rFonts w:ascii="Times New Roman" w:eastAsia="Times New Roman" w:hAnsi="Times New Roman" w:cs="Times New Roman"/>
+          <w:sz w:val="24"/>
+          <w:szCs w:val="24"/>
+        </w:rPr>
+        <w:t>temukan</w:t>
+      </w:r>
+      <w:proofErr w:type="spellEnd"/>
+      <w:r>
+        <w:rPr>
+          <w:rFonts w:ascii="Times New Roman" w:eastAsia="Times New Roman" w:hAnsi="Times New Roman" w:cs="Times New Roman"/>
+          <w:sz w:val="24"/>
+          <w:szCs w:val="24"/>
+        </w:rPr>
+        <w:t xml:space="preserve"> </w:t>
+      </w:r>
+      <w:proofErr w:type="spellStart"/>
+      <w:r>
+        <w:rPr>
+          <w:rFonts w:ascii="Times New Roman" w:eastAsia="Times New Roman" w:hAnsi="Times New Roman" w:cs="Times New Roman"/>
+          <w:sz w:val="24"/>
+          <w:szCs w:val="24"/>
+        </w:rPr>
+        <w:t>dalam</w:t>
+      </w:r>
+      <w:proofErr w:type="spellEnd"/>
+      <w:r>
+        <w:rPr>
+          <w:rFonts w:ascii="Times New Roman" w:eastAsia="Times New Roman" w:hAnsi="Times New Roman" w:cs="Times New Roman"/>
+          <w:sz w:val="24"/>
+          <w:szCs w:val="24"/>
+        </w:rPr>
+        <w:t xml:space="preserve"> </w:t>
+      </w:r>
+      <w:proofErr w:type="spellStart"/>
+      <w:r>
+        <w:rPr>
+          <w:rFonts w:ascii="Times New Roman" w:eastAsia="Times New Roman" w:hAnsi="Times New Roman" w:cs="Times New Roman"/>
+          <w:sz w:val="24"/>
+          <w:szCs w:val="24"/>
+        </w:rPr>
+        <w:t>makalah</w:t>
+      </w:r>
+      <w:proofErr w:type="spellEnd"/>
+      <w:r>
+        <w:rPr>
+          <w:rFonts w:ascii="Times New Roman" w:eastAsia="Times New Roman" w:hAnsi="Times New Roman" w:cs="Times New Roman"/>
+          <w:sz w:val="24"/>
+          <w:szCs w:val="24"/>
+        </w:rPr>
+        <w:t xml:space="preserve"> </w:t>
+      </w:r>
+      <w:proofErr w:type="spellStart"/>
+      <w:r>
+        <w:rPr>
+          <w:rFonts w:ascii="Times New Roman" w:eastAsia="Times New Roman" w:hAnsi="Times New Roman" w:cs="Times New Roman"/>
+          <w:sz w:val="24"/>
+          <w:szCs w:val="24"/>
+        </w:rPr>
+        <w:t>ini</w:t>
+      </w:r>
+      <w:proofErr w:type="spellEnd"/>
+      <w:r>
+        <w:rPr>
+          <w:rFonts w:ascii="Times New Roman" w:eastAsia="Times New Roman" w:hAnsi="Times New Roman" w:cs="Times New Roman"/>
+          <w:sz w:val="24"/>
+          <w:szCs w:val="24"/>
+        </w:rPr>
+        <w:t xml:space="preserve">. </w:t>
+      </w:r>
+      <w:proofErr w:type="spellStart"/>
+      <w:r>
+        <w:rPr>
+          <w:rFonts w:ascii="Times New Roman" w:eastAsia="Times New Roman" w:hAnsi="Times New Roman" w:cs="Times New Roman"/>
+          <w:sz w:val="24"/>
+          <w:szCs w:val="24"/>
+        </w:rPr>
+        <w:t>Penulis</w:t>
+      </w:r>
+      <w:proofErr w:type="spellEnd"/>
+      <w:r>
+        <w:rPr>
+          <w:rFonts w:ascii="Times New Roman" w:eastAsia="Times New Roman" w:hAnsi="Times New Roman" w:cs="Times New Roman"/>
+          <w:sz w:val="24"/>
+          <w:szCs w:val="24"/>
+        </w:rPr>
+        <w:t xml:space="preserve"> juga </w:t>
+      </w:r>
+      <w:proofErr w:type="spellStart"/>
+      <w:r>
+        <w:rPr>
+          <w:rFonts w:ascii="Times New Roman" w:eastAsia="Times New Roman" w:hAnsi="Times New Roman" w:cs="Times New Roman"/>
+          <w:sz w:val="24"/>
+          <w:szCs w:val="24"/>
+        </w:rPr>
+        <w:t>mengharap</w:t>
+      </w:r>
+      <w:proofErr w:type="spellEnd"/>
+      <w:r>
+        <w:rPr>
+          <w:rFonts w:ascii="Times New Roman" w:eastAsia="Times New Roman" w:hAnsi="Times New Roman" w:cs="Times New Roman"/>
+          <w:sz w:val="24"/>
+          <w:szCs w:val="24"/>
+        </w:rPr>
+        <w:t xml:space="preserve"> </w:t>
+      </w:r>
+      <w:proofErr w:type="spellStart"/>
+      <w:r>
+        <w:rPr>
+          <w:rFonts w:ascii="Times New Roman" w:eastAsia="Times New Roman" w:hAnsi="Times New Roman" w:cs="Times New Roman"/>
+          <w:sz w:val="24"/>
+          <w:szCs w:val="24"/>
+        </w:rPr>
+        <w:t>adanya</w:t>
+      </w:r>
+      <w:proofErr w:type="spellEnd"/>
+      <w:r>
+        <w:rPr>
+          <w:rFonts w:ascii="Times New Roman" w:eastAsia="Times New Roman" w:hAnsi="Times New Roman" w:cs="Times New Roman"/>
+          <w:sz w:val="24"/>
+          <w:szCs w:val="24"/>
+        </w:rPr>
+        <w:t xml:space="preserve"> </w:t>
+      </w:r>
+      <w:proofErr w:type="spellStart"/>
+      <w:r>
+        <w:rPr>
+          <w:rFonts w:ascii="Times New Roman" w:eastAsia="Times New Roman" w:hAnsi="Times New Roman" w:cs="Times New Roman"/>
+          <w:sz w:val="24"/>
+          <w:szCs w:val="24"/>
+        </w:rPr>
+        <w:t>kritik</w:t>
+      </w:r>
+      <w:proofErr w:type="spellEnd"/>
+      <w:r>
+        <w:rPr>
+          <w:rFonts w:ascii="Times New Roman" w:eastAsia="Times New Roman" w:hAnsi="Times New Roman" w:cs="Times New Roman"/>
+          <w:sz w:val="24"/>
+          <w:szCs w:val="24"/>
+        </w:rPr>
+        <w:t xml:space="preserve"> </w:t>
+      </w:r>
+      <w:proofErr w:type="spellStart"/>
+      <w:r>
+        <w:rPr>
+          <w:rFonts w:ascii="Times New Roman" w:eastAsia="Times New Roman" w:hAnsi="Times New Roman" w:cs="Times New Roman"/>
+          <w:sz w:val="24"/>
+          <w:szCs w:val="24"/>
+        </w:rPr>
+        <w:t>serta</w:t>
+      </w:r>
+      <w:proofErr w:type="spellEnd"/>
+      <w:r>
+        <w:rPr>
+          <w:rFonts w:ascii="Times New Roman" w:eastAsia="Times New Roman" w:hAnsi="Times New Roman" w:cs="Times New Roman"/>
+          <w:sz w:val="24"/>
+          <w:szCs w:val="24"/>
+        </w:rPr>
+        <w:t xml:space="preserve"> saran </w:t>
+      </w:r>
+      <w:proofErr w:type="spellStart"/>
+      <w:r>
+        <w:rPr>
+          <w:rFonts w:ascii="Times New Roman" w:eastAsia="Times New Roman" w:hAnsi="Times New Roman" w:cs="Times New Roman"/>
+          <w:sz w:val="24"/>
+          <w:szCs w:val="24"/>
+        </w:rPr>
+        <w:t>dari</w:t>
+      </w:r>
+      <w:proofErr w:type="spellEnd"/>
+      <w:r>
+        <w:rPr>
+          <w:rFonts w:ascii="Times New Roman" w:eastAsia="Times New Roman" w:hAnsi="Times New Roman" w:cs="Times New Roman"/>
+          <w:sz w:val="24"/>
+          <w:szCs w:val="24"/>
+        </w:rPr>
+        <w:t xml:space="preserve"> </w:t>
+      </w:r>
+      <w:proofErr w:type="spellStart"/>
+      <w:r>
+        <w:rPr>
+          <w:rFonts w:ascii="Times New Roman" w:eastAsia="Times New Roman" w:hAnsi="Times New Roman" w:cs="Times New Roman"/>
+          <w:sz w:val="24"/>
+          <w:szCs w:val="24"/>
+        </w:rPr>
+        <w:t>pembaca</w:t>
+      </w:r>
+      <w:proofErr w:type="spellEnd"/>
+      <w:r>
+        <w:rPr>
+          <w:rFonts w:ascii="Times New Roman" w:eastAsia="Times New Roman" w:hAnsi="Times New Roman" w:cs="Times New Roman"/>
+          <w:sz w:val="24"/>
+          <w:szCs w:val="24"/>
+        </w:rPr>
+        <w:t xml:space="preserve"> </w:t>
+      </w:r>
+      <w:proofErr w:type="spellStart"/>
+      <w:r>
+        <w:rPr>
+          <w:rFonts w:ascii="Times New Roman" w:eastAsia="Times New Roman" w:hAnsi="Times New Roman" w:cs="Times New Roman"/>
+          <w:sz w:val="24"/>
+          <w:szCs w:val="24"/>
+        </w:rPr>
+        <w:t>apabila</w:t>
+      </w:r>
+      <w:proofErr w:type="spellEnd"/>
+      <w:r>
+        <w:rPr>
+          <w:rFonts w:ascii="Times New Roman" w:eastAsia="Times New Roman" w:hAnsi="Times New Roman" w:cs="Times New Roman"/>
+          <w:sz w:val="24"/>
+          <w:szCs w:val="24"/>
+        </w:rPr>
+        <w:t xml:space="preserve"> </w:t>
+      </w:r>
+      <w:proofErr w:type="spellStart"/>
+      <w:r>
+        <w:rPr>
+          <w:rFonts w:ascii="Times New Roman" w:eastAsia="Times New Roman" w:hAnsi="Times New Roman" w:cs="Times New Roman"/>
+          <w:sz w:val="24"/>
+          <w:szCs w:val="24"/>
+        </w:rPr>
+        <w:t>menemukan</w:t>
+      </w:r>
+      <w:proofErr w:type="spellEnd"/>
+      <w:r>
+        <w:rPr>
+          <w:rFonts w:ascii="Times New Roman" w:eastAsia="Times New Roman" w:hAnsi="Times New Roman" w:cs="Times New Roman"/>
+          <w:sz w:val="24"/>
+          <w:szCs w:val="24"/>
+        </w:rPr>
+        <w:t xml:space="preserve"> </w:t>
+      </w:r>
+      <w:proofErr w:type="spellStart"/>
+      <w:r>
+        <w:rPr>
+          <w:rFonts w:ascii="Times New Roman" w:eastAsia="Times New Roman" w:hAnsi="Times New Roman" w:cs="Times New Roman"/>
+          <w:sz w:val="24"/>
+          <w:szCs w:val="24"/>
+        </w:rPr>
+        <w:t>kesalahan</w:t>
+      </w:r>
+      <w:proofErr w:type="spellEnd"/>
+      <w:r>
+        <w:rPr>
+          <w:rFonts w:ascii="Times New Roman" w:eastAsia="Times New Roman" w:hAnsi="Times New Roman" w:cs="Times New Roman"/>
+          <w:sz w:val="24"/>
+          <w:szCs w:val="24"/>
+        </w:rPr>
+        <w:t xml:space="preserve"> </w:t>
+      </w:r>
+      <w:proofErr w:type="spellStart"/>
+      <w:r>
+        <w:rPr>
+          <w:rFonts w:ascii="Times New Roman" w:eastAsia="Times New Roman" w:hAnsi="Times New Roman" w:cs="Times New Roman"/>
+          <w:sz w:val="24"/>
+          <w:szCs w:val="24"/>
+        </w:rPr>
+        <w:t>dalam</w:t>
+      </w:r>
+      <w:proofErr w:type="spellEnd"/>
+      <w:r>
+        <w:rPr>
+          <w:rFonts w:ascii="Times New Roman" w:eastAsia="Times New Roman" w:hAnsi="Times New Roman" w:cs="Times New Roman"/>
+          <w:sz w:val="24"/>
+          <w:szCs w:val="24"/>
+        </w:rPr>
+        <w:t xml:space="preserve"> </w:t>
+      </w:r>
+      <w:proofErr w:type="spellStart"/>
+      <w:r>
+        <w:rPr>
+          <w:rFonts w:ascii="Times New Roman" w:eastAsia="Times New Roman" w:hAnsi="Times New Roman" w:cs="Times New Roman"/>
+          <w:sz w:val="24"/>
+          <w:szCs w:val="24"/>
+        </w:rPr>
+        <w:t>makalah</w:t>
+      </w:r>
+      <w:proofErr w:type="spellEnd"/>
+      <w:r>
+        <w:rPr>
+          <w:rFonts w:ascii="Times New Roman" w:eastAsia="Times New Roman" w:hAnsi="Times New Roman" w:cs="Times New Roman"/>
+          <w:sz w:val="24"/>
+          <w:szCs w:val="24"/>
+        </w:rPr>
+        <w:t xml:space="preserve"> </w:t>
+      </w:r>
+      <w:proofErr w:type="spellStart"/>
+      <w:r>
+        <w:rPr>
+          <w:rFonts w:ascii="Times New Roman" w:eastAsia="Times New Roman" w:hAnsi="Times New Roman" w:cs="Times New Roman"/>
+          <w:sz w:val="24"/>
+          <w:szCs w:val="24"/>
+        </w:rPr>
+        <w:t>ini</w:t>
+      </w:r>
+      <w:proofErr w:type="spellEnd"/>
+      <w:r>
+        <w:rPr>
+          <w:rFonts w:ascii="Times New Roman" w:eastAsia="Times New Roman" w:hAnsi="Times New Roman" w:cs="Times New Roman"/>
+          <w:sz w:val="24"/>
+          <w:szCs w:val="24"/>
+        </w:rPr>
+        <w:t xml:space="preserve">. </w:t>
+      </w:r>
+      <w:proofErr w:type="spellStart"/>
+      <w:r>
+        <w:rPr>
+          <w:rFonts w:ascii="Times New Roman" w:eastAsia="Times New Roman" w:hAnsi="Times New Roman" w:cs="Times New Roman"/>
+          <w:sz w:val="24"/>
+          <w:szCs w:val="24"/>
+        </w:rPr>
+        <w:t>Terima</w:t>
+      </w:r>
+      <w:proofErr w:type="spellEnd"/>
+      <w:r>
+        <w:rPr>
+          <w:rFonts w:ascii="Times New Roman" w:eastAsia="Times New Roman" w:hAnsi="Times New Roman" w:cs="Times New Roman"/>
+          <w:sz w:val="24"/>
+          <w:szCs w:val="24"/>
+        </w:rPr>
+        <w:t xml:space="preserve"> </w:t>
+      </w:r>
+      <w:proofErr w:type="spellStart"/>
+      <w:r>
+        <w:rPr>
+          <w:rFonts w:ascii="Times New Roman" w:eastAsia="Times New Roman" w:hAnsi="Times New Roman" w:cs="Times New Roman"/>
+          <w:sz w:val="24"/>
+          <w:szCs w:val="24"/>
+        </w:rPr>
+        <w:t>kasih</w:t>
+      </w:r>
+      <w:proofErr w:type="spellEnd"/>
+      <w:r>
+        <w:rPr>
+          <w:rFonts w:ascii="Times New Roman" w:eastAsia="Times New Roman" w:hAnsi="Times New Roman" w:cs="Times New Roman"/>
+          <w:sz w:val="24"/>
+          <w:szCs w:val="24"/>
+        </w:rPr>
+        <w:t xml:space="preserve"> </w:t>
+      </w:r>
+      <w:proofErr w:type="spellStart"/>
+      <w:r>
+        <w:rPr>
+          <w:rFonts w:ascii="Times New Roman" w:eastAsia="Times New Roman" w:hAnsi="Times New Roman" w:cs="Times New Roman"/>
+          <w:sz w:val="24"/>
+          <w:szCs w:val="24"/>
+        </w:rPr>
+        <w:t>telah</w:t>
+      </w:r>
+      <w:proofErr w:type="spellEnd"/>
+      <w:r>
+        <w:rPr>
+          <w:rFonts w:ascii="Times New Roman" w:eastAsia="Times New Roman" w:hAnsi="Times New Roman" w:cs="Times New Roman"/>
+          <w:sz w:val="24"/>
+          <w:szCs w:val="24"/>
+        </w:rPr>
+        <w:t xml:space="preserve"> </w:t>
+      </w:r>
+      <w:proofErr w:type="spellStart"/>
+      <w:r>
+        <w:rPr>
+          <w:rFonts w:ascii="Times New Roman" w:eastAsia="Times New Roman" w:hAnsi="Times New Roman" w:cs="Times New Roman"/>
+          <w:sz w:val="24"/>
+          <w:szCs w:val="24"/>
+        </w:rPr>
+        <w:t>menyempatkan</w:t>
+      </w:r>
+      <w:proofErr w:type="spellEnd"/>
+      <w:r>
+        <w:rPr>
+          <w:rFonts w:ascii="Times New Roman" w:eastAsia="Times New Roman" w:hAnsi="Times New Roman" w:cs="Times New Roman"/>
+          <w:sz w:val="24"/>
+          <w:szCs w:val="24"/>
+        </w:rPr>
+        <w:t xml:space="preserve"> </w:t>
+      </w:r>
+      <w:proofErr w:type="spellStart"/>
+      <w:r>
+        <w:rPr>
+          <w:rFonts w:ascii="Times New Roman" w:eastAsia="Times New Roman" w:hAnsi="Times New Roman" w:cs="Times New Roman"/>
+          <w:sz w:val="24"/>
+          <w:szCs w:val="24"/>
+        </w:rPr>
+        <w:t>waktu</w:t>
+      </w:r>
+      <w:proofErr w:type="spellEnd"/>
+      <w:r>
+        <w:rPr>
+          <w:rFonts w:ascii="Times New Roman" w:eastAsia="Times New Roman" w:hAnsi="Times New Roman" w:cs="Times New Roman"/>
+          <w:sz w:val="24"/>
+          <w:szCs w:val="24"/>
+        </w:rPr>
+        <w:t xml:space="preserve"> </w:t>
+      </w:r>
+      <w:proofErr w:type="spellStart"/>
+      <w:r>
+        <w:rPr>
+          <w:rFonts w:ascii="Times New Roman" w:eastAsia="Times New Roman" w:hAnsi="Times New Roman" w:cs="Times New Roman"/>
+          <w:sz w:val="24"/>
+          <w:szCs w:val="24"/>
+        </w:rPr>
+        <w:t>untuk</w:t>
+      </w:r>
+      <w:proofErr w:type="spellEnd"/>
+      <w:r>
+        <w:rPr>
+          <w:rFonts w:ascii="Times New Roman" w:eastAsia="Times New Roman" w:hAnsi="Times New Roman" w:cs="Times New Roman"/>
+          <w:sz w:val="24"/>
+          <w:szCs w:val="24"/>
+        </w:rPr>
+        <w:t xml:space="preserve"> </w:t>
+      </w:r>
+      <w:proofErr w:type="spellStart"/>
+      <w:r>
+        <w:rPr>
+          <w:rFonts w:ascii="Times New Roman" w:eastAsia="Times New Roman" w:hAnsi="Times New Roman" w:cs="Times New Roman"/>
+          <w:sz w:val="24"/>
+          <w:szCs w:val="24"/>
+        </w:rPr>
+        <w:t>membaca</w:t>
+      </w:r>
+      <w:proofErr w:type="spellEnd"/>
+      <w:r>
+        <w:rPr>
+          <w:rFonts w:ascii="Times New Roman" w:eastAsia="Times New Roman" w:hAnsi="Times New Roman" w:cs="Times New Roman"/>
+          <w:sz w:val="24"/>
+          <w:szCs w:val="24"/>
+        </w:rPr>
+        <w:t xml:space="preserve"> </w:t>
+      </w:r>
+      <w:proofErr w:type="spellStart"/>
+      <w:r>
+        <w:rPr>
+          <w:rFonts w:ascii="Times New Roman" w:eastAsia="Times New Roman" w:hAnsi="Times New Roman" w:cs="Times New Roman"/>
+          <w:sz w:val="24"/>
+          <w:szCs w:val="24"/>
+        </w:rPr>
+        <w:t>makala</w:t>
+      </w:r>
+      <w:proofErr w:type="spellEnd"/>
+      <w:r>
+        <w:rPr>
+          <w:rFonts w:ascii="Times New Roman" w:eastAsia="Times New Roman" w:hAnsi="Times New Roman" w:cs="Times New Roman"/>
+          <w:sz w:val="24"/>
+          <w:szCs w:val="24"/>
+        </w:rPr>
+        <w:t xml:space="preserve"> </w:t>
+      </w:r>
+      <w:proofErr w:type="spellStart"/>
+      <w:r>
+        <w:rPr>
+          <w:rFonts w:ascii="Times New Roman" w:eastAsia="Times New Roman" w:hAnsi="Times New Roman" w:cs="Times New Roman"/>
+          <w:sz w:val="24"/>
+          <w:szCs w:val="24"/>
+        </w:rPr>
+        <w:t>penulis</w:t>
+      </w:r>
+      <w:proofErr w:type="spellEnd"/>
+      <w:r>
+        <w:rPr>
+          <w:rFonts w:ascii="Times New Roman" w:eastAsia="Times New Roman" w:hAnsi="Times New Roman" w:cs="Times New Roman"/>
+          <w:sz w:val="24"/>
+          <w:szCs w:val="24"/>
+        </w:rPr>
+        <w:t>.</w:t>
       </w:r>
     </w:p>
     <w:p>
@@ -755,6 +3906,7 @@
         </w:rPr>
         <w:br/>
       </w:r>
+      <w:proofErr w:type="spellStart"/>
       <w:r>
         <w:rPr>
           <w:rFonts w:ascii="Times New Roman" w:eastAsia="Calibri" w:hAnsi="Times New Roman" w:cs="Times New Roman"/>
@@ -764,6 +3916,7 @@
         </w:rPr>
         <w:t>Penulis</w:t>
       </w:r>
+      <w:proofErr w:type="spellEnd"/>
       <w:r>
         <w:rPr>
           <w:rFonts w:ascii="Times New Roman" w:eastAsia="Calibri" w:hAnsi="Times New Roman" w:cs="Times New Roman"/>
@@ -1017,8 +4170,86 @@
               <w:rPr>
                 <w:sz w:val="22"/>
               </w:rPr>
-              <w:t>aya sebagai user ingin mendaftar akun di aplikasi DAP Aksesoris</w:t>
-            </w:r>
+              <w:t xml:space="preserve">aya </w:t>
+            </w:r>
+            <w:proofErr w:type="spellStart"/>
+            <w:r>
+              <w:rPr>
+                <w:sz w:val="22"/>
+              </w:rPr>
+              <w:t>sebagai</w:t>
+            </w:r>
+            <w:proofErr w:type="spellEnd"/>
+            <w:r>
+              <w:rPr>
+                <w:sz w:val="22"/>
+              </w:rPr>
+              <w:t xml:space="preserve"> user </w:t>
+            </w:r>
+            <w:proofErr w:type="spellStart"/>
+            <w:r>
+              <w:rPr>
+                <w:sz w:val="22"/>
+              </w:rPr>
+              <w:t>ingin</w:t>
+            </w:r>
+            <w:proofErr w:type="spellEnd"/>
+            <w:r>
+              <w:rPr>
+                <w:sz w:val="22"/>
+              </w:rPr>
+              <w:t xml:space="preserve"> </w:t>
+            </w:r>
+            <w:proofErr w:type="spellStart"/>
+            <w:r>
+              <w:rPr>
+                <w:sz w:val="22"/>
+              </w:rPr>
+              <w:t>mendaftar</w:t>
+            </w:r>
+            <w:proofErr w:type="spellEnd"/>
+            <w:r>
+              <w:rPr>
+                <w:sz w:val="22"/>
+              </w:rPr>
+              <w:t xml:space="preserve"> </w:t>
+            </w:r>
+            <w:proofErr w:type="spellStart"/>
+            <w:r>
+              <w:rPr>
+                <w:sz w:val="22"/>
+              </w:rPr>
+              <w:t>akun</w:t>
+            </w:r>
+            <w:proofErr w:type="spellEnd"/>
+            <w:r>
+              <w:rPr>
+                <w:sz w:val="22"/>
+              </w:rPr>
+              <w:t xml:space="preserve"> di </w:t>
+            </w:r>
+            <w:proofErr w:type="spellStart"/>
+            <w:r>
+              <w:rPr>
+                <w:sz w:val="22"/>
+              </w:rPr>
+              <w:t>aplikasi</w:t>
+            </w:r>
+            <w:proofErr w:type="spellEnd"/>
+            <w:r>
+              <w:rPr>
+                <w:sz w:val="22"/>
+              </w:rPr>
+              <w:t xml:space="preserve"> DAP </w:t>
+            </w:r>
+            <w:proofErr w:type="spellStart"/>
+            <w:r>
+              <w:rPr>
+                <w:sz w:val="22"/>
+              </w:rPr>
+              <w:t>Aksesoris</w:t>
+            </w:r>
+            <w:proofErr w:type="spellEnd"/>
             <w:r>
               <w:rPr>
                 <w:sz w:val="22"/>
@@ -1042,8 +4273,72 @@
               <w:rPr>
                 <w:sz w:val="22"/>
               </w:rPr>
-              <w:t>User dapat mendaftar akun di aplikasi DAP Aksesoris</w:t>
-            </w:r>
+              <w:t xml:space="preserve">User </w:t>
+            </w:r>
+            <w:proofErr w:type="spellStart"/>
+            <w:r>
+              <w:rPr>
+                <w:sz w:val="22"/>
+              </w:rPr>
+              <w:t>dapat</w:t>
+            </w:r>
+            <w:proofErr w:type="spellEnd"/>
+            <w:r>
+              <w:rPr>
+                <w:sz w:val="22"/>
+              </w:rPr>
+              <w:t xml:space="preserve"> </w:t>
+            </w:r>
+            <w:proofErr w:type="spellStart"/>
+            <w:r>
+              <w:rPr>
+                <w:sz w:val="22"/>
+              </w:rPr>
+              <w:t>mendaftar</w:t>
+            </w:r>
+            <w:proofErr w:type="spellEnd"/>
+            <w:r>
+              <w:rPr>
+                <w:sz w:val="22"/>
+              </w:rPr>
+              <w:t xml:space="preserve"> </w:t>
+            </w:r>
+            <w:proofErr w:type="spellStart"/>
+            <w:r>
+              <w:rPr>
+                <w:sz w:val="22"/>
+              </w:rPr>
+              <w:t>akun</w:t>
+            </w:r>
+            <w:proofErr w:type="spellEnd"/>
+            <w:r>
+              <w:rPr>
+                <w:sz w:val="22"/>
+              </w:rPr>
+              <w:t xml:space="preserve"> di </w:t>
+            </w:r>
+            <w:proofErr w:type="spellStart"/>
+            <w:r>
+              <w:rPr>
+                <w:sz w:val="22"/>
+              </w:rPr>
+              <w:t>aplikasi</w:t>
+            </w:r>
+            <w:proofErr w:type="spellEnd"/>
+            <w:r>
+              <w:rPr>
+                <w:sz w:val="22"/>
+              </w:rPr>
+              <w:t xml:space="preserve"> DAP </w:t>
+            </w:r>
+            <w:proofErr w:type="spellStart"/>
+            <w:r>
+              <w:rPr>
+                <w:sz w:val="22"/>
+              </w:rPr>
+              <w:t>Aksesoris</w:t>
+            </w:r>
+            <w:proofErr w:type="spellEnd"/>
           </w:p>
         </w:tc>
         <w:tc>
@@ -1121,8 +4416,58 @@
               <w:rPr>
                 <w:sz w:val="22"/>
               </w:rPr>
-              <w:t>Saya sebagai user harus login terlebih dahulu</w:t>
-            </w:r>
+              <w:t xml:space="preserve">Saya </w:t>
+            </w:r>
+            <w:proofErr w:type="spellStart"/>
+            <w:r>
+              <w:rPr>
+                <w:sz w:val="22"/>
+              </w:rPr>
+              <w:t>sebagai</w:t>
+            </w:r>
+            <w:proofErr w:type="spellEnd"/>
+            <w:r>
+              <w:rPr>
+                <w:sz w:val="22"/>
+              </w:rPr>
+              <w:t xml:space="preserve"> user </w:t>
+            </w:r>
+            <w:proofErr w:type="spellStart"/>
+            <w:r>
+              <w:rPr>
+                <w:sz w:val="22"/>
+              </w:rPr>
+              <w:t>harus</w:t>
+            </w:r>
+            <w:proofErr w:type="spellEnd"/>
+            <w:r>
+              <w:rPr>
+                <w:sz w:val="22"/>
+              </w:rPr>
+              <w:t xml:space="preserve"> login </w:t>
+            </w:r>
+            <w:proofErr w:type="spellStart"/>
+            <w:r>
+              <w:rPr>
+                <w:sz w:val="22"/>
+              </w:rPr>
+              <w:t>terlebih</w:t>
+            </w:r>
+            <w:proofErr w:type="spellEnd"/>
+            <w:r>
+              <w:rPr>
+                <w:sz w:val="22"/>
+              </w:rPr>
+              <w:t xml:space="preserve"> </w:t>
+            </w:r>
+            <w:proofErr w:type="spellStart"/>
+            <w:r>
+              <w:rPr>
+                <w:sz w:val="22"/>
+              </w:rPr>
+              <w:t>dahulu</w:t>
+            </w:r>
+            <w:proofErr w:type="spellEnd"/>
             <w:r>
               <w:rPr>
                 <w:sz w:val="22"/>
@@ -1146,7 +4491,21 @@
               <w:rPr>
                 <w:sz w:val="22"/>
               </w:rPr>
-              <w:t>User dapat login</w:t>
+              <w:t xml:space="preserve">User </w:t>
+            </w:r>
+            <w:proofErr w:type="spellStart"/>
+            <w:r>
+              <w:rPr>
+                <w:sz w:val="22"/>
+              </w:rPr>
+              <w:t>dapat</w:t>
+            </w:r>
+            <w:proofErr w:type="spellEnd"/>
+            <w:r>
+              <w:rPr>
+                <w:sz w:val="22"/>
+              </w:rPr>
+              <w:t xml:space="preserve"> login</w:t>
             </w:r>
           </w:p>
         </w:tc>
@@ -1231,8 +4590,72 @@
               <w:rPr>
                 <w:sz w:val="22"/>
               </w:rPr>
-              <w:t>aya sebagai user dapat mengakses halaman utama</w:t>
-            </w:r>
+              <w:t xml:space="preserve">aya </w:t>
+            </w:r>
+            <w:proofErr w:type="spellStart"/>
+            <w:r>
+              <w:rPr>
+                <w:sz w:val="22"/>
+              </w:rPr>
+              <w:t>sebagai</w:t>
+            </w:r>
+            <w:proofErr w:type="spellEnd"/>
+            <w:r>
+              <w:rPr>
+                <w:sz w:val="22"/>
+              </w:rPr>
+              <w:t xml:space="preserve"> user </w:t>
+            </w:r>
+            <w:proofErr w:type="spellStart"/>
+            <w:r>
+              <w:rPr>
+                <w:sz w:val="22"/>
+              </w:rPr>
+              <w:t>dapat</w:t>
+            </w:r>
+            <w:proofErr w:type="spellEnd"/>
+            <w:r>
+              <w:rPr>
+                <w:sz w:val="22"/>
+              </w:rPr>
+              <w:t xml:space="preserve"> </w:t>
+            </w:r>
+            <w:proofErr w:type="spellStart"/>
+            <w:r>
+              <w:rPr>
+                <w:sz w:val="22"/>
+              </w:rPr>
+              <w:t>mengakses</w:t>
+            </w:r>
+            <w:proofErr w:type="spellEnd"/>
+            <w:r>
+              <w:rPr>
+                <w:sz w:val="22"/>
+              </w:rPr>
+              <w:t xml:space="preserve"> </w:t>
+            </w:r>
+            <w:proofErr w:type="spellStart"/>
+            <w:r>
+              <w:rPr>
+                <w:sz w:val="22"/>
+              </w:rPr>
+              <w:t>halaman</w:t>
+            </w:r>
+            <w:proofErr w:type="spellEnd"/>
+            <w:r>
+              <w:rPr>
+                <w:sz w:val="22"/>
+              </w:rPr>
+              <w:t xml:space="preserve"> </w:t>
+            </w:r>
+            <w:proofErr w:type="spellStart"/>
+            <w:r>
+              <w:rPr>
+                <w:sz w:val="22"/>
+              </w:rPr>
+              <w:t>utama</w:t>
+            </w:r>
+            <w:proofErr w:type="spellEnd"/>
             <w:r>
               <w:rPr>
                 <w:sz w:val="22"/>
@@ -1256,8 +4679,58 @@
               <w:rPr>
                 <w:sz w:val="22"/>
               </w:rPr>
-              <w:t>User dapat mengakses halaman utama</w:t>
-            </w:r>
+              <w:t xml:space="preserve">User </w:t>
+            </w:r>
+            <w:proofErr w:type="spellStart"/>
+            <w:r>
+              <w:rPr>
+                <w:sz w:val="22"/>
+              </w:rPr>
+              <w:t>dapat</w:t>
+            </w:r>
+            <w:proofErr w:type="spellEnd"/>
+            <w:r>
+              <w:rPr>
+                <w:sz w:val="22"/>
+              </w:rPr>
+              <w:t xml:space="preserve"> </w:t>
+            </w:r>
+            <w:proofErr w:type="spellStart"/>
+            <w:r>
+              <w:rPr>
+                <w:sz w:val="22"/>
+              </w:rPr>
+              <w:t>mengakses</w:t>
+            </w:r>
+            <w:proofErr w:type="spellEnd"/>
+            <w:r>
+              <w:rPr>
+                <w:sz w:val="22"/>
+              </w:rPr>
+              <w:t xml:space="preserve"> </w:t>
+            </w:r>
+            <w:proofErr w:type="spellStart"/>
+            <w:r>
+              <w:rPr>
+                <w:sz w:val="22"/>
+              </w:rPr>
+              <w:t>halaman</w:t>
+            </w:r>
+            <w:proofErr w:type="spellEnd"/>
+            <w:r>
+              <w:rPr>
+                <w:sz w:val="22"/>
+              </w:rPr>
+              <w:t xml:space="preserve"> </w:t>
+            </w:r>
+            <w:proofErr w:type="spellStart"/>
+            <w:r>
+              <w:rPr>
+                <w:sz w:val="22"/>
+              </w:rPr>
+              <w:t>utama</w:t>
+            </w:r>
+            <w:proofErr w:type="spellEnd"/>
           </w:p>
         </w:tc>
         <w:tc>
@@ -1341,8 +4814,51 @@
               <w:rPr>
                 <w:sz w:val="22"/>
               </w:rPr>
-              <w:t xml:space="preserve">aya sebagai user ingin melihat </w:t>
-            </w:r>
+              <w:t xml:space="preserve">aya </w:t>
+            </w:r>
+            <w:proofErr w:type="spellStart"/>
+            <w:r>
+              <w:rPr>
+                <w:sz w:val="22"/>
+              </w:rPr>
+              <w:t>sebagai</w:t>
+            </w:r>
+            <w:proofErr w:type="spellEnd"/>
+            <w:r>
+              <w:rPr>
+                <w:sz w:val="22"/>
+              </w:rPr>
+              <w:t xml:space="preserve"> user </w:t>
+            </w:r>
+            <w:proofErr w:type="spellStart"/>
+            <w:r>
+              <w:rPr>
+                <w:sz w:val="22"/>
+              </w:rPr>
+              <w:t>ingin</w:t>
+            </w:r>
+            <w:proofErr w:type="spellEnd"/>
+            <w:r>
+              <w:rPr>
+                <w:sz w:val="22"/>
+              </w:rPr>
+              <w:t xml:space="preserve"> </w:t>
+            </w:r>
+            <w:proofErr w:type="spellStart"/>
+            <w:r>
+              <w:rPr>
+                <w:sz w:val="22"/>
+              </w:rPr>
+              <w:t>melihat</w:t>
+            </w:r>
+            <w:proofErr w:type="spellEnd"/>
+            <w:r>
+              <w:rPr>
+                <w:sz w:val="22"/>
+              </w:rPr>
+              <w:t xml:space="preserve"> </w:t>
+            </w:r>
+            <w:proofErr w:type="spellStart"/>
             <w:proofErr w:type="gramStart"/>
             <w:r>
               <w:rPr>
@@ -1355,8 +4871,37 @@
               <w:rPr>
                 <w:sz w:val="22"/>
               </w:rPr>
-              <w:t>,dan harga barang</w:t>
-            </w:r>
+              <w:t>,dan</w:t>
+            </w:r>
+            <w:proofErr w:type="spellEnd"/>
+            <w:r>
+              <w:rPr>
+                <w:sz w:val="22"/>
+              </w:rPr>
+              <w:t xml:space="preserve"> </w:t>
+            </w:r>
+            <w:proofErr w:type="spellStart"/>
+            <w:r>
+              <w:rPr>
+                <w:sz w:val="22"/>
+              </w:rPr>
+              <w:t>harga</w:t>
+            </w:r>
+            <w:proofErr w:type="spellEnd"/>
+            <w:r>
+              <w:rPr>
+                <w:sz w:val="22"/>
+              </w:rPr>
+              <w:t xml:space="preserve"> </w:t>
+            </w:r>
+            <w:proofErr w:type="spellStart"/>
+            <w:r>
+              <w:rPr>
+                <w:sz w:val="22"/>
+              </w:rPr>
+              <w:t>barang</w:t>
+            </w:r>
+            <w:proofErr w:type="spellEnd"/>
             <w:r>
               <w:rPr>
                 <w:sz w:val="22"/>
@@ -1380,8 +4925,86 @@
               <w:rPr>
                 <w:sz w:val="22"/>
               </w:rPr>
-              <w:t>User dapat melihat nama, gambar dan harga barang</w:t>
-            </w:r>
+              <w:t xml:space="preserve">User </w:t>
+            </w:r>
+            <w:proofErr w:type="spellStart"/>
+            <w:r>
+              <w:rPr>
+                <w:sz w:val="22"/>
+              </w:rPr>
+              <w:t>dapat</w:t>
+            </w:r>
+            <w:proofErr w:type="spellEnd"/>
+            <w:r>
+              <w:rPr>
+                <w:sz w:val="22"/>
+              </w:rPr>
+              <w:t xml:space="preserve"> </w:t>
+            </w:r>
+            <w:proofErr w:type="spellStart"/>
+            <w:r>
+              <w:rPr>
+                <w:sz w:val="22"/>
+              </w:rPr>
+              <w:t>melihat</w:t>
+            </w:r>
+            <w:proofErr w:type="spellEnd"/>
+            <w:r>
+              <w:rPr>
+                <w:sz w:val="22"/>
+              </w:rPr>
+              <w:t xml:space="preserve"> </w:t>
+            </w:r>
+            <w:proofErr w:type="spellStart"/>
+            <w:r>
+              <w:rPr>
+                <w:sz w:val="22"/>
+              </w:rPr>
+              <w:t>nama</w:t>
+            </w:r>
+            <w:proofErr w:type="spellEnd"/>
+            <w:r>
+              <w:rPr>
+                <w:sz w:val="22"/>
+              </w:rPr>
+              <w:t xml:space="preserve">, </w:t>
+            </w:r>
+            <w:proofErr w:type="spellStart"/>
+            <w:r>
+              <w:rPr>
+                <w:sz w:val="22"/>
+              </w:rPr>
+              <w:t>gambar</w:t>
+            </w:r>
+            <w:proofErr w:type="spellEnd"/>
+            <w:r>
+              <w:rPr>
+                <w:sz w:val="22"/>
+              </w:rPr>
+              <w:t xml:space="preserve"> dan </w:t>
+            </w:r>
+            <w:proofErr w:type="spellStart"/>
+            <w:r>
+              <w:rPr>
+                <w:sz w:val="22"/>
+              </w:rPr>
+              <w:t>harga</w:t>
+            </w:r>
+            <w:proofErr w:type="spellEnd"/>
+            <w:r>
+              <w:rPr>
+                <w:sz w:val="22"/>
+              </w:rPr>
+              <w:t xml:space="preserve"> </w:t>
+            </w:r>
+            <w:proofErr w:type="spellStart"/>
+            <w:r>
+              <w:rPr>
+                <w:sz w:val="22"/>
+              </w:rPr>
+              <w:t>barang</w:t>
+            </w:r>
+            <w:proofErr w:type="spellEnd"/>
           </w:p>
         </w:tc>
         <w:tc>
@@ -1465,8 +5088,72 @@
               <w:rPr>
                 <w:sz w:val="22"/>
               </w:rPr>
-              <w:t>aya sebagai user dapat melihat profil saya</w:t>
-            </w:r>
+              <w:t xml:space="preserve">aya </w:t>
+            </w:r>
+            <w:proofErr w:type="spellStart"/>
+            <w:r>
+              <w:rPr>
+                <w:sz w:val="22"/>
+              </w:rPr>
+              <w:t>sebagai</w:t>
+            </w:r>
+            <w:proofErr w:type="spellEnd"/>
+            <w:r>
+              <w:rPr>
+                <w:sz w:val="22"/>
+              </w:rPr>
+              <w:t xml:space="preserve"> user </w:t>
+            </w:r>
+            <w:proofErr w:type="spellStart"/>
+            <w:r>
+              <w:rPr>
+                <w:sz w:val="22"/>
+              </w:rPr>
+              <w:t>dapat</w:t>
+            </w:r>
+            <w:proofErr w:type="spellEnd"/>
+            <w:r>
+              <w:rPr>
+                <w:sz w:val="22"/>
+              </w:rPr>
+              <w:t xml:space="preserve"> </w:t>
+            </w:r>
+            <w:proofErr w:type="spellStart"/>
+            <w:r>
+              <w:rPr>
+                <w:sz w:val="22"/>
+              </w:rPr>
+              <w:t>melihat</w:t>
+            </w:r>
+            <w:proofErr w:type="spellEnd"/>
+            <w:r>
+              <w:rPr>
+                <w:sz w:val="22"/>
+              </w:rPr>
+              <w:t xml:space="preserve"> </w:t>
+            </w:r>
+            <w:proofErr w:type="spellStart"/>
+            <w:r>
+              <w:rPr>
+                <w:sz w:val="22"/>
+              </w:rPr>
+              <w:t>profil</w:t>
+            </w:r>
+            <w:proofErr w:type="spellEnd"/>
+            <w:r>
+              <w:rPr>
+                <w:sz w:val="22"/>
+              </w:rPr>
+              <w:t xml:space="preserve"> </w:t>
+            </w:r>
+            <w:proofErr w:type="spellStart"/>
+            <w:r>
+              <w:rPr>
+                <w:sz w:val="22"/>
+              </w:rPr>
+              <w:t>saya</w:t>
+            </w:r>
+            <w:proofErr w:type="spellEnd"/>
             <w:r>
               <w:rPr>
                 <w:sz w:val="22"/>
@@ -1490,8 +5177,44 @@
               <w:rPr>
                 <w:sz w:val="22"/>
               </w:rPr>
-              <w:t>User dapat melihat profil</w:t>
-            </w:r>
+              <w:t xml:space="preserve">User </w:t>
+            </w:r>
+            <w:proofErr w:type="spellStart"/>
+            <w:r>
+              <w:rPr>
+                <w:sz w:val="22"/>
+              </w:rPr>
+              <w:t>dapat</w:t>
+            </w:r>
+            <w:proofErr w:type="spellEnd"/>
+            <w:r>
+              <w:rPr>
+                <w:sz w:val="22"/>
+              </w:rPr>
+              <w:t xml:space="preserve"> </w:t>
+            </w:r>
+            <w:proofErr w:type="spellStart"/>
+            <w:r>
+              <w:rPr>
+                <w:sz w:val="22"/>
+              </w:rPr>
+              <w:t>melihat</w:t>
+            </w:r>
+            <w:proofErr w:type="spellEnd"/>
+            <w:r>
+              <w:rPr>
+                <w:sz w:val="22"/>
+              </w:rPr>
+              <w:t xml:space="preserve"> </w:t>
+            </w:r>
+            <w:proofErr w:type="spellStart"/>
+            <w:r>
+              <w:rPr>
+                <w:sz w:val="22"/>
+              </w:rPr>
+              <w:t>profil</w:t>
+            </w:r>
+            <w:proofErr w:type="spellEnd"/>
           </w:p>
         </w:tc>
         <w:tc>
@@ -1575,8 +5298,86 @@
               <w:rPr>
                 <w:sz w:val="22"/>
               </w:rPr>
-              <w:t>aya sebagai user dapat melihat daftar belanja saya di keranjang</w:t>
-            </w:r>
+              <w:t xml:space="preserve">aya </w:t>
+            </w:r>
+            <w:proofErr w:type="spellStart"/>
+            <w:r>
+              <w:rPr>
+                <w:sz w:val="22"/>
+              </w:rPr>
+              <w:t>sebagai</w:t>
+            </w:r>
+            <w:proofErr w:type="spellEnd"/>
+            <w:r>
+              <w:rPr>
+                <w:sz w:val="22"/>
+              </w:rPr>
+              <w:t xml:space="preserve"> user </w:t>
+            </w:r>
+            <w:proofErr w:type="spellStart"/>
+            <w:r>
+              <w:rPr>
+                <w:sz w:val="22"/>
+              </w:rPr>
+              <w:t>dapat</w:t>
+            </w:r>
+            <w:proofErr w:type="spellEnd"/>
+            <w:r>
+              <w:rPr>
+                <w:sz w:val="22"/>
+              </w:rPr>
+              <w:t xml:space="preserve"> </w:t>
+            </w:r>
+            <w:proofErr w:type="spellStart"/>
+            <w:r>
+              <w:rPr>
+                <w:sz w:val="22"/>
+              </w:rPr>
+              <w:t>melihat</w:t>
+            </w:r>
+            <w:proofErr w:type="spellEnd"/>
+            <w:r>
+              <w:rPr>
+                <w:sz w:val="22"/>
+              </w:rPr>
+              <w:t xml:space="preserve"> daftar </w:t>
+            </w:r>
+            <w:proofErr w:type="spellStart"/>
+            <w:r>
+              <w:rPr>
+                <w:sz w:val="22"/>
+              </w:rPr>
+              <w:t>belanja</w:t>
+            </w:r>
+            <w:proofErr w:type="spellEnd"/>
+            <w:r>
+              <w:rPr>
+                <w:sz w:val="22"/>
+              </w:rPr>
+              <w:t xml:space="preserve"> </w:t>
+            </w:r>
+            <w:proofErr w:type="spellStart"/>
+            <w:r>
+              <w:rPr>
+                <w:sz w:val="22"/>
+              </w:rPr>
+              <w:t>saya</w:t>
+            </w:r>
+            <w:proofErr w:type="spellEnd"/>
+            <w:r>
+              <w:rPr>
+                <w:sz w:val="22"/>
+              </w:rPr>
+              <w:t xml:space="preserve"> di </w:t>
+            </w:r>
+            <w:proofErr w:type="spellStart"/>
+            <w:r>
+              <w:rPr>
+                <w:sz w:val="22"/>
+              </w:rPr>
+              <w:t>keranjang</w:t>
+            </w:r>
+            <w:proofErr w:type="spellEnd"/>
             <w:r>
               <w:rPr>
                 <w:sz w:val="22"/>
@@ -1600,8 +5401,72 @@
               <w:rPr>
                 <w:sz w:val="22"/>
               </w:rPr>
-              <w:t>User dapat melihat daftar belanja saya di keranjang</w:t>
-            </w:r>
+              <w:t xml:space="preserve">User </w:t>
+            </w:r>
+            <w:proofErr w:type="spellStart"/>
+            <w:r>
+              <w:rPr>
+                <w:sz w:val="22"/>
+              </w:rPr>
+              <w:t>dapat</w:t>
+            </w:r>
+            <w:proofErr w:type="spellEnd"/>
+            <w:r>
+              <w:rPr>
+                <w:sz w:val="22"/>
+              </w:rPr>
+              <w:t xml:space="preserve"> </w:t>
+            </w:r>
+            <w:proofErr w:type="spellStart"/>
+            <w:r>
+              <w:rPr>
+                <w:sz w:val="22"/>
+              </w:rPr>
+              <w:t>melihat</w:t>
+            </w:r>
+            <w:proofErr w:type="spellEnd"/>
+            <w:r>
+              <w:rPr>
+                <w:sz w:val="22"/>
+              </w:rPr>
+              <w:t xml:space="preserve"> daftar </w:t>
+            </w:r>
+            <w:proofErr w:type="spellStart"/>
+            <w:r>
+              <w:rPr>
+                <w:sz w:val="22"/>
+              </w:rPr>
+              <w:t>belanja</w:t>
+            </w:r>
+            <w:proofErr w:type="spellEnd"/>
+            <w:r>
+              <w:rPr>
+                <w:sz w:val="22"/>
+              </w:rPr>
+              <w:t xml:space="preserve"> </w:t>
+            </w:r>
+            <w:proofErr w:type="spellStart"/>
+            <w:r>
+              <w:rPr>
+                <w:sz w:val="22"/>
+              </w:rPr>
+              <w:t>saya</w:t>
+            </w:r>
+            <w:proofErr w:type="spellEnd"/>
+            <w:r>
+              <w:rPr>
+                <w:sz w:val="22"/>
+              </w:rPr>
+              <w:t xml:space="preserve"> di </w:t>
+            </w:r>
+            <w:proofErr w:type="spellStart"/>
+            <w:r>
+              <w:rPr>
+                <w:sz w:val="22"/>
+              </w:rPr>
+              <w:t>keranjang</w:t>
+            </w:r>
+            <w:proofErr w:type="spellEnd"/>
           </w:p>
         </w:tc>
         <w:tc>
@@ -1685,7 +5550,133 @@
               <w:rPr>
                 <w:sz w:val="22"/>
               </w:rPr>
-              <w:t>aya sebagai user ingin mengetahui detail barang dengan menghubungi penjual dengan fitur chat</w:t>
+              <w:t xml:space="preserve">aya </w:t>
+            </w:r>
+            <w:proofErr w:type="spellStart"/>
+            <w:r>
+              <w:rPr>
+                <w:sz w:val="22"/>
+              </w:rPr>
+              <w:t>sebagai</w:t>
+            </w:r>
+            <w:proofErr w:type="spellEnd"/>
+            <w:r>
+              <w:rPr>
+                <w:sz w:val="22"/>
+              </w:rPr>
+              <w:t xml:space="preserve"> user </w:t>
+            </w:r>
+            <w:proofErr w:type="spellStart"/>
+            <w:r>
+              <w:rPr>
+                <w:sz w:val="22"/>
+              </w:rPr>
+              <w:t>ingin</w:t>
+            </w:r>
+            <w:proofErr w:type="spellEnd"/>
+            <w:r>
+              <w:rPr>
+                <w:sz w:val="22"/>
+              </w:rPr>
+              <w:t xml:space="preserve"> </w:t>
+            </w:r>
+            <w:proofErr w:type="spellStart"/>
+            <w:r>
+              <w:rPr>
+                <w:sz w:val="22"/>
+              </w:rPr>
+              <w:t>mengetahui</w:t>
+            </w:r>
+            <w:proofErr w:type="spellEnd"/>
+            <w:r>
+              <w:rPr>
+                <w:sz w:val="22"/>
+              </w:rPr>
+              <w:t xml:space="preserve"> detail </w:t>
+            </w:r>
+            <w:proofErr w:type="spellStart"/>
+            <w:r>
+              <w:rPr>
+                <w:sz w:val="22"/>
+              </w:rPr>
+              <w:t>barang</w:t>
+            </w:r>
+            <w:proofErr w:type="spellEnd"/>
+            <w:r>
+              <w:rPr>
+                <w:sz w:val="22"/>
+              </w:rPr>
+              <w:t xml:space="preserve"> </w:t>
+            </w:r>
+            <w:proofErr w:type="spellStart"/>
+            <w:r>
+              <w:rPr>
+                <w:sz w:val="22"/>
+              </w:rPr>
+              <w:t>dengan</w:t>
+            </w:r>
+            <w:proofErr w:type="spellEnd"/>
+            <w:r>
+              <w:rPr>
+                <w:sz w:val="22"/>
+              </w:rPr>
+              <w:t xml:space="preserve"> </w:t>
+            </w:r>
+            <w:proofErr w:type="spellStart"/>
+            <w:r>
+              <w:rPr>
+                <w:sz w:val="22"/>
+              </w:rPr>
+              <w:t>menghubungi</w:t>
+            </w:r>
+            <w:proofErr w:type="spellEnd"/>
+            <w:r>
+              <w:rPr>
+                <w:sz w:val="22"/>
+              </w:rPr>
+              <w:t xml:space="preserve"> </w:t>
+            </w:r>
+            <w:proofErr w:type="spellStart"/>
+            <w:r>
+              <w:rPr>
+                <w:sz w:val="22"/>
+              </w:rPr>
+              <w:t>penjual</w:t>
+            </w:r>
+            <w:proofErr w:type="spellEnd"/>
+            <w:r>
+              <w:rPr>
+                <w:sz w:val="22"/>
+              </w:rPr>
+              <w:t xml:space="preserve"> </w:t>
+            </w:r>
+            <w:proofErr w:type="spellStart"/>
+            <w:r>
+              <w:rPr>
+                <w:sz w:val="22"/>
+              </w:rPr>
+              <w:t>dengan</w:t>
+            </w:r>
+            <w:proofErr w:type="spellEnd"/>
+            <w:r>
+              <w:rPr>
+                <w:sz w:val="22"/>
+              </w:rPr>
+              <w:t xml:space="preserve"> </w:t>
+            </w:r>
+            <w:proofErr w:type="spellStart"/>
+            <w:r>
+              <w:rPr>
+                <w:sz w:val="22"/>
+              </w:rPr>
+              <w:t>fitur</w:t>
+            </w:r>
+            <w:proofErr w:type="spellEnd"/>
+            <w:r>
+              <w:rPr>
+                <w:sz w:val="22"/>
+              </w:rPr>
+              <w:t xml:space="preserve"> chat</w:t>
             </w:r>
             <w:r>
               <w:rPr>
@@ -1710,7 +5701,119 @@
               <w:rPr>
                 <w:sz w:val="22"/>
               </w:rPr>
-              <w:t>User dapat mengetahui detail barang dengan menghubungi penjual dengan fitur chat</w:t>
+              <w:t xml:space="preserve">User </w:t>
+            </w:r>
+            <w:proofErr w:type="spellStart"/>
+            <w:r>
+              <w:rPr>
+                <w:sz w:val="22"/>
+              </w:rPr>
+              <w:t>dapat</w:t>
+            </w:r>
+            <w:proofErr w:type="spellEnd"/>
+            <w:r>
+              <w:rPr>
+                <w:sz w:val="22"/>
+              </w:rPr>
+              <w:t xml:space="preserve"> </w:t>
+            </w:r>
+            <w:proofErr w:type="spellStart"/>
+            <w:r>
+              <w:rPr>
+                <w:sz w:val="22"/>
+              </w:rPr>
+              <w:t>mengetahui</w:t>
+            </w:r>
+            <w:proofErr w:type="spellEnd"/>
+            <w:r>
+              <w:rPr>
+                <w:sz w:val="22"/>
+              </w:rPr>
+              <w:t xml:space="preserve"> detail </w:t>
+            </w:r>
+            <w:proofErr w:type="spellStart"/>
+            <w:r>
+              <w:rPr>
+                <w:sz w:val="22"/>
+              </w:rPr>
+              <w:t>barang</w:t>
+            </w:r>
+            <w:proofErr w:type="spellEnd"/>
+            <w:r>
+              <w:rPr>
+                <w:sz w:val="22"/>
+              </w:rPr>
+              <w:t xml:space="preserve"> </w:t>
+            </w:r>
+            <w:proofErr w:type="spellStart"/>
+            <w:r>
+              <w:rPr>
+                <w:sz w:val="22"/>
+              </w:rPr>
+              <w:t>dengan</w:t>
+            </w:r>
+            <w:proofErr w:type="spellEnd"/>
+            <w:r>
+              <w:rPr>
+                <w:sz w:val="22"/>
+              </w:rPr>
+              <w:t xml:space="preserve"> </w:t>
+            </w:r>
+            <w:proofErr w:type="spellStart"/>
+            <w:r>
+              <w:rPr>
+                <w:sz w:val="22"/>
+              </w:rPr>
+              <w:t>menghubungi</w:t>
+            </w:r>
+            <w:proofErr w:type="spellEnd"/>
+            <w:r>
+              <w:rPr>
+                <w:sz w:val="22"/>
+              </w:rPr>
+              <w:t xml:space="preserve"> </w:t>
+            </w:r>
+            <w:proofErr w:type="spellStart"/>
+            <w:r>
+              <w:rPr>
+                <w:sz w:val="22"/>
+              </w:rPr>
+              <w:t>penjual</w:t>
+            </w:r>
+            <w:proofErr w:type="spellEnd"/>
+            <w:r>
+              <w:rPr>
+                <w:sz w:val="22"/>
+              </w:rPr>
+              <w:t xml:space="preserve"> </w:t>
+            </w:r>
+            <w:proofErr w:type="spellStart"/>
+            <w:r>
+              <w:rPr>
+                <w:sz w:val="22"/>
+              </w:rPr>
+              <w:t>dengan</w:t>
+            </w:r>
+            <w:proofErr w:type="spellEnd"/>
+            <w:r>
+              <w:rPr>
+                <w:sz w:val="22"/>
+              </w:rPr>
+              <w:t xml:space="preserve"> </w:t>
+            </w:r>
+            <w:proofErr w:type="spellStart"/>
+            <w:r>
+              <w:rPr>
+                <w:sz w:val="22"/>
+              </w:rPr>
+              <w:t>fitur</w:t>
+            </w:r>
+            <w:proofErr w:type="spellEnd"/>
+            <w:r>
+              <w:rPr>
+                <w:sz w:val="22"/>
+              </w:rPr>
+              <w:t xml:space="preserve"> chat</w:t>
             </w:r>
           </w:p>
         </w:tc>
@@ -1789,8 +5892,142 @@
               <w:rPr>
                 <w:sz w:val="22"/>
               </w:rPr>
-              <w:t>Saya sebagai user ingin membayar barang dengan mudah dan menentukan lokasi penerimaan barang</w:t>
-            </w:r>
+              <w:t xml:space="preserve">Saya </w:t>
+            </w:r>
+            <w:proofErr w:type="spellStart"/>
+            <w:r>
+              <w:rPr>
+                <w:sz w:val="22"/>
+              </w:rPr>
+              <w:t>sebagai</w:t>
+            </w:r>
+            <w:proofErr w:type="spellEnd"/>
+            <w:r>
+              <w:rPr>
+                <w:sz w:val="22"/>
+              </w:rPr>
+              <w:t xml:space="preserve"> user </w:t>
+            </w:r>
+            <w:proofErr w:type="spellStart"/>
+            <w:r>
+              <w:rPr>
+                <w:sz w:val="22"/>
+              </w:rPr>
+              <w:t>ingin</w:t>
+            </w:r>
+            <w:proofErr w:type="spellEnd"/>
+            <w:r>
+              <w:rPr>
+                <w:sz w:val="22"/>
+              </w:rPr>
+              <w:t xml:space="preserve"> </w:t>
+            </w:r>
+            <w:proofErr w:type="spellStart"/>
+            <w:r>
+              <w:rPr>
+                <w:sz w:val="22"/>
+              </w:rPr>
+              <w:t>membayar</w:t>
+            </w:r>
+            <w:proofErr w:type="spellEnd"/>
+            <w:r>
+              <w:rPr>
+                <w:sz w:val="22"/>
+              </w:rPr>
+              <w:t xml:space="preserve"> </w:t>
+            </w:r>
+            <w:proofErr w:type="spellStart"/>
+            <w:r>
+              <w:rPr>
+                <w:sz w:val="22"/>
+              </w:rPr>
+              <w:t>barang</w:t>
+            </w:r>
+            <w:proofErr w:type="spellEnd"/>
+            <w:r>
+              <w:rPr>
+                <w:sz w:val="22"/>
+              </w:rPr>
+              <w:t xml:space="preserve"> </w:t>
+            </w:r>
+            <w:proofErr w:type="spellStart"/>
+            <w:r>
+              <w:rPr>
+                <w:sz w:val="22"/>
+              </w:rPr>
+              <w:t>dengan</w:t>
+            </w:r>
+            <w:proofErr w:type="spellEnd"/>
+            <w:r>
+              <w:rPr>
+                <w:sz w:val="22"/>
+              </w:rPr>
+              <w:t xml:space="preserve"> </w:t>
+            </w:r>
+            <w:proofErr w:type="spellStart"/>
+            <w:r>
+              <w:rPr>
+                <w:sz w:val="22"/>
+              </w:rPr>
+              <w:t>mudah</w:t>
+            </w:r>
+            <w:proofErr w:type="spellEnd"/>
+            <w:r>
+              <w:rPr>
+                <w:sz w:val="22"/>
+              </w:rPr>
+              <w:t xml:space="preserve"> dan </w:t>
+            </w:r>
+            <w:proofErr w:type="spellStart"/>
+            <w:r>
+              <w:rPr>
+                <w:sz w:val="22"/>
+              </w:rPr>
+              <w:t>menentukan</w:t>
+            </w:r>
+            <w:proofErr w:type="spellEnd"/>
+            <w:r>
+              <w:rPr>
+                <w:sz w:val="22"/>
+              </w:rPr>
+              <w:t xml:space="preserve"> </w:t>
+            </w:r>
+            <w:proofErr w:type="spellStart"/>
+            <w:r>
+              <w:rPr>
+                <w:sz w:val="22"/>
+              </w:rPr>
+              <w:t>lokasi</w:t>
+            </w:r>
+            <w:proofErr w:type="spellEnd"/>
+            <w:r>
+              <w:rPr>
+                <w:sz w:val="22"/>
+              </w:rPr>
+              <w:t xml:space="preserve"> </w:t>
+            </w:r>
+            <w:proofErr w:type="spellStart"/>
+            <w:r>
+              <w:rPr>
+                <w:sz w:val="22"/>
+              </w:rPr>
+              <w:t>penerimaan</w:t>
+            </w:r>
+            <w:proofErr w:type="spellEnd"/>
+            <w:r>
+              <w:rPr>
+                <w:sz w:val="22"/>
+              </w:rPr>
+              <w:t xml:space="preserve"> </w:t>
+            </w:r>
+            <w:proofErr w:type="spellStart"/>
+            <w:r>
+              <w:rPr>
+                <w:sz w:val="22"/>
+              </w:rPr>
+              <w:t>barang</w:t>
+            </w:r>
+            <w:proofErr w:type="spellEnd"/>
             <w:r>
               <w:rPr>
                 <w:sz w:val="22"/>
@@ -1814,8 +6051,114 @@
               <w:rPr>
                 <w:sz w:val="22"/>
               </w:rPr>
-              <w:t>User dapat membayar dengan mudah dan menentukan lokasi penerimaan barang</w:t>
-            </w:r>
+              <w:t xml:space="preserve">User </w:t>
+            </w:r>
+            <w:proofErr w:type="spellStart"/>
+            <w:r>
+              <w:rPr>
+                <w:sz w:val="22"/>
+              </w:rPr>
+              <w:t>dapat</w:t>
+            </w:r>
+            <w:proofErr w:type="spellEnd"/>
+            <w:r>
+              <w:rPr>
+                <w:sz w:val="22"/>
+              </w:rPr>
+              <w:t xml:space="preserve"> </w:t>
+            </w:r>
+            <w:proofErr w:type="spellStart"/>
+            <w:r>
+              <w:rPr>
+                <w:sz w:val="22"/>
+              </w:rPr>
+              <w:t>membayar</w:t>
+            </w:r>
+            <w:proofErr w:type="spellEnd"/>
+            <w:r>
+              <w:rPr>
+                <w:sz w:val="22"/>
+              </w:rPr>
+              <w:t xml:space="preserve"> </w:t>
+            </w:r>
+            <w:proofErr w:type="spellStart"/>
+            <w:r>
+              <w:rPr>
+                <w:sz w:val="22"/>
+              </w:rPr>
+              <w:t>dengan</w:t>
+            </w:r>
+            <w:proofErr w:type="spellEnd"/>
+            <w:r>
+              <w:rPr>
+                <w:sz w:val="22"/>
+              </w:rPr>
+              <w:t xml:space="preserve"> </w:t>
+            </w:r>
+            <w:proofErr w:type="spellStart"/>
+            <w:r>
+              <w:rPr>
+                <w:sz w:val="22"/>
+              </w:rPr>
+              <w:t>mudah</w:t>
+            </w:r>
+            <w:proofErr w:type="spellEnd"/>
+            <w:r>
+              <w:rPr>
+                <w:sz w:val="22"/>
+              </w:rPr>
+              <w:t xml:space="preserve"> dan </w:t>
+            </w:r>
+            <w:proofErr w:type="spellStart"/>
+            <w:r>
+              <w:rPr>
+                <w:sz w:val="22"/>
+              </w:rPr>
+              <w:t>menentukan</w:t>
+            </w:r>
+            <w:proofErr w:type="spellEnd"/>
+            <w:r>
+              <w:rPr>
+                <w:sz w:val="22"/>
+              </w:rPr>
+              <w:t xml:space="preserve"> </w:t>
+            </w:r>
+            <w:proofErr w:type="spellStart"/>
+            <w:r>
+              <w:rPr>
+                <w:sz w:val="22"/>
+              </w:rPr>
+              <w:t>lokasi</w:t>
+            </w:r>
+            <w:proofErr w:type="spellEnd"/>
+            <w:r>
+              <w:rPr>
+                <w:sz w:val="22"/>
+              </w:rPr>
+              <w:t xml:space="preserve"> </w:t>
+            </w:r>
+            <w:proofErr w:type="spellStart"/>
+            <w:r>
+              <w:rPr>
+                <w:sz w:val="22"/>
+              </w:rPr>
+              <w:t>penerimaan</w:t>
+            </w:r>
+            <w:proofErr w:type="spellEnd"/>
+            <w:r>
+              <w:rPr>
+                <w:sz w:val="22"/>
+              </w:rPr>
+              <w:t xml:space="preserve"> </w:t>
+            </w:r>
+            <w:proofErr w:type="spellStart"/>
+            <w:r>
+              <w:rPr>
+                <w:sz w:val="22"/>
+              </w:rPr>
+              <w:t>barang</w:t>
+            </w:r>
+            <w:proofErr w:type="spellEnd"/>
           </w:p>
         </w:tc>
         <w:tc>
@@ -2040,8 +6383,86 @@
               <w:rPr>
                 <w:sz w:val="22"/>
               </w:rPr>
-              <w:t>aya sebagai user ingin mendaftar akun di aplikasi DAP Aksesoris</w:t>
-            </w:r>
+              <w:t xml:space="preserve">aya </w:t>
+            </w:r>
+            <w:proofErr w:type="spellStart"/>
+            <w:r>
+              <w:rPr>
+                <w:sz w:val="22"/>
+              </w:rPr>
+              <w:t>sebagai</w:t>
+            </w:r>
+            <w:proofErr w:type="spellEnd"/>
+            <w:r>
+              <w:rPr>
+                <w:sz w:val="22"/>
+              </w:rPr>
+              <w:t xml:space="preserve"> user </w:t>
+            </w:r>
+            <w:proofErr w:type="spellStart"/>
+            <w:r>
+              <w:rPr>
+                <w:sz w:val="22"/>
+              </w:rPr>
+              <w:t>ingin</w:t>
+            </w:r>
+            <w:proofErr w:type="spellEnd"/>
+            <w:r>
+              <w:rPr>
+                <w:sz w:val="22"/>
+              </w:rPr>
+              <w:t xml:space="preserve"> </w:t>
+            </w:r>
+            <w:proofErr w:type="spellStart"/>
+            <w:r>
+              <w:rPr>
+                <w:sz w:val="22"/>
+              </w:rPr>
+              <w:t>mendaftar</w:t>
+            </w:r>
+            <w:proofErr w:type="spellEnd"/>
+            <w:r>
+              <w:rPr>
+                <w:sz w:val="22"/>
+              </w:rPr>
+              <w:t xml:space="preserve"> </w:t>
+            </w:r>
+            <w:proofErr w:type="spellStart"/>
+            <w:r>
+              <w:rPr>
+                <w:sz w:val="22"/>
+              </w:rPr>
+              <w:t>akun</w:t>
+            </w:r>
+            <w:proofErr w:type="spellEnd"/>
+            <w:r>
+              <w:rPr>
+                <w:sz w:val="22"/>
+              </w:rPr>
+              <w:t xml:space="preserve"> di </w:t>
+            </w:r>
+            <w:proofErr w:type="spellStart"/>
+            <w:r>
+              <w:rPr>
+                <w:sz w:val="22"/>
+              </w:rPr>
+              <w:t>aplikasi</w:t>
+            </w:r>
+            <w:proofErr w:type="spellEnd"/>
+            <w:r>
+              <w:rPr>
+                <w:sz w:val="22"/>
+              </w:rPr>
+              <w:t xml:space="preserve"> DAP </w:t>
+            </w:r>
+            <w:proofErr w:type="spellStart"/>
+            <w:r>
+              <w:rPr>
+                <w:sz w:val="22"/>
+              </w:rPr>
+              <w:t>Aksesoris</w:t>
+            </w:r>
+            <w:proofErr w:type="spellEnd"/>
             <w:r>
               <w:rPr>
                 <w:sz w:val="22"/>
@@ -2088,8 +6509,58 @@
               <w:rPr>
                 <w:sz w:val="22"/>
               </w:rPr>
-              <w:t>Saya sebagai user harus login terlebih dahulu</w:t>
-            </w:r>
+              <w:t xml:space="preserve">Saya </w:t>
+            </w:r>
+            <w:proofErr w:type="spellStart"/>
+            <w:r>
+              <w:rPr>
+                <w:sz w:val="22"/>
+              </w:rPr>
+              <w:t>sebagai</w:t>
+            </w:r>
+            <w:proofErr w:type="spellEnd"/>
+            <w:r>
+              <w:rPr>
+                <w:sz w:val="22"/>
+              </w:rPr>
+              <w:t xml:space="preserve"> user </w:t>
+            </w:r>
+            <w:proofErr w:type="spellStart"/>
+            <w:r>
+              <w:rPr>
+                <w:sz w:val="22"/>
+              </w:rPr>
+              <w:t>harus</w:t>
+            </w:r>
+            <w:proofErr w:type="spellEnd"/>
+            <w:r>
+              <w:rPr>
+                <w:sz w:val="22"/>
+              </w:rPr>
+              <w:t xml:space="preserve"> login </w:t>
+            </w:r>
+            <w:proofErr w:type="spellStart"/>
+            <w:r>
+              <w:rPr>
+                <w:sz w:val="22"/>
+              </w:rPr>
+              <w:t>terlebih</w:t>
+            </w:r>
+            <w:proofErr w:type="spellEnd"/>
+            <w:r>
+              <w:rPr>
+                <w:sz w:val="22"/>
+              </w:rPr>
+              <w:t xml:space="preserve"> </w:t>
+            </w:r>
+            <w:proofErr w:type="spellStart"/>
+            <w:r>
+              <w:rPr>
+                <w:sz w:val="22"/>
+              </w:rPr>
+              <w:t>dahulu</w:t>
+            </w:r>
+            <w:proofErr w:type="spellEnd"/>
             <w:r>
               <w:rPr>
                 <w:sz w:val="22"/>
@@ -2142,8 +6613,72 @@
               <w:rPr>
                 <w:sz w:val="22"/>
               </w:rPr>
-              <w:t>aya sebagai user dapat mengakses halaman utama</w:t>
-            </w:r>
+              <w:t xml:space="preserve">aya </w:t>
+            </w:r>
+            <w:proofErr w:type="spellStart"/>
+            <w:r>
+              <w:rPr>
+                <w:sz w:val="22"/>
+              </w:rPr>
+              <w:t>sebagai</w:t>
+            </w:r>
+            <w:proofErr w:type="spellEnd"/>
+            <w:r>
+              <w:rPr>
+                <w:sz w:val="22"/>
+              </w:rPr>
+              <w:t xml:space="preserve"> user </w:t>
+            </w:r>
+            <w:proofErr w:type="spellStart"/>
+            <w:r>
+              <w:rPr>
+                <w:sz w:val="22"/>
+              </w:rPr>
+              <w:t>dapat</w:t>
+            </w:r>
+            <w:proofErr w:type="spellEnd"/>
+            <w:r>
+              <w:rPr>
+                <w:sz w:val="22"/>
+              </w:rPr>
+              <w:t xml:space="preserve"> </w:t>
+            </w:r>
+            <w:proofErr w:type="spellStart"/>
+            <w:r>
+              <w:rPr>
+                <w:sz w:val="22"/>
+              </w:rPr>
+              <w:t>mengakses</w:t>
+            </w:r>
+            <w:proofErr w:type="spellEnd"/>
+            <w:r>
+              <w:rPr>
+                <w:sz w:val="22"/>
+              </w:rPr>
+              <w:t xml:space="preserve"> </w:t>
+            </w:r>
+            <w:proofErr w:type="spellStart"/>
+            <w:r>
+              <w:rPr>
+                <w:sz w:val="22"/>
+              </w:rPr>
+              <w:t>halaman</w:t>
+            </w:r>
+            <w:proofErr w:type="spellEnd"/>
+            <w:r>
+              <w:rPr>
+                <w:sz w:val="22"/>
+              </w:rPr>
+              <w:t xml:space="preserve"> </w:t>
+            </w:r>
+            <w:proofErr w:type="spellStart"/>
+            <w:r>
+              <w:rPr>
+                <w:sz w:val="22"/>
+              </w:rPr>
+              <w:t>utama</w:t>
+            </w:r>
+            <w:proofErr w:type="spellEnd"/>
             <w:r>
               <w:rPr>
                 <w:sz w:val="22"/>
@@ -2196,8 +6731,51 @@
               <w:rPr>
                 <w:sz w:val="22"/>
               </w:rPr>
-              <w:t xml:space="preserve">aya sebagai user ingin melihat </w:t>
-            </w:r>
+              <w:t xml:space="preserve">aya </w:t>
+            </w:r>
+            <w:proofErr w:type="spellStart"/>
+            <w:r>
+              <w:rPr>
+                <w:sz w:val="22"/>
+              </w:rPr>
+              <w:t>sebagai</w:t>
+            </w:r>
+            <w:proofErr w:type="spellEnd"/>
+            <w:r>
+              <w:rPr>
+                <w:sz w:val="22"/>
+              </w:rPr>
+              <w:t xml:space="preserve"> user </w:t>
+            </w:r>
+            <w:proofErr w:type="spellStart"/>
+            <w:r>
+              <w:rPr>
+                <w:sz w:val="22"/>
+              </w:rPr>
+              <w:t>ingin</w:t>
+            </w:r>
+            <w:proofErr w:type="spellEnd"/>
+            <w:r>
+              <w:rPr>
+                <w:sz w:val="22"/>
+              </w:rPr>
+              <w:t xml:space="preserve"> </w:t>
+            </w:r>
+            <w:proofErr w:type="spellStart"/>
+            <w:r>
+              <w:rPr>
+                <w:sz w:val="22"/>
+              </w:rPr>
+              <w:t>melihat</w:t>
+            </w:r>
+            <w:proofErr w:type="spellEnd"/>
+            <w:r>
+              <w:rPr>
+                <w:sz w:val="22"/>
+              </w:rPr>
+              <w:t xml:space="preserve"> </w:t>
+            </w:r>
+            <w:proofErr w:type="spellStart"/>
             <w:proofErr w:type="gramStart"/>
             <w:r>
               <w:rPr>
@@ -2210,8 +6788,37 @@
               <w:rPr>
                 <w:sz w:val="22"/>
               </w:rPr>
-              <w:t>,dan harga barang</w:t>
-            </w:r>
+              <w:t>,dan</w:t>
+            </w:r>
+            <w:proofErr w:type="spellEnd"/>
+            <w:r>
+              <w:rPr>
+                <w:sz w:val="22"/>
+              </w:rPr>
+              <w:t xml:space="preserve"> </w:t>
+            </w:r>
+            <w:proofErr w:type="spellStart"/>
+            <w:r>
+              <w:rPr>
+                <w:sz w:val="22"/>
+              </w:rPr>
+              <w:t>harga</w:t>
+            </w:r>
+            <w:proofErr w:type="spellEnd"/>
+            <w:r>
+              <w:rPr>
+                <w:sz w:val="22"/>
+              </w:rPr>
+              <w:t xml:space="preserve"> </w:t>
+            </w:r>
+            <w:proofErr w:type="spellStart"/>
+            <w:r>
+              <w:rPr>
+                <w:sz w:val="22"/>
+              </w:rPr>
+              <w:t>barang</w:t>
+            </w:r>
+            <w:proofErr w:type="spellEnd"/>
             <w:r>
               <w:rPr>
                 <w:sz w:val="22"/>
@@ -2264,8 +6871,72 @@
               <w:rPr>
                 <w:sz w:val="22"/>
               </w:rPr>
-              <w:t>aya sebagai user dapat melihat profil saya</w:t>
-            </w:r>
+              <w:t xml:space="preserve">aya </w:t>
+            </w:r>
+            <w:proofErr w:type="spellStart"/>
+            <w:r>
+              <w:rPr>
+                <w:sz w:val="22"/>
+              </w:rPr>
+              <w:t>sebagai</w:t>
+            </w:r>
+            <w:proofErr w:type="spellEnd"/>
+            <w:r>
+              <w:rPr>
+                <w:sz w:val="22"/>
+              </w:rPr>
+              <w:t xml:space="preserve"> user </w:t>
+            </w:r>
+            <w:proofErr w:type="spellStart"/>
+            <w:r>
+              <w:rPr>
+                <w:sz w:val="22"/>
+              </w:rPr>
+              <w:t>dapat</w:t>
+            </w:r>
+            <w:proofErr w:type="spellEnd"/>
+            <w:r>
+              <w:rPr>
+                <w:sz w:val="22"/>
+              </w:rPr>
+              <w:t xml:space="preserve"> </w:t>
+            </w:r>
+            <w:proofErr w:type="spellStart"/>
+            <w:r>
+              <w:rPr>
+                <w:sz w:val="22"/>
+              </w:rPr>
+              <w:t>melihat</w:t>
+            </w:r>
+            <w:proofErr w:type="spellEnd"/>
+            <w:r>
+              <w:rPr>
+                <w:sz w:val="22"/>
+              </w:rPr>
+              <w:t xml:space="preserve"> </w:t>
+            </w:r>
+            <w:proofErr w:type="spellStart"/>
+            <w:r>
+              <w:rPr>
+                <w:sz w:val="22"/>
+              </w:rPr>
+              <w:t>profil</w:t>
+            </w:r>
+            <w:proofErr w:type="spellEnd"/>
+            <w:r>
+              <w:rPr>
+                <w:sz w:val="22"/>
+              </w:rPr>
+              <w:t xml:space="preserve"> </w:t>
+            </w:r>
+            <w:proofErr w:type="spellStart"/>
+            <w:r>
+              <w:rPr>
+                <w:sz w:val="22"/>
+              </w:rPr>
+              <w:t>saya</w:t>
+            </w:r>
+            <w:proofErr w:type="spellEnd"/>
             <w:r>
               <w:rPr>
                 <w:sz w:val="22"/>
@@ -2318,8 +6989,86 @@
               <w:rPr>
                 <w:sz w:val="22"/>
               </w:rPr>
-              <w:t>aya sebagai user dapat melihat daftar belanja saya di keranjang</w:t>
-            </w:r>
+              <w:t xml:space="preserve">aya </w:t>
+            </w:r>
+            <w:proofErr w:type="spellStart"/>
+            <w:r>
+              <w:rPr>
+                <w:sz w:val="22"/>
+              </w:rPr>
+              <w:t>sebagai</w:t>
+            </w:r>
+            <w:proofErr w:type="spellEnd"/>
+            <w:r>
+              <w:rPr>
+                <w:sz w:val="22"/>
+              </w:rPr>
+              <w:t xml:space="preserve"> user </w:t>
+            </w:r>
+            <w:proofErr w:type="spellStart"/>
+            <w:r>
+              <w:rPr>
+                <w:sz w:val="22"/>
+              </w:rPr>
+              <w:t>dapat</w:t>
+            </w:r>
+            <w:proofErr w:type="spellEnd"/>
+            <w:r>
+              <w:rPr>
+                <w:sz w:val="22"/>
+              </w:rPr>
+              <w:t xml:space="preserve"> </w:t>
+            </w:r>
+            <w:proofErr w:type="spellStart"/>
+            <w:r>
+              <w:rPr>
+                <w:sz w:val="22"/>
+              </w:rPr>
+              <w:t>melihat</w:t>
+            </w:r>
+            <w:proofErr w:type="spellEnd"/>
+            <w:r>
+              <w:rPr>
+                <w:sz w:val="22"/>
+              </w:rPr>
+              <w:t xml:space="preserve"> daftar </w:t>
+            </w:r>
+            <w:proofErr w:type="spellStart"/>
+            <w:r>
+              <w:rPr>
+                <w:sz w:val="22"/>
+              </w:rPr>
+              <w:t>belanja</w:t>
+            </w:r>
+            <w:proofErr w:type="spellEnd"/>
+            <w:r>
+              <w:rPr>
+                <w:sz w:val="22"/>
+              </w:rPr>
+              <w:t xml:space="preserve"> </w:t>
+            </w:r>
+            <w:proofErr w:type="spellStart"/>
+            <w:r>
+              <w:rPr>
+                <w:sz w:val="22"/>
+              </w:rPr>
+              <w:t>saya</w:t>
+            </w:r>
+            <w:proofErr w:type="spellEnd"/>
+            <w:r>
+              <w:rPr>
+                <w:sz w:val="22"/>
+              </w:rPr>
+              <w:t xml:space="preserve"> di </w:t>
+            </w:r>
+            <w:proofErr w:type="spellStart"/>
+            <w:r>
+              <w:rPr>
+                <w:sz w:val="22"/>
+              </w:rPr>
+              <w:t>keranjang</w:t>
+            </w:r>
+            <w:proofErr w:type="spellEnd"/>
             <w:r>
               <w:rPr>
                 <w:sz w:val="22"/>
@@ -2372,7 +7121,133 @@
               <w:rPr>
                 <w:sz w:val="22"/>
               </w:rPr>
-              <w:t>aya sebagai user ingin mengetahui detail barang dengan menghubungi penjual dengan fitur chat</w:t>
+              <w:t xml:space="preserve">aya </w:t>
+            </w:r>
+            <w:proofErr w:type="spellStart"/>
+            <w:r>
+              <w:rPr>
+                <w:sz w:val="22"/>
+              </w:rPr>
+              <w:t>sebagai</w:t>
+            </w:r>
+            <w:proofErr w:type="spellEnd"/>
+            <w:r>
+              <w:rPr>
+                <w:sz w:val="22"/>
+              </w:rPr>
+              <w:t xml:space="preserve"> user </w:t>
+            </w:r>
+            <w:proofErr w:type="spellStart"/>
+            <w:r>
+              <w:rPr>
+                <w:sz w:val="22"/>
+              </w:rPr>
+              <w:t>ingin</w:t>
+            </w:r>
+            <w:proofErr w:type="spellEnd"/>
+            <w:r>
+              <w:rPr>
+                <w:sz w:val="22"/>
+              </w:rPr>
+              <w:t xml:space="preserve"> </w:t>
+            </w:r>
+            <w:proofErr w:type="spellStart"/>
+            <w:r>
+              <w:rPr>
+                <w:sz w:val="22"/>
+              </w:rPr>
+              <w:t>mengetahui</w:t>
+            </w:r>
+            <w:proofErr w:type="spellEnd"/>
+            <w:r>
+              <w:rPr>
+                <w:sz w:val="22"/>
+              </w:rPr>
+              <w:t xml:space="preserve"> detail </w:t>
+            </w:r>
+            <w:proofErr w:type="spellStart"/>
+            <w:r>
+              <w:rPr>
+                <w:sz w:val="22"/>
+              </w:rPr>
+              <w:t>barang</w:t>
+            </w:r>
+            <w:proofErr w:type="spellEnd"/>
+            <w:r>
+              <w:rPr>
+                <w:sz w:val="22"/>
+              </w:rPr>
+              <w:t xml:space="preserve"> </w:t>
+            </w:r>
+            <w:proofErr w:type="spellStart"/>
+            <w:r>
+              <w:rPr>
+                <w:sz w:val="22"/>
+              </w:rPr>
+              <w:t>dengan</w:t>
+            </w:r>
+            <w:proofErr w:type="spellEnd"/>
+            <w:r>
+              <w:rPr>
+                <w:sz w:val="22"/>
+              </w:rPr>
+              <w:t xml:space="preserve"> </w:t>
+            </w:r>
+            <w:proofErr w:type="spellStart"/>
+            <w:r>
+              <w:rPr>
+                <w:sz w:val="22"/>
+              </w:rPr>
+              <w:t>menghubungi</w:t>
+            </w:r>
+            <w:proofErr w:type="spellEnd"/>
+            <w:r>
+              <w:rPr>
+                <w:sz w:val="22"/>
+              </w:rPr>
+              <w:t xml:space="preserve"> </w:t>
+            </w:r>
+            <w:proofErr w:type="spellStart"/>
+            <w:r>
+              <w:rPr>
+                <w:sz w:val="22"/>
+              </w:rPr>
+              <w:t>penjual</w:t>
+            </w:r>
+            <w:proofErr w:type="spellEnd"/>
+            <w:r>
+              <w:rPr>
+                <w:sz w:val="22"/>
+              </w:rPr>
+              <w:t xml:space="preserve"> </w:t>
+            </w:r>
+            <w:proofErr w:type="spellStart"/>
+            <w:r>
+              <w:rPr>
+                <w:sz w:val="22"/>
+              </w:rPr>
+              <w:t>dengan</w:t>
+            </w:r>
+            <w:proofErr w:type="spellEnd"/>
+            <w:r>
+              <w:rPr>
+                <w:sz w:val="22"/>
+              </w:rPr>
+              <w:t xml:space="preserve"> </w:t>
+            </w:r>
+            <w:proofErr w:type="spellStart"/>
+            <w:r>
+              <w:rPr>
+                <w:sz w:val="22"/>
+              </w:rPr>
+              <w:t>fitur</w:t>
+            </w:r>
+            <w:proofErr w:type="spellEnd"/>
+            <w:r>
+              <w:rPr>
+                <w:sz w:val="22"/>
+              </w:rPr>
+              <w:t xml:space="preserve"> chat</w:t>
             </w:r>
             <w:r>
               <w:rPr>
@@ -2420,8 +7295,142 @@
               <w:rPr>
                 <w:sz w:val="22"/>
               </w:rPr>
-              <w:t>Saya sebagai user ingin membayar barang dengan mudah dan menentukan lokasi penerimaan barang</w:t>
-            </w:r>
+              <w:t xml:space="preserve">Saya </w:t>
+            </w:r>
+            <w:proofErr w:type="spellStart"/>
+            <w:r>
+              <w:rPr>
+                <w:sz w:val="22"/>
+              </w:rPr>
+              <w:t>sebagai</w:t>
+            </w:r>
+            <w:proofErr w:type="spellEnd"/>
+            <w:r>
+              <w:rPr>
+                <w:sz w:val="22"/>
+              </w:rPr>
+              <w:t xml:space="preserve"> user </w:t>
+            </w:r>
+            <w:proofErr w:type="spellStart"/>
+            <w:r>
+              <w:rPr>
+                <w:sz w:val="22"/>
+              </w:rPr>
+              <w:t>ingin</w:t>
+            </w:r>
+            <w:proofErr w:type="spellEnd"/>
+            <w:r>
+              <w:rPr>
+                <w:sz w:val="22"/>
+              </w:rPr>
+              <w:t xml:space="preserve"> </w:t>
+            </w:r>
+            <w:proofErr w:type="spellStart"/>
+            <w:r>
+              <w:rPr>
+                <w:sz w:val="22"/>
+              </w:rPr>
+              <w:t>membayar</w:t>
+            </w:r>
+            <w:proofErr w:type="spellEnd"/>
+            <w:r>
+              <w:rPr>
+                <w:sz w:val="22"/>
+              </w:rPr>
+              <w:t xml:space="preserve"> </w:t>
+            </w:r>
+            <w:proofErr w:type="spellStart"/>
+            <w:r>
+              <w:rPr>
+                <w:sz w:val="22"/>
+              </w:rPr>
+              <w:t>barang</w:t>
+            </w:r>
+            <w:proofErr w:type="spellEnd"/>
+            <w:r>
+              <w:rPr>
+                <w:sz w:val="22"/>
+              </w:rPr>
+              <w:t xml:space="preserve"> </w:t>
+            </w:r>
+            <w:proofErr w:type="spellStart"/>
+            <w:r>
+              <w:rPr>
+                <w:sz w:val="22"/>
+              </w:rPr>
+              <w:t>dengan</w:t>
+            </w:r>
+            <w:proofErr w:type="spellEnd"/>
+            <w:r>
+              <w:rPr>
+                <w:sz w:val="22"/>
+              </w:rPr>
+              <w:t xml:space="preserve"> </w:t>
+            </w:r>
+            <w:proofErr w:type="spellStart"/>
+            <w:r>
+              <w:rPr>
+                <w:sz w:val="22"/>
+              </w:rPr>
+              <w:t>mudah</w:t>
+            </w:r>
+            <w:proofErr w:type="spellEnd"/>
+            <w:r>
+              <w:rPr>
+                <w:sz w:val="22"/>
+              </w:rPr>
+              <w:t xml:space="preserve"> dan </w:t>
+            </w:r>
+            <w:proofErr w:type="spellStart"/>
+            <w:r>
+              <w:rPr>
+                <w:sz w:val="22"/>
+              </w:rPr>
+              <w:t>menentukan</w:t>
+            </w:r>
+            <w:proofErr w:type="spellEnd"/>
+            <w:r>
+              <w:rPr>
+                <w:sz w:val="22"/>
+              </w:rPr>
+              <w:t xml:space="preserve"> </w:t>
+            </w:r>
+            <w:proofErr w:type="spellStart"/>
+            <w:r>
+              <w:rPr>
+                <w:sz w:val="22"/>
+              </w:rPr>
+              <w:t>lokasi</w:t>
+            </w:r>
+            <w:proofErr w:type="spellEnd"/>
+            <w:r>
+              <w:rPr>
+                <w:sz w:val="22"/>
+              </w:rPr>
+              <w:t xml:space="preserve"> </w:t>
+            </w:r>
+            <w:proofErr w:type="spellStart"/>
+            <w:r>
+              <w:rPr>
+                <w:sz w:val="22"/>
+              </w:rPr>
+              <w:t>penerimaan</w:t>
+            </w:r>
+            <w:proofErr w:type="spellEnd"/>
+            <w:r>
+              <w:rPr>
+                <w:sz w:val="22"/>
+              </w:rPr>
+              <w:t xml:space="preserve"> </w:t>
+            </w:r>
+            <w:proofErr w:type="spellStart"/>
+            <w:r>
+              <w:rPr>
+                <w:sz w:val="22"/>
+              </w:rPr>
+              <w:t>barang</w:t>
+            </w:r>
+            <w:proofErr w:type="spellEnd"/>
             <w:r>
               <w:rPr>
                 <w:sz w:val="22"/>
@@ -2480,6 +7489,7 @@
                 <w:szCs w:val="25"/>
               </w:rPr>
             </w:pPr>
+            <w:proofErr w:type="spellStart"/>
             <w:proofErr w:type="gramStart"/>
             <w:r>
               <w:rPr>
@@ -2489,6 +7499,7 @@
               </w:rPr>
               <w:t>S.No</w:t>
             </w:r>
+            <w:proofErr w:type="spellEnd"/>
             <w:proofErr w:type="gramEnd"/>
           </w:p>
         </w:tc>
@@ -2651,8 +7662,86 @@
               <w:rPr>
                 <w:sz w:val="22"/>
               </w:rPr>
-              <w:t>aya sebagai user ingin mendaftar akun di aplikasi DAP Aksesoris</w:t>
-            </w:r>
+              <w:t xml:space="preserve">aya </w:t>
+            </w:r>
+            <w:proofErr w:type="spellStart"/>
+            <w:r>
+              <w:rPr>
+                <w:sz w:val="22"/>
+              </w:rPr>
+              <w:t>sebagai</w:t>
+            </w:r>
+            <w:proofErr w:type="spellEnd"/>
+            <w:r>
+              <w:rPr>
+                <w:sz w:val="22"/>
+              </w:rPr>
+              <w:t xml:space="preserve"> user </w:t>
+            </w:r>
+            <w:proofErr w:type="spellStart"/>
+            <w:r>
+              <w:rPr>
+                <w:sz w:val="22"/>
+              </w:rPr>
+              <w:t>ingin</w:t>
+            </w:r>
+            <w:proofErr w:type="spellEnd"/>
+            <w:r>
+              <w:rPr>
+                <w:sz w:val="22"/>
+              </w:rPr>
+              <w:t xml:space="preserve"> </w:t>
+            </w:r>
+            <w:proofErr w:type="spellStart"/>
+            <w:r>
+              <w:rPr>
+                <w:sz w:val="22"/>
+              </w:rPr>
+              <w:t>mendaftar</w:t>
+            </w:r>
+            <w:proofErr w:type="spellEnd"/>
+            <w:r>
+              <w:rPr>
+                <w:sz w:val="22"/>
+              </w:rPr>
+              <w:t xml:space="preserve"> </w:t>
+            </w:r>
+            <w:proofErr w:type="spellStart"/>
+            <w:r>
+              <w:rPr>
+                <w:sz w:val="22"/>
+              </w:rPr>
+              <w:t>akun</w:t>
+            </w:r>
+            <w:proofErr w:type="spellEnd"/>
+            <w:r>
+              <w:rPr>
+                <w:sz w:val="22"/>
+              </w:rPr>
+              <w:t xml:space="preserve"> di </w:t>
+            </w:r>
+            <w:proofErr w:type="spellStart"/>
+            <w:r>
+              <w:rPr>
+                <w:sz w:val="22"/>
+              </w:rPr>
+              <w:t>aplikasi</w:t>
+            </w:r>
+            <w:proofErr w:type="spellEnd"/>
+            <w:r>
+              <w:rPr>
+                <w:sz w:val="22"/>
+              </w:rPr>
+              <w:t xml:space="preserve"> DAP </w:t>
+            </w:r>
+            <w:proofErr w:type="spellStart"/>
+            <w:r>
+              <w:rPr>
+                <w:sz w:val="22"/>
+              </w:rPr>
+              <w:t>Aksesoris</w:t>
+            </w:r>
+            <w:proofErr w:type="spellEnd"/>
             <w:r>
               <w:rPr>
                 <w:sz w:val="22"/>
@@ -2673,12 +7762,42 @@
                 <w:sz w:val="22"/>
               </w:rPr>
             </w:pPr>
-            <w:r>
-              <w:rPr>
-                <w:sz w:val="22"/>
-              </w:rPr>
-              <w:t>Mendaftar Akun di Aplikasi DAP Aksesoris</w:t>
-            </w:r>
+            <w:proofErr w:type="spellStart"/>
+            <w:r>
+              <w:rPr>
+                <w:sz w:val="22"/>
+              </w:rPr>
+              <w:t>Mendaftar</w:t>
+            </w:r>
+            <w:proofErr w:type="spellEnd"/>
+            <w:r>
+              <w:rPr>
+                <w:sz w:val="22"/>
+              </w:rPr>
+              <w:t xml:space="preserve"> Akun di </w:t>
+            </w:r>
+            <w:proofErr w:type="spellStart"/>
+            <w:r>
+              <w:rPr>
+                <w:sz w:val="22"/>
+              </w:rPr>
+              <w:t>Aplikasi</w:t>
+            </w:r>
+            <w:proofErr w:type="spellEnd"/>
+            <w:r>
+              <w:rPr>
+                <w:sz w:val="22"/>
+              </w:rPr>
+              <w:t xml:space="preserve"> DAP </w:t>
+            </w:r>
+            <w:proofErr w:type="spellStart"/>
+            <w:r>
+              <w:rPr>
+                <w:sz w:val="22"/>
+              </w:rPr>
+              <w:t>Aksesoris</w:t>
+            </w:r>
+            <w:proofErr w:type="spellEnd"/>
           </w:p>
         </w:tc>
         <w:tc>
@@ -2779,8 +7898,58 @@
               <w:rPr>
                 <w:sz w:val="22"/>
               </w:rPr>
-              <w:t>Saya sebagai user harus login terlebih dahulu</w:t>
-            </w:r>
+              <w:t xml:space="preserve">Saya </w:t>
+            </w:r>
+            <w:proofErr w:type="spellStart"/>
+            <w:r>
+              <w:rPr>
+                <w:sz w:val="22"/>
+              </w:rPr>
+              <w:t>sebagai</w:t>
+            </w:r>
+            <w:proofErr w:type="spellEnd"/>
+            <w:r>
+              <w:rPr>
+                <w:sz w:val="22"/>
+              </w:rPr>
+              <w:t xml:space="preserve"> user </w:t>
+            </w:r>
+            <w:proofErr w:type="spellStart"/>
+            <w:r>
+              <w:rPr>
+                <w:sz w:val="22"/>
+              </w:rPr>
+              <w:t>harus</w:t>
+            </w:r>
+            <w:proofErr w:type="spellEnd"/>
+            <w:r>
+              <w:rPr>
+                <w:sz w:val="22"/>
+              </w:rPr>
+              <w:t xml:space="preserve"> login </w:t>
+            </w:r>
+            <w:proofErr w:type="spellStart"/>
+            <w:r>
+              <w:rPr>
+                <w:sz w:val="22"/>
+              </w:rPr>
+              <w:t>terlebih</w:t>
+            </w:r>
+            <w:proofErr w:type="spellEnd"/>
+            <w:r>
+              <w:rPr>
+                <w:sz w:val="22"/>
+              </w:rPr>
+              <w:t xml:space="preserve"> </w:t>
+            </w:r>
+            <w:proofErr w:type="spellStart"/>
+            <w:r>
+              <w:rPr>
+                <w:sz w:val="22"/>
+              </w:rPr>
+              <w:t>dahulu</w:t>
+            </w:r>
+            <w:proofErr w:type="spellEnd"/>
             <w:r>
               <w:rPr>
                 <w:sz w:val="22"/>
@@ -2913,8 +8082,72 @@
               <w:rPr>
                 <w:sz w:val="22"/>
               </w:rPr>
-              <w:t>aya sebagai user dapat mengakses halaman utama</w:t>
-            </w:r>
+              <w:t xml:space="preserve">aya </w:t>
+            </w:r>
+            <w:proofErr w:type="spellStart"/>
+            <w:r>
+              <w:rPr>
+                <w:sz w:val="22"/>
+              </w:rPr>
+              <w:t>sebagai</w:t>
+            </w:r>
+            <w:proofErr w:type="spellEnd"/>
+            <w:r>
+              <w:rPr>
+                <w:sz w:val="22"/>
+              </w:rPr>
+              <w:t xml:space="preserve"> user </w:t>
+            </w:r>
+            <w:proofErr w:type="spellStart"/>
+            <w:r>
+              <w:rPr>
+                <w:sz w:val="22"/>
+              </w:rPr>
+              <w:t>dapat</w:t>
+            </w:r>
+            <w:proofErr w:type="spellEnd"/>
+            <w:r>
+              <w:rPr>
+                <w:sz w:val="22"/>
+              </w:rPr>
+              <w:t xml:space="preserve"> </w:t>
+            </w:r>
+            <w:proofErr w:type="spellStart"/>
+            <w:r>
+              <w:rPr>
+                <w:sz w:val="22"/>
+              </w:rPr>
+              <w:t>mengakses</w:t>
+            </w:r>
+            <w:proofErr w:type="spellEnd"/>
+            <w:r>
+              <w:rPr>
+                <w:sz w:val="22"/>
+              </w:rPr>
+              <w:t xml:space="preserve"> </w:t>
+            </w:r>
+            <w:proofErr w:type="spellStart"/>
+            <w:r>
+              <w:rPr>
+                <w:sz w:val="22"/>
+              </w:rPr>
+              <w:t>halaman</w:t>
+            </w:r>
+            <w:proofErr w:type="spellEnd"/>
+            <w:r>
+              <w:rPr>
+                <w:sz w:val="22"/>
+              </w:rPr>
+              <w:t xml:space="preserve"> </w:t>
+            </w:r>
+            <w:proofErr w:type="spellStart"/>
+            <w:r>
+              <w:rPr>
+                <w:sz w:val="22"/>
+              </w:rPr>
+              <w:t>utama</w:t>
+            </w:r>
+            <w:proofErr w:type="spellEnd"/>
             <w:r>
               <w:rPr>
                 <w:sz w:val="22"/>
@@ -2935,11 +8168,19 @@
                 <w:sz w:val="22"/>
               </w:rPr>
             </w:pPr>
-            <w:r>
-              <w:rPr>
-                <w:sz w:val="22"/>
-              </w:rPr>
-              <w:t>Mengakses Halaman Utama</w:t>
+            <w:proofErr w:type="spellStart"/>
+            <w:r>
+              <w:rPr>
+                <w:sz w:val="22"/>
+              </w:rPr>
+              <w:t>Mengakses</w:t>
+            </w:r>
+            <w:proofErr w:type="spellEnd"/>
+            <w:r>
+              <w:rPr>
+                <w:sz w:val="22"/>
+              </w:rPr>
+              <w:t xml:space="preserve"> Halaman Utama</w:t>
             </w:r>
           </w:p>
         </w:tc>
@@ -3047,8 +8288,51 @@
               <w:rPr>
                 <w:sz w:val="22"/>
               </w:rPr>
-              <w:t xml:space="preserve">aya sebagai user ingin melihat </w:t>
-            </w:r>
+              <w:t xml:space="preserve">aya </w:t>
+            </w:r>
+            <w:proofErr w:type="spellStart"/>
+            <w:r>
+              <w:rPr>
+                <w:sz w:val="22"/>
+              </w:rPr>
+              <w:t>sebagai</w:t>
+            </w:r>
+            <w:proofErr w:type="spellEnd"/>
+            <w:r>
+              <w:rPr>
+                <w:sz w:val="22"/>
+              </w:rPr>
+              <w:t xml:space="preserve"> user </w:t>
+            </w:r>
+            <w:proofErr w:type="spellStart"/>
+            <w:r>
+              <w:rPr>
+                <w:sz w:val="22"/>
+              </w:rPr>
+              <w:t>ingin</w:t>
+            </w:r>
+            <w:proofErr w:type="spellEnd"/>
+            <w:r>
+              <w:rPr>
+                <w:sz w:val="22"/>
+              </w:rPr>
+              <w:t xml:space="preserve"> </w:t>
+            </w:r>
+            <w:proofErr w:type="spellStart"/>
+            <w:r>
+              <w:rPr>
+                <w:sz w:val="22"/>
+              </w:rPr>
+              <w:t>melihat</w:t>
+            </w:r>
+            <w:proofErr w:type="spellEnd"/>
+            <w:r>
+              <w:rPr>
+                <w:sz w:val="22"/>
+              </w:rPr>
+              <w:t xml:space="preserve"> </w:t>
+            </w:r>
+            <w:proofErr w:type="spellStart"/>
             <w:proofErr w:type="gramStart"/>
             <w:r>
               <w:rPr>
@@ -3061,8 +8345,37 @@
               <w:rPr>
                 <w:sz w:val="22"/>
               </w:rPr>
-              <w:t>,dan harga barang</w:t>
-            </w:r>
+              <w:t>,dan</w:t>
+            </w:r>
+            <w:proofErr w:type="spellEnd"/>
+            <w:r>
+              <w:rPr>
+                <w:sz w:val="22"/>
+              </w:rPr>
+              <w:t xml:space="preserve"> </w:t>
+            </w:r>
+            <w:proofErr w:type="spellStart"/>
+            <w:r>
+              <w:rPr>
+                <w:sz w:val="22"/>
+              </w:rPr>
+              <w:t>harga</w:t>
+            </w:r>
+            <w:proofErr w:type="spellEnd"/>
+            <w:r>
+              <w:rPr>
+                <w:sz w:val="22"/>
+              </w:rPr>
+              <w:t xml:space="preserve"> </w:t>
+            </w:r>
+            <w:proofErr w:type="spellStart"/>
+            <w:r>
+              <w:rPr>
+                <w:sz w:val="22"/>
+              </w:rPr>
+              <w:t>barang</w:t>
+            </w:r>
+            <w:proofErr w:type="spellEnd"/>
             <w:r>
               <w:rPr>
                 <w:sz w:val="22"/>
@@ -3083,12 +8396,28 @@
                 <w:sz w:val="22"/>
               </w:rPr>
             </w:pPr>
-            <w:r>
-              <w:rPr>
-                <w:sz w:val="22"/>
-              </w:rPr>
-              <w:t>Melihat Nama, Gambar dan Harga Barang</w:t>
-            </w:r>
+            <w:proofErr w:type="spellStart"/>
+            <w:r>
+              <w:rPr>
+                <w:sz w:val="22"/>
+              </w:rPr>
+              <w:t>Melihat</w:t>
+            </w:r>
+            <w:proofErr w:type="spellEnd"/>
+            <w:r>
+              <w:rPr>
+                <w:sz w:val="22"/>
+              </w:rPr>
+              <w:t xml:space="preserve"> Nama, Gambar dan Harga </w:t>
+            </w:r>
+            <w:proofErr w:type="spellStart"/>
+            <w:r>
+              <w:rPr>
+                <w:sz w:val="22"/>
+              </w:rPr>
+              <w:t>Barang</w:t>
+            </w:r>
+            <w:proofErr w:type="spellEnd"/>
           </w:p>
         </w:tc>
         <w:tc>
@@ -3195,8 +8524,72 @@
               <w:rPr>
                 <w:sz w:val="22"/>
               </w:rPr>
-              <w:t>aya sebagai user dapat melihat profil saya</w:t>
-            </w:r>
+              <w:t xml:space="preserve">aya </w:t>
+            </w:r>
+            <w:proofErr w:type="spellStart"/>
+            <w:r>
+              <w:rPr>
+                <w:sz w:val="22"/>
+              </w:rPr>
+              <w:t>sebagai</w:t>
+            </w:r>
+            <w:proofErr w:type="spellEnd"/>
+            <w:r>
+              <w:rPr>
+                <w:sz w:val="22"/>
+              </w:rPr>
+              <w:t xml:space="preserve"> user </w:t>
+            </w:r>
+            <w:proofErr w:type="spellStart"/>
+            <w:r>
+              <w:rPr>
+                <w:sz w:val="22"/>
+              </w:rPr>
+              <w:t>dapat</w:t>
+            </w:r>
+            <w:proofErr w:type="spellEnd"/>
+            <w:r>
+              <w:rPr>
+                <w:sz w:val="22"/>
+              </w:rPr>
+              <w:t xml:space="preserve"> </w:t>
+            </w:r>
+            <w:proofErr w:type="spellStart"/>
+            <w:r>
+              <w:rPr>
+                <w:sz w:val="22"/>
+              </w:rPr>
+              <w:t>melihat</w:t>
+            </w:r>
+            <w:proofErr w:type="spellEnd"/>
+            <w:r>
+              <w:rPr>
+                <w:sz w:val="22"/>
+              </w:rPr>
+              <w:t xml:space="preserve"> </w:t>
+            </w:r>
+            <w:proofErr w:type="spellStart"/>
+            <w:r>
+              <w:rPr>
+                <w:sz w:val="22"/>
+              </w:rPr>
+              <w:t>profil</w:t>
+            </w:r>
+            <w:proofErr w:type="spellEnd"/>
+            <w:r>
+              <w:rPr>
+                <w:sz w:val="22"/>
+              </w:rPr>
+              <w:t xml:space="preserve"> </w:t>
+            </w:r>
+            <w:proofErr w:type="spellStart"/>
+            <w:r>
+              <w:rPr>
+                <w:sz w:val="22"/>
+              </w:rPr>
+              <w:t>saya</w:t>
+            </w:r>
+            <w:proofErr w:type="spellEnd"/>
             <w:r>
               <w:rPr>
                 <w:sz w:val="22"/>
@@ -3217,11 +8610,33 @@
                 <w:sz w:val="22"/>
               </w:rPr>
             </w:pPr>
-            <w:r>
-              <w:rPr>
-                <w:sz w:val="22"/>
-              </w:rPr>
-              <w:t>Melihat Profil Saya</w:t>
+            <w:proofErr w:type="spellStart"/>
+            <w:r>
+              <w:rPr>
+                <w:sz w:val="22"/>
+              </w:rPr>
+              <w:t>Melihat</w:t>
+            </w:r>
+            <w:proofErr w:type="spellEnd"/>
+            <w:r>
+              <w:rPr>
+                <w:sz w:val="22"/>
+              </w:rPr>
+              <w:t xml:space="preserve"> </w:t>
+            </w:r>
+            <w:proofErr w:type="spellStart"/>
+            <w:r>
+              <w:rPr>
+                <w:sz w:val="22"/>
+              </w:rPr>
+              <w:t>Profil</w:t>
+            </w:r>
+            <w:proofErr w:type="spellEnd"/>
+            <w:r>
+              <w:rPr>
+                <w:sz w:val="22"/>
+              </w:rPr>
+              <w:t xml:space="preserve"> Saya</w:t>
             </w:r>
           </w:p>
         </w:tc>
@@ -3329,8 +8744,86 @@
               <w:rPr>
                 <w:sz w:val="22"/>
               </w:rPr>
-              <w:t>aya sebagai user dapat melihat daftar belanja saya di keranjang</w:t>
-            </w:r>
+              <w:t xml:space="preserve">aya </w:t>
+            </w:r>
+            <w:proofErr w:type="spellStart"/>
+            <w:r>
+              <w:rPr>
+                <w:sz w:val="22"/>
+              </w:rPr>
+              <w:t>sebagai</w:t>
+            </w:r>
+            <w:proofErr w:type="spellEnd"/>
+            <w:r>
+              <w:rPr>
+                <w:sz w:val="22"/>
+              </w:rPr>
+              <w:t xml:space="preserve"> user </w:t>
+            </w:r>
+            <w:proofErr w:type="spellStart"/>
+            <w:r>
+              <w:rPr>
+                <w:sz w:val="22"/>
+              </w:rPr>
+              <w:t>dapat</w:t>
+            </w:r>
+            <w:proofErr w:type="spellEnd"/>
+            <w:r>
+              <w:rPr>
+                <w:sz w:val="22"/>
+              </w:rPr>
+              <w:t xml:space="preserve"> </w:t>
+            </w:r>
+            <w:proofErr w:type="spellStart"/>
+            <w:r>
+              <w:rPr>
+                <w:sz w:val="22"/>
+              </w:rPr>
+              <w:t>melihat</w:t>
+            </w:r>
+            <w:proofErr w:type="spellEnd"/>
+            <w:r>
+              <w:rPr>
+                <w:sz w:val="22"/>
+              </w:rPr>
+              <w:t xml:space="preserve"> daftar </w:t>
+            </w:r>
+            <w:proofErr w:type="spellStart"/>
+            <w:r>
+              <w:rPr>
+                <w:sz w:val="22"/>
+              </w:rPr>
+              <w:t>belanja</w:t>
+            </w:r>
+            <w:proofErr w:type="spellEnd"/>
+            <w:r>
+              <w:rPr>
+                <w:sz w:val="22"/>
+              </w:rPr>
+              <w:t xml:space="preserve"> </w:t>
+            </w:r>
+            <w:proofErr w:type="spellStart"/>
+            <w:r>
+              <w:rPr>
+                <w:sz w:val="22"/>
+              </w:rPr>
+              <w:t>saya</w:t>
+            </w:r>
+            <w:proofErr w:type="spellEnd"/>
+            <w:r>
+              <w:rPr>
+                <w:sz w:val="22"/>
+              </w:rPr>
+              <w:t xml:space="preserve"> di </w:t>
+            </w:r>
+            <w:proofErr w:type="spellStart"/>
+            <w:r>
+              <w:rPr>
+                <w:sz w:val="22"/>
+              </w:rPr>
+              <w:t>keranjang</w:t>
+            </w:r>
+            <w:proofErr w:type="spellEnd"/>
             <w:r>
               <w:rPr>
                 <w:sz w:val="22"/>
@@ -3351,12 +8844,56 @@
                 <w:sz w:val="22"/>
               </w:rPr>
             </w:pPr>
-            <w:r>
-              <w:rPr>
-                <w:sz w:val="22"/>
-              </w:rPr>
-              <w:t>Melihat Daftar belanja saya di keranjang</w:t>
-            </w:r>
+            <w:proofErr w:type="spellStart"/>
+            <w:r>
+              <w:rPr>
+                <w:sz w:val="22"/>
+              </w:rPr>
+              <w:t>Melihat</w:t>
+            </w:r>
+            <w:proofErr w:type="spellEnd"/>
+            <w:r>
+              <w:rPr>
+                <w:sz w:val="22"/>
+              </w:rPr>
+              <w:t xml:space="preserve"> Daftar </w:t>
+            </w:r>
+            <w:proofErr w:type="spellStart"/>
+            <w:r>
+              <w:rPr>
+                <w:sz w:val="22"/>
+              </w:rPr>
+              <w:t>belanja</w:t>
+            </w:r>
+            <w:proofErr w:type="spellEnd"/>
+            <w:r>
+              <w:rPr>
+                <w:sz w:val="22"/>
+              </w:rPr>
+              <w:t xml:space="preserve"> </w:t>
+            </w:r>
+            <w:proofErr w:type="spellStart"/>
+            <w:r>
+              <w:rPr>
+                <w:sz w:val="22"/>
+              </w:rPr>
+              <w:t>saya</w:t>
+            </w:r>
+            <w:proofErr w:type="spellEnd"/>
+            <w:r>
+              <w:rPr>
+                <w:sz w:val="22"/>
+              </w:rPr>
+              <w:t xml:space="preserve"> di </w:t>
+            </w:r>
+            <w:proofErr w:type="spellStart"/>
+            <w:r>
+              <w:rPr>
+                <w:sz w:val="22"/>
+              </w:rPr>
+              <w:t>keranjang</w:t>
+            </w:r>
+            <w:proofErr w:type="spellEnd"/>
           </w:p>
         </w:tc>
         <w:tc>
@@ -3463,7 +9000,133 @@
               <w:rPr>
                 <w:sz w:val="22"/>
               </w:rPr>
-              <w:t>aya sebagai user ingin mengetahui detail barang dengan menghubungi penjual dengan fitur chat</w:t>
+              <w:t xml:space="preserve">aya </w:t>
+            </w:r>
+            <w:proofErr w:type="spellStart"/>
+            <w:r>
+              <w:rPr>
+                <w:sz w:val="22"/>
+              </w:rPr>
+              <w:t>sebagai</w:t>
+            </w:r>
+            <w:proofErr w:type="spellEnd"/>
+            <w:r>
+              <w:rPr>
+                <w:sz w:val="22"/>
+              </w:rPr>
+              <w:t xml:space="preserve"> user </w:t>
+            </w:r>
+            <w:proofErr w:type="spellStart"/>
+            <w:r>
+              <w:rPr>
+                <w:sz w:val="22"/>
+              </w:rPr>
+              <w:t>ingin</w:t>
+            </w:r>
+            <w:proofErr w:type="spellEnd"/>
+            <w:r>
+              <w:rPr>
+                <w:sz w:val="22"/>
+              </w:rPr>
+              <w:t xml:space="preserve"> </w:t>
+            </w:r>
+            <w:proofErr w:type="spellStart"/>
+            <w:r>
+              <w:rPr>
+                <w:sz w:val="22"/>
+              </w:rPr>
+              <w:t>mengetahui</w:t>
+            </w:r>
+            <w:proofErr w:type="spellEnd"/>
+            <w:r>
+              <w:rPr>
+                <w:sz w:val="22"/>
+              </w:rPr>
+              <w:t xml:space="preserve"> detail </w:t>
+            </w:r>
+            <w:proofErr w:type="spellStart"/>
+            <w:r>
+              <w:rPr>
+                <w:sz w:val="22"/>
+              </w:rPr>
+              <w:t>barang</w:t>
+            </w:r>
+            <w:proofErr w:type="spellEnd"/>
+            <w:r>
+              <w:rPr>
+                <w:sz w:val="22"/>
+              </w:rPr>
+              <w:t xml:space="preserve"> </w:t>
+            </w:r>
+            <w:proofErr w:type="spellStart"/>
+            <w:r>
+              <w:rPr>
+                <w:sz w:val="22"/>
+              </w:rPr>
+              <w:t>dengan</w:t>
+            </w:r>
+            <w:proofErr w:type="spellEnd"/>
+            <w:r>
+              <w:rPr>
+                <w:sz w:val="22"/>
+              </w:rPr>
+              <w:t xml:space="preserve"> </w:t>
+            </w:r>
+            <w:proofErr w:type="spellStart"/>
+            <w:r>
+              <w:rPr>
+                <w:sz w:val="22"/>
+              </w:rPr>
+              <w:t>menghubungi</w:t>
+            </w:r>
+            <w:proofErr w:type="spellEnd"/>
+            <w:r>
+              <w:rPr>
+                <w:sz w:val="22"/>
+              </w:rPr>
+              <w:t xml:space="preserve"> </w:t>
+            </w:r>
+            <w:proofErr w:type="spellStart"/>
+            <w:r>
+              <w:rPr>
+                <w:sz w:val="22"/>
+              </w:rPr>
+              <w:t>penjual</w:t>
+            </w:r>
+            <w:proofErr w:type="spellEnd"/>
+            <w:r>
+              <w:rPr>
+                <w:sz w:val="22"/>
+              </w:rPr>
+              <w:t xml:space="preserve"> </w:t>
+            </w:r>
+            <w:proofErr w:type="spellStart"/>
+            <w:r>
+              <w:rPr>
+                <w:sz w:val="22"/>
+              </w:rPr>
+              <w:t>dengan</w:t>
+            </w:r>
+            <w:proofErr w:type="spellEnd"/>
+            <w:r>
+              <w:rPr>
+                <w:sz w:val="22"/>
+              </w:rPr>
+              <w:t xml:space="preserve"> </w:t>
+            </w:r>
+            <w:proofErr w:type="spellStart"/>
+            <w:r>
+              <w:rPr>
+                <w:sz w:val="22"/>
+              </w:rPr>
+              <w:t>fitur</w:t>
+            </w:r>
+            <w:proofErr w:type="spellEnd"/>
+            <w:r>
+              <w:rPr>
+                <w:sz w:val="22"/>
+              </w:rPr>
+              <w:t xml:space="preserve"> chat</w:t>
             </w:r>
             <w:r>
               <w:rPr>
@@ -3485,18 +9148,104 @@
                 <w:sz w:val="22"/>
               </w:rPr>
             </w:pPr>
-            <w:r>
-              <w:rPr>
-                <w:sz w:val="22"/>
-              </w:rPr>
-              <w:t xml:space="preserve">Mengetahui detail barang dengan menghubungi penjual </w:t>
-            </w:r>
+            <w:proofErr w:type="spellStart"/>
+            <w:r>
+              <w:rPr>
+                <w:sz w:val="22"/>
+              </w:rPr>
+              <w:t>Mengetahui</w:t>
+            </w:r>
+            <w:proofErr w:type="spellEnd"/>
+            <w:r>
+              <w:rPr>
+                <w:sz w:val="22"/>
+              </w:rPr>
+              <w:t xml:space="preserve"> detail </w:t>
+            </w:r>
+            <w:proofErr w:type="spellStart"/>
+            <w:r>
+              <w:rPr>
+                <w:sz w:val="22"/>
+              </w:rPr>
+              <w:t>barang</w:t>
+            </w:r>
+            <w:proofErr w:type="spellEnd"/>
+            <w:r>
+              <w:rPr>
+                <w:sz w:val="22"/>
+              </w:rPr>
+              <w:t xml:space="preserve"> </w:t>
+            </w:r>
+            <w:proofErr w:type="spellStart"/>
+            <w:r>
+              <w:rPr>
+                <w:sz w:val="22"/>
+              </w:rPr>
+              <w:t>dengan</w:t>
+            </w:r>
+            <w:proofErr w:type="spellEnd"/>
+            <w:r>
+              <w:rPr>
+                <w:sz w:val="22"/>
+              </w:rPr>
+              <w:t xml:space="preserve"> </w:t>
+            </w:r>
+            <w:proofErr w:type="spellStart"/>
+            <w:r>
+              <w:rPr>
+                <w:sz w:val="22"/>
+              </w:rPr>
+              <w:t>menghubungi</w:t>
+            </w:r>
+            <w:proofErr w:type="spellEnd"/>
+            <w:r>
+              <w:rPr>
+                <w:sz w:val="22"/>
+              </w:rPr>
+              <w:t xml:space="preserve"> </w:t>
+            </w:r>
+            <w:proofErr w:type="spellStart"/>
+            <w:r>
+              <w:rPr>
+                <w:sz w:val="22"/>
+              </w:rPr>
+              <w:t>penjual</w:t>
+            </w:r>
+            <w:proofErr w:type="spellEnd"/>
+            <w:r>
+              <w:rPr>
+                <w:sz w:val="22"/>
+              </w:rPr>
+              <w:t xml:space="preserve"> </w:t>
+            </w:r>
+            <w:proofErr w:type="spellStart"/>
             <w:r>
               <w:rPr>
                 <w:sz w:val="22"/>
               </w:rPr>
               <w:lastRenderedPageBreak/>
-              <w:t>dengan fitur chat</w:t>
+              <w:t>dengan</w:t>
+            </w:r>
+            <w:proofErr w:type="spellEnd"/>
+            <w:r>
+              <w:rPr>
+                <w:sz w:val="22"/>
+              </w:rPr>
+              <w:t xml:space="preserve"> </w:t>
+            </w:r>
+            <w:proofErr w:type="spellStart"/>
+            <w:r>
+              <w:rPr>
+                <w:sz w:val="22"/>
+              </w:rPr>
+              <w:t>fitur</w:t>
+            </w:r>
+            <w:proofErr w:type="spellEnd"/>
+            <w:r>
+              <w:rPr>
+                <w:sz w:val="22"/>
+              </w:rPr>
+              <w:t xml:space="preserve"> chat</w:t>
             </w:r>
           </w:p>
         </w:tc>
@@ -3599,8 +9348,142 @@
               <w:rPr>
                 <w:sz w:val="22"/>
               </w:rPr>
-              <w:t>Saya sebagai user ingin membayar barang dengan mudah dan menentukan lokasi penerimaan barang</w:t>
-            </w:r>
+              <w:t xml:space="preserve">Saya </w:t>
+            </w:r>
+            <w:proofErr w:type="spellStart"/>
+            <w:r>
+              <w:rPr>
+                <w:sz w:val="22"/>
+              </w:rPr>
+              <w:t>sebagai</w:t>
+            </w:r>
+            <w:proofErr w:type="spellEnd"/>
+            <w:r>
+              <w:rPr>
+                <w:sz w:val="22"/>
+              </w:rPr>
+              <w:t xml:space="preserve"> user </w:t>
+            </w:r>
+            <w:proofErr w:type="spellStart"/>
+            <w:r>
+              <w:rPr>
+                <w:sz w:val="22"/>
+              </w:rPr>
+              <w:t>ingin</w:t>
+            </w:r>
+            <w:proofErr w:type="spellEnd"/>
+            <w:r>
+              <w:rPr>
+                <w:sz w:val="22"/>
+              </w:rPr>
+              <w:t xml:space="preserve"> </w:t>
+            </w:r>
+            <w:proofErr w:type="spellStart"/>
+            <w:r>
+              <w:rPr>
+                <w:sz w:val="22"/>
+              </w:rPr>
+              <w:t>membayar</w:t>
+            </w:r>
+            <w:proofErr w:type="spellEnd"/>
+            <w:r>
+              <w:rPr>
+                <w:sz w:val="22"/>
+              </w:rPr>
+              <w:t xml:space="preserve"> </w:t>
+            </w:r>
+            <w:proofErr w:type="spellStart"/>
+            <w:r>
+              <w:rPr>
+                <w:sz w:val="22"/>
+              </w:rPr>
+              <w:t>barang</w:t>
+            </w:r>
+            <w:proofErr w:type="spellEnd"/>
+            <w:r>
+              <w:rPr>
+                <w:sz w:val="22"/>
+              </w:rPr>
+              <w:t xml:space="preserve"> </w:t>
+            </w:r>
+            <w:proofErr w:type="spellStart"/>
+            <w:r>
+              <w:rPr>
+                <w:sz w:val="22"/>
+              </w:rPr>
+              <w:t>dengan</w:t>
+            </w:r>
+            <w:proofErr w:type="spellEnd"/>
+            <w:r>
+              <w:rPr>
+                <w:sz w:val="22"/>
+              </w:rPr>
+              <w:t xml:space="preserve"> </w:t>
+            </w:r>
+            <w:proofErr w:type="spellStart"/>
+            <w:r>
+              <w:rPr>
+                <w:sz w:val="22"/>
+              </w:rPr>
+              <w:t>mudah</w:t>
+            </w:r>
+            <w:proofErr w:type="spellEnd"/>
+            <w:r>
+              <w:rPr>
+                <w:sz w:val="22"/>
+              </w:rPr>
+              <w:t xml:space="preserve"> dan </w:t>
+            </w:r>
+            <w:proofErr w:type="spellStart"/>
+            <w:r>
+              <w:rPr>
+                <w:sz w:val="22"/>
+              </w:rPr>
+              <w:t>menentukan</w:t>
+            </w:r>
+            <w:proofErr w:type="spellEnd"/>
+            <w:r>
+              <w:rPr>
+                <w:sz w:val="22"/>
+              </w:rPr>
+              <w:t xml:space="preserve"> </w:t>
+            </w:r>
+            <w:proofErr w:type="spellStart"/>
+            <w:r>
+              <w:rPr>
+                <w:sz w:val="22"/>
+              </w:rPr>
+              <w:t>lokasi</w:t>
+            </w:r>
+            <w:proofErr w:type="spellEnd"/>
+            <w:r>
+              <w:rPr>
+                <w:sz w:val="22"/>
+              </w:rPr>
+              <w:t xml:space="preserve"> </w:t>
+            </w:r>
+            <w:proofErr w:type="spellStart"/>
+            <w:r>
+              <w:rPr>
+                <w:sz w:val="22"/>
+              </w:rPr>
+              <w:t>penerimaan</w:t>
+            </w:r>
+            <w:proofErr w:type="spellEnd"/>
+            <w:r>
+              <w:rPr>
+                <w:sz w:val="22"/>
+              </w:rPr>
+              <w:t xml:space="preserve"> </w:t>
+            </w:r>
+            <w:proofErr w:type="spellStart"/>
+            <w:r>
+              <w:rPr>
+                <w:sz w:val="22"/>
+              </w:rPr>
+              <w:t>barang</w:t>
+            </w:r>
+            <w:proofErr w:type="spellEnd"/>
             <w:r>
               <w:rPr>
                 <w:sz w:val="22"/>
@@ -3621,6 +9504,7 @@
                 <w:sz w:val="22"/>
               </w:rPr>
             </w:pPr>
+            <w:proofErr w:type="spellStart"/>
             <w:r>
               <w:rPr>
                 <w:sz w:val="22"/>
@@ -3631,8 +9515,107 @@
               <w:rPr>
                 <w:sz w:val="22"/>
               </w:rPr>
-              <w:t>embayar barang dengan mudah dan menentukan lokasi penerimaan barang</w:t>
-            </w:r>
+              <w:t>embayar</w:t>
+            </w:r>
+            <w:proofErr w:type="spellEnd"/>
+            <w:r>
+              <w:rPr>
+                <w:sz w:val="22"/>
+              </w:rPr>
+              <w:t xml:space="preserve"> </w:t>
+            </w:r>
+            <w:proofErr w:type="spellStart"/>
+            <w:r>
+              <w:rPr>
+                <w:sz w:val="22"/>
+              </w:rPr>
+              <w:t>barang</w:t>
+            </w:r>
+            <w:proofErr w:type="spellEnd"/>
+            <w:r>
+              <w:rPr>
+                <w:sz w:val="22"/>
+              </w:rPr>
+              <w:t xml:space="preserve"> </w:t>
+            </w:r>
+            <w:proofErr w:type="spellStart"/>
+            <w:r>
+              <w:rPr>
+                <w:sz w:val="22"/>
+              </w:rPr>
+              <w:t>dengan</w:t>
+            </w:r>
+            <w:proofErr w:type="spellEnd"/>
+            <w:r>
+              <w:rPr>
+                <w:sz w:val="22"/>
+              </w:rPr>
+              <w:t xml:space="preserve"> </w:t>
+            </w:r>
+            <w:proofErr w:type="spellStart"/>
+            <w:r>
+              <w:rPr>
+                <w:sz w:val="22"/>
+              </w:rPr>
+              <w:t>mudah</w:t>
+            </w:r>
+            <w:proofErr w:type="spellEnd"/>
+            <w:r>
+              <w:rPr>
+                <w:sz w:val="22"/>
+              </w:rPr>
+              <w:t xml:space="preserve"> dan </w:t>
+            </w:r>
+            <w:proofErr w:type="spellStart"/>
+            <w:r>
+              <w:rPr>
+                <w:sz w:val="22"/>
+              </w:rPr>
+              <w:t>menentukan</w:t>
+            </w:r>
+            <w:proofErr w:type="spellEnd"/>
+            <w:r>
+              <w:rPr>
+                <w:sz w:val="22"/>
+              </w:rPr>
+              <w:t xml:space="preserve"> </w:t>
+            </w:r>
+            <w:proofErr w:type="spellStart"/>
+            <w:r>
+              <w:rPr>
+                <w:sz w:val="22"/>
+              </w:rPr>
+              <w:t>lokasi</w:t>
+            </w:r>
+            <w:proofErr w:type="spellEnd"/>
+            <w:r>
+              <w:rPr>
+                <w:sz w:val="22"/>
+              </w:rPr>
+              <w:t xml:space="preserve"> </w:t>
+            </w:r>
+            <w:proofErr w:type="spellStart"/>
+            <w:r>
+              <w:rPr>
+                <w:sz w:val="22"/>
+              </w:rPr>
+              <w:t>penerimaan</w:t>
+            </w:r>
+            <w:proofErr w:type="spellEnd"/>
+            <w:r>
+              <w:rPr>
+                <w:sz w:val="22"/>
+              </w:rPr>
+              <w:t xml:space="preserve"> </w:t>
+            </w:r>
+            <w:proofErr w:type="spellStart"/>
+            <w:r>
+              <w:rPr>
+                <w:sz w:val="22"/>
+              </w:rPr>
+              <w:t>barang</w:t>
+            </w:r>
+            <w:proofErr w:type="spellEnd"/>
           </w:p>
         </w:tc>
         <w:tc>
@@ -3749,18 +9732,63 @@
                       <wps:txbx>
                         <w:txbxContent>
                           <w:p>
+                            <w:proofErr w:type="spellStart"/>
                             <w:r>
-                              <w:t>Ket:</w:t>
+                              <w:t>Ket</w:t>
+                            </w:r>
+                            <w:proofErr w:type="spellEnd"/>
+                            <w:r>
+                              <w:t>:</w:t>
                             </w:r>
                           </w:p>
                           <w:p>
                             <w:r>
-                              <w:t>Developer 1 (Adrian Felix Tarigan)</w:t>
+                              <w:t xml:space="preserve">Developer 1 (Adrian Felix </w:t>
+                            </w:r>
+                            <w:proofErr w:type="spellStart"/>
+                            <w:r>
+                              <w:t>Tarigan</w:t>
+                            </w:r>
+                            <w:proofErr w:type="spellEnd"/>
+                            <w:r>
+                              <w:t>)</w:t>
                             </w:r>
                           </w:p>
                           <w:p>
                             <w:r>
-                              <w:t>Developer 2 (Pebrian Sabam Hasiholan Hutagaol)</w:t>
+                              <w:t>Developer 2 (</w:t>
+                            </w:r>
+                            <w:proofErr w:type="spellStart"/>
+                            <w:r>
+                              <w:t>Pebrian</w:t>
+                            </w:r>
+                            <w:proofErr w:type="spellEnd"/>
+                            <w:r>
+                              <w:t xml:space="preserve"> </w:t>
+                            </w:r>
+                            <w:proofErr w:type="spellStart"/>
+                            <w:r>
+                              <w:t>Sabam</w:t>
+                            </w:r>
+                            <w:proofErr w:type="spellEnd"/>
+                            <w:r>
+                              <w:t xml:space="preserve"> </w:t>
+                            </w:r>
+                            <w:proofErr w:type="spellStart"/>
+                            <w:r>
+                              <w:t>Hasiholan</w:t>
+                            </w:r>
+                            <w:proofErr w:type="spellEnd"/>
+                            <w:r>
+                              <w:t xml:space="preserve"> </w:t>
+                            </w:r>
+                            <w:proofErr w:type="spellStart"/>
+                            <w:r>
+                              <w:t>Hutagaol</w:t>
+                            </w:r>
+                            <w:proofErr w:type="spellEnd"/>
+                            <w:r>
+                              <w:t>)</w:t>
                             </w:r>
                           </w:p>
                           <w:p>
@@ -3838,6 +9866,7 @@
           <w:szCs w:val="32"/>
         </w:rPr>
       </w:pPr>
+      <w:proofErr w:type="spellStart"/>
       <w:r>
         <w:rPr>
           <w:b/>
@@ -3845,7 +9874,17 @@
           <w:sz w:val="32"/>
           <w:szCs w:val="32"/>
         </w:rPr>
-        <w:t>Tampilan Board Trello</w:t>
+        <w:t>Tampilan</w:t>
+      </w:r>
+      <w:proofErr w:type="spellEnd"/>
+      <w:r>
+        <w:rPr>
+          <w:b/>
+          <w:bCs/>
+          <w:sz w:val="32"/>
+          <w:szCs w:val="32"/>
+        </w:rPr>
+        <w:t xml:space="preserve"> Board Trello</w:t>
       </w:r>
     </w:p>
     <w:p>
@@ -3943,6 +9982,180 @@
           </wp:inline>
         </w:drawing>
       </w:r>
+    </w:p>
+    <w:p>
+      <w:pPr>
+        <w:tabs>
+          <w:tab w:val="left" w:pos="7603"/>
+        </w:tabs>
+        <w:rPr>
+          <w:b/>
+          <w:bCs/>
+          <w:sz w:val="32"/>
+          <w:szCs w:val="32"/>
+        </w:rPr>
+      </w:pPr>
+    </w:p>
+    <w:p>
+      <w:pPr>
+        <w:tabs>
+          <w:tab w:val="left" w:pos="7603"/>
+        </w:tabs>
+        <w:rPr>
+          <w:b/>
+          <w:bCs/>
+          <w:sz w:val="32"/>
+          <w:szCs w:val="32"/>
+        </w:rPr>
+      </w:pPr>
+    </w:p>
+    <w:p>
+      <w:pPr>
+        <w:tabs>
+          <w:tab w:val="left" w:pos="7603"/>
+        </w:tabs>
+        <w:rPr>
+          <w:b/>
+          <w:bCs/>
+          <w:sz w:val="32"/>
+          <w:szCs w:val="32"/>
+        </w:rPr>
+      </w:pPr>
+    </w:p>
+    <w:p>
+      <w:pPr>
+        <w:tabs>
+          <w:tab w:val="left" w:pos="7603"/>
+        </w:tabs>
+        <w:rPr>
+          <w:b/>
+          <w:bCs/>
+          <w:sz w:val="32"/>
+          <w:szCs w:val="32"/>
+        </w:rPr>
+      </w:pPr>
+      <w:r>
+        <w:rPr>
+          <w:b/>
+          <w:bCs/>
+          <w:sz w:val="32"/>
+          <w:szCs w:val="32"/>
+        </w:rPr>
+        <w:lastRenderedPageBreak/>
+        <w:t>Isi Task Trello</w:t>
+      </w:r>
+    </w:p>
+    <w:p>
+      <w:pPr>
+        <w:tabs>
+          <w:tab w:val="left" w:pos="7603"/>
+        </w:tabs>
+        <w:rPr>
+          <w:sz w:val="24"/>
+          <w:szCs w:val="24"/>
+        </w:rPr>
+      </w:pPr>
+      <w:r>
+        <w:rPr>
+          <w:noProof/>
+          <w:sz w:val="24"/>
+          <w:szCs w:val="24"/>
+          <w14:ligatures w14:val="none"/>
+        </w:rPr>
+        <w:drawing>
+          <wp:inline distT="0" distB="0" distL="0" distR="0" wp14:anchorId="55117B97" wp14:editId="1ABF3E61">
+            <wp:extent cx="3299460" cy="5730240"/>
+            <wp:effectExtent l="0" t="0" r="0" b="3810"/>
+            <wp:docPr id="4" name="Picture 4"/>
+            <wp:cNvGraphicFramePr>
+              <a:graphicFrameLocks xmlns:a="http://schemas.openxmlformats.org/drawingml/2006/main" noChangeAspect="1"/>
+            </wp:cNvGraphicFramePr>
+            <a:graphic xmlns:a="http://schemas.openxmlformats.org/drawingml/2006/main">
+              <a:graphicData uri="http://schemas.openxmlformats.org/drawingml/2006/picture">
+                <pic:pic xmlns:pic="http://schemas.openxmlformats.org/drawingml/2006/picture">
+                  <pic:nvPicPr>
+                    <pic:cNvPr id="4" name="Screenshot 2023-05-11 034416.png"/>
+                    <pic:cNvPicPr/>
+                  </pic:nvPicPr>
+                  <pic:blipFill>
+                    <a:blip r:embed="rId7">
+                      <a:extLst>
+                        <a:ext uri="{28A0092B-C50C-407E-A947-70E740481C1C}">
+                          <a14:useLocalDpi xmlns:a14="http://schemas.microsoft.com/office/drawing/2010/main" val="0"/>
+                        </a:ext>
+                      </a:extLst>
+                    </a:blip>
+                    <a:stretch>
+                      <a:fillRect/>
+                    </a:stretch>
+                  </pic:blipFill>
+                  <pic:spPr>
+                    <a:xfrm>
+                      <a:off x="0" y="0"/>
+                      <a:ext cx="3299755" cy="5730752"/>
+                    </a:xfrm>
+                    <a:prstGeom prst="rect">
+                      <a:avLst/>
+                    </a:prstGeom>
+                  </pic:spPr>
+                </pic:pic>
+              </a:graphicData>
+            </a:graphic>
+          </wp:inline>
+        </w:drawing>
+      </w:r>
+    </w:p>
+    <w:p>
+      <w:pPr>
+        <w:tabs>
+          <w:tab w:val="left" w:pos="7603"/>
+        </w:tabs>
+        <w:rPr>
+          <w:b/>
+          <w:bCs/>
+          <w:sz w:val="32"/>
+          <w:szCs w:val="32"/>
+        </w:rPr>
+      </w:pPr>
+    </w:p>
+    <w:p>
+      <w:pPr>
+        <w:tabs>
+          <w:tab w:val="left" w:pos="7603"/>
+        </w:tabs>
+        <w:rPr>
+          <w:b/>
+          <w:bCs/>
+          <w:sz w:val="32"/>
+          <w:szCs w:val="32"/>
+        </w:rPr>
+      </w:pPr>
+    </w:p>
+    <w:p>
+      <w:pPr>
+        <w:tabs>
+          <w:tab w:val="left" w:pos="7603"/>
+        </w:tabs>
+        <w:rPr>
+          <w:b/>
+          <w:bCs/>
+          <w:sz w:val="32"/>
+          <w:szCs w:val="32"/>
+        </w:rPr>
+      </w:pPr>
+    </w:p>
+    <w:p>
+      <w:pPr>
+        <w:tabs>
+          <w:tab w:val="left" w:pos="7603"/>
+        </w:tabs>
+        <w:rPr>
+          <w:b/>
+          <w:bCs/>
+          <w:sz w:val="32"/>
+          <w:szCs w:val="32"/>
+        </w:rPr>
+      </w:pPr>
     </w:p>
     <w:p/>
     <w:sectPr>
@@ -4078,6 +10291,7 @@
     <w:lsdException w:name="HTML Sample" w:semiHidden="1" w:unhideWhenUsed="1"/>
     <w:lsdException w:name="HTML Typewriter" w:semiHidden="1" w:unhideWhenUsed="1"/>
     <w:lsdException w:name="HTML Variable" w:semiHidden="1" w:unhideWhenUsed="1"/>
+    <w:lsdException w:name="Normal Table" w:semiHidden="1" w:unhideWhenUsed="1"/>
     <w:lsdException w:name="annotation subject" w:semiHidden="1" w:unhideWhenUsed="1"/>
     <w:lsdException w:name="No List" w:semiHidden="1" w:unhideWhenUsed="1"/>
     <w:lsdException w:name="Outline List 1" w:semiHidden="1" w:unhideWhenUsed="1"/>
@@ -4124,8 +10338,10 @@
     <w:lsdException w:name="Table Subtle 2" w:semiHidden="1" w:unhideWhenUsed="1"/>
     <w:lsdException w:name="Table Web 1" w:semiHidden="1" w:unhideWhenUsed="1"/>
     <w:lsdException w:name="Table Web 2" w:semiHidden="1" w:unhideWhenUsed="1"/>
+    <w:lsdException w:name="Table Web 3" w:semiHidden="1" w:unhideWhenUsed="1"/>
     <w:lsdException w:name="Balloon Text" w:semiHidden="1" w:unhideWhenUsed="1"/>
     <w:lsdException w:name="Table Grid" w:uiPriority="39"/>
+    <w:lsdException w:name="Table Theme" w:semiHidden="1" w:unhideWhenUsed="1"/>
     <w:lsdException w:name="Placeholder Text" w:semiHidden="1"/>
     <w:lsdException w:name="No Spacing" w:uiPriority="1" w:qFormat="1"/>
     <w:lsdException w:name="Light Shading" w:uiPriority="60"/>
